--- a/tasks/zx_task_20190723_mdld.docx
+++ b/tasks/zx_task_20190723_mdld.docx
@@ -14,875 +14,959 @@
         <w:t>edis_mdld.py</w:t>
       </w:r>
     </w:p>
-    <w:p>
-      <w:pPr>
-        <w:rPr>
-          <w:rFonts w:hint="eastAsia"/>
-        </w:rPr>
+    <w:p/>
+    <w:p>
+      <w:pPr>
+        <w:pStyle w:val="1"/>
+      </w:pPr>
+      <w:r>
+        <w:rPr>
+          <w:rFonts w:hint="eastAsia"/>
+        </w:rPr>
+        <w:t>初始化</w:t>
+      </w:r>
+    </w:p>
+    <w:p>
+      <w:r>
+        <w:rPr>
+          <w:rFonts w:hint="eastAsia"/>
+        </w:rPr>
+        <w:t>c</w:t>
+      </w:r>
+      <w:r>
+        <w:t>lass Config</w:t>
+      </w:r>
+    </w:p>
+    <w:p>
+      <w:r>
+        <w:tab/>
+        <w:t>def __init__</w:t>
+      </w:r>
+    </w:p>
+    <w:p>
+      <w:r>
+        <w:tab/>
+      </w:r>
+      <w:r>
+        <w:tab/>
+        <w:t>config_flist: dict</w:t>
+      </w:r>
+    </w:p>
+    <w:p>
+      <w:r>
+        <w:tab/>
+      </w:r>
+      <w:r>
+        <w:tab/>
+        <w:t>config_optlist:dict</w:t>
+      </w:r>
+    </w:p>
+    <w:p>
+      <w:r>
+        <w:tab/>
+      </w:r>
+      <w:r>
+        <w:tab/>
+        <w:t>config_slist: list</w:t>
+      </w:r>
+    </w:p>
+    <w:p/>
+    <w:p>
+      <w:r>
+        <w:rPr>
+          <w:rFonts w:hint="eastAsia"/>
+        </w:rPr>
+        <w:t>def</w:t>
+      </w:r>
+      <w:r>
+        <w:t xml:space="preserve"> init_flist:</w:t>
+      </w:r>
+      <w:r>
+        <w:t xml:space="preserve">  </w:t>
+      </w:r>
+      <w:r>
+        <w:rPr>
+          <w:rFonts w:hint="eastAsia"/>
+        </w:rPr>
+        <w:t>#</w:t>
+      </w:r>
+      <w:r>
+        <w:t xml:space="preserve"> </w:t>
+      </w:r>
+      <w:r>
+        <w:rPr>
+          <w:rFonts w:hint="eastAsia"/>
+        </w:rPr>
+        <w:t>期货列表</w:t>
+      </w:r>
+    </w:p>
+    <w:p>
+      <w:r>
+        <w:tab/>
+      </w:r>
+      <w:r>
+        <w:rPr>
+          <w:rFonts w:hint="eastAsia"/>
+        </w:rPr>
+        <w:t>遍历</w:t>
+      </w:r>
+      <w:r>
+        <w:t>115_6380:</w:t>
+      </w:r>
+      <w:r>
+        <w:t>qdb:securityex:derivatives:</w:t>
+      </w:r>
+      <w:r>
+        <w:rPr>
+          <w:rFonts w:hint="eastAsia"/>
+        </w:rPr>
+        <w:t>*</w:t>
+      </w:r>
+      <w:r>
+        <w:t>:CODE</w:t>
+      </w:r>
+      <w:r>
+        <w:t xml:space="preserve">  #&gt; </w:t>
+      </w:r>
+      <w:r>
+        <w:t>qdb:securityex:derivatives:IC01:CODE</w:t>
+      </w:r>
+    </w:p>
+    <w:p>
+      <w:r>
+        <w:tab/>
+        <w:t>return { "IH01": "IH190</w:t>
+      </w:r>
+      <w:r>
+        <w:t>8</w:t>
+      </w:r>
+      <w:r>
+        <w:t xml:space="preserve">", ...} </w:t>
+      </w:r>
+      <w:r>
+        <w:rPr>
+          <w:rFonts w:hint="eastAsia"/>
+        </w:rPr>
+        <w:t>共计1</w:t>
+      </w:r>
+      <w:r>
+        <w:t>2</w:t>
+      </w:r>
+      <w:r>
+        <w:rPr>
+          <w:rFonts w:hint="eastAsia"/>
+        </w:rPr>
+        <w:t>个合约</w:t>
+      </w:r>
+    </w:p>
+    <w:p/>
+    <w:p>
+      <w:r>
+        <w:rPr>
+          <w:rFonts w:hint="eastAsia"/>
+        </w:rPr>
+        <w:t>d</w:t>
+      </w:r>
+      <w:r>
+        <w:t>ef init_optlist:</w:t>
+      </w:r>
+      <w:r>
+        <w:t xml:space="preserve">  </w:t>
+      </w:r>
+      <w:r>
+        <w:rPr>
+          <w:rFonts w:hint="eastAsia"/>
+        </w:rPr>
+        <w:t>#</w:t>
+      </w:r>
+      <w:r>
+        <w:t xml:space="preserve"> </w:t>
+      </w:r>
+      <w:r>
+        <w:rPr>
+          <w:rFonts w:hint="eastAsia"/>
+        </w:rPr>
+        <w:t>期权列表</w:t>
+      </w:r>
+    </w:p>
+    <w:p>
+      <w:r>
+        <w:tab/>
+      </w:r>
+      <w:r>
+        <w:rPr>
+          <w:rFonts w:hint="eastAsia"/>
+        </w:rPr>
+        <w:t>遍历1</w:t>
+      </w:r>
+      <w:r>
+        <w:t>70:</w:t>
+      </w:r>
+      <w:r>
+        <w:t>OPLST:01</w:t>
+      </w:r>
+      <w:r>
+        <w:rPr>
+          <w:rFonts w:hint="eastAsia"/>
+        </w:rPr>
+        <w:t>*</w:t>
+      </w:r>
+    </w:p>
+    <w:p>
+      <w:r>
+        <w:tab/>
+      </w:r>
+      <w:r>
+        <w:rPr>
+          <w:rFonts w:hint="eastAsia"/>
+        </w:rPr>
+        <w:t>取</w:t>
+      </w:r>
+      <w:r>
+        <w:t>InstrumentCode</w:t>
+      </w:r>
+      <w:r>
+        <w:rPr>
+          <w:rFonts w:hint="eastAsia"/>
+        </w:rPr>
+        <w:t>[</w:t>
+      </w:r>
+      <w:r>
+        <w:t>7</w:t>
+      </w:r>
+      <w:r>
+        <w:rPr>
+          <w:rFonts w:hint="eastAsia"/>
+        </w:rPr>
+        <w:t xml:space="preserve">:]建字典 </w:t>
+      </w:r>
+      <w:r>
+        <w:t xml:space="preserve">  </w:t>
+      </w:r>
+      <w:r>
+        <w:rPr>
+          <w:rFonts w:hint="eastAsia"/>
+        </w:rPr>
+        <w:t>#</w:t>
+      </w:r>
+      <w:r>
+        <w:t xml:space="preserve"> 510050P1909M03000</w:t>
+      </w:r>
+    </w:p>
+    <w:p>
+      <w:r>
+        <w:tab/>
+      </w:r>
+      <w:r>
+        <w:rPr>
+          <w:rFonts w:hint="eastAsia"/>
+        </w:rPr>
+        <w:t>return</w:t>
+      </w:r>
+      <w:r>
+        <w:t xml:space="preserve"> {"1909M03000":("10001746", "10001750"), ...}</w:t>
+      </w:r>
+    </w:p>
+    <w:p/>
+    <w:p>
+      <w:r>
+        <w:rPr>
+          <w:rFonts w:hint="eastAsia"/>
+        </w:rPr>
+        <w:t>d</w:t>
+      </w:r>
+      <w:r>
+        <w:t>ef init_slist:</w:t>
+      </w:r>
+      <w:r>
+        <w:t xml:space="preserve">  </w:t>
+      </w:r>
+      <w:r>
+        <w:rPr>
+          <w:rFonts w:hint="eastAsia"/>
+        </w:rPr>
+        <w:t>#</w:t>
+      </w:r>
+      <w:r>
+        <w:t xml:space="preserve"> </w:t>
+      </w:r>
+      <w:r>
+        <w:rPr>
+          <w:rFonts w:hint="eastAsia"/>
+        </w:rPr>
+        <w:t>现货列表</w:t>
+      </w:r>
+    </w:p>
+    <w:p>
+      <w:pPr>
+        <w:ind w:firstLine="420"/>
+      </w:pPr>
+      <w:r>
+        <w:rPr>
+          <w:rFonts w:hint="eastAsia"/>
+        </w:rPr>
+        <w:t>从</w:t>
+      </w:r>
+      <w:r>
+        <w:rPr>
+          <w:rFonts w:hint="eastAsia"/>
+        </w:rPr>
+        <w:t>r</w:t>
+      </w:r>
+      <w:r>
+        <w:t>edis_mdld.</w:t>
+      </w:r>
+      <w:r>
+        <w:rPr>
+          <w:rFonts w:hint="eastAsia"/>
+        </w:rPr>
+        <w:t>y</w:t>
+      </w:r>
+      <w:r>
+        <w:t>aml</w:t>
+      </w:r>
+      <w:r>
+        <w:rPr>
+          <w:rFonts w:hint="eastAsia"/>
+        </w:rPr>
+        <w:t>读入</w:t>
+      </w:r>
+    </w:p>
+    <w:p>
+      <w:pPr>
+        <w:ind w:firstLine="420"/>
+      </w:pPr>
+      <w:r>
+        <w:rPr>
+          <w:rFonts w:hint="eastAsia"/>
+        </w:rPr>
+        <w:t>r</w:t>
+      </w:r>
+      <w:r>
+        <w:t>eturn ["S510050", "</w:t>
+      </w:r>
+      <w:r>
+        <w:t>I000001</w:t>
+      </w:r>
+      <w:r>
+        <w:t>"]</w:t>
+      </w:r>
+    </w:p>
+    <w:p/>
+    <w:p>
+      <w:pPr>
+        <w:pStyle w:val="1"/>
+      </w:pPr>
+      <w:r>
+        <w:rPr>
+          <w:rFonts w:hint="eastAsia"/>
+        </w:rPr>
+        <w:t>run</w:t>
+      </w:r>
+      <w:r>
+        <w:t>(key)</w:t>
+      </w:r>
+    </w:p>
+    <w:p>
+      <w:r>
+        <w:t>9:30-11:30 13:00-15:00</w:t>
+      </w:r>
+      <w:r>
+        <w:t xml:space="preserve"> </w:t>
+      </w:r>
+      <w:r>
+        <w:rPr>
+          <w:rFonts w:hint="eastAsia"/>
+        </w:rPr>
+        <w:t>每隔一秒调用一次</w:t>
+      </w:r>
+    </w:p>
+    <w:p>
+      <w:r>
+        <w:rPr>
+          <w:rFonts w:hint="eastAsia"/>
+        </w:rPr>
+        <w:t>ts</w:t>
+      </w:r>
+      <w:r>
+        <w:t xml:space="preserve"> = key</w:t>
+      </w:r>
+      <w:r>
+        <w:t xml:space="preserve"> </w:t>
+      </w:r>
+      <w:r>
+        <w:t xml:space="preserve"> </w:t>
+      </w:r>
+      <w:r>
+        <w:rPr>
+          <w:rFonts w:hint="eastAsia"/>
+        </w:rPr>
+        <w:t>#</w:t>
+      </w:r>
+      <w:r>
+        <w:t xml:space="preserve"> </w:t>
+      </w:r>
+      <w:r>
+        <w:t>3</w:t>
+      </w:r>
+      <w:r>
+        <w:rPr>
+          <w:rFonts w:hint="eastAsia"/>
+        </w:rPr>
+        <w:t>*</w:t>
+      </w:r>
+      <w:r>
+        <w:t xml:space="preserve">3600 </w:t>
+      </w:r>
+      <w:r>
+        <w:rPr>
+          <w:rFonts w:hint="eastAsia"/>
+        </w:rPr>
+        <w:t>+</w:t>
+      </w:r>
+      <w:r>
+        <w:t xml:space="preserve"> </w:t>
+      </w:r>
+      <w:r>
+        <w:t xml:space="preserve">h*3600+m*60+s #type: int  </w:t>
+      </w:r>
+      <w:r>
+        <w:rPr>
+          <w:rFonts w:hint="eastAsia"/>
+        </w:rPr>
+        <w:t>头</w:t>
+      </w:r>
+      <w:r>
+        <w:rPr>
+          <w:rFonts w:hint="eastAsia"/>
+        </w:rPr>
+        <w:t>天</w:t>
+      </w:r>
+      <w:r>
+        <w:t>21</w:t>
+      </w:r>
+      <w:r>
+        <w:rPr>
+          <w:rFonts w:hint="eastAsia"/>
+        </w:rPr>
+        <w:t>:</w:t>
+      </w:r>
+      <w:r>
+        <w:t>00</w:t>
+      </w:r>
+      <w:r>
+        <w:rPr>
+          <w:rFonts w:hint="eastAsia"/>
+        </w:rPr>
+        <w:t>:</w:t>
+      </w:r>
+      <w:r>
+        <w:t>00</w:t>
+      </w:r>
+      <w:r>
+        <w:rPr>
+          <w:rFonts w:hint="eastAsia"/>
+        </w:rPr>
+        <w:t>以来的秒数,</w:t>
+      </w:r>
+    </w:p>
+    <w:p>
+      <w:r>
+        <w:rPr>
+          <w:rFonts w:hint="eastAsia"/>
+        </w:rPr>
+        <w:t>cur</w:t>
+      </w:r>
+      <w:r>
+        <w:t>_ts</w:t>
+      </w:r>
+      <w:r>
+        <w:rPr>
+          <w:rFonts w:hint="eastAsia"/>
+        </w:rPr>
+        <w:t>为当前key</w:t>
+      </w:r>
+    </w:p>
+    <w:p>
+      <w:r>
+        <w:t>rd.set("</w:t>
+      </w:r>
+      <w:r>
+        <w:rPr>
+          <w:rFonts w:hint="eastAsia"/>
+        </w:rPr>
+        <w:t>M</w:t>
+      </w:r>
+      <w:r>
+        <w:t>DLD:cur_ts", key)</w:t>
+      </w:r>
+    </w:p>
+    <w:p>
+      <w:r>
+        <w:rPr>
+          <w:rFonts w:hint="eastAsia"/>
+        </w:rPr>
+        <w:t>#</w:t>
+      </w:r>
+      <w:r>
+        <w:t xml:space="preserve"> </w:t>
+      </w:r>
+      <w:r>
+        <w:rPr>
+          <w:rFonts w:hint="eastAsia"/>
+        </w:rPr>
+        <w:t>MDLD:</w:t>
+      </w:r>
+      <w:r>
+        <w:rPr>
+          <w:rFonts w:hint="eastAsia"/>
+        </w:rPr>
+        <w:t>key</w:t>
+      </w:r>
+      <w:r>
+        <w:rPr>
+          <w:rFonts w:hint="eastAsia"/>
+        </w:rPr>
+        <w:t>共计</w:t>
+      </w:r>
+      <w:r>
+        <w:rPr>
+          <w:rFonts w:hint="eastAsia"/>
+        </w:rPr>
+        <w:t>4</w:t>
+      </w:r>
+      <w:r>
+        <w:t>*3600+2</w:t>
+      </w:r>
+      <w:r>
+        <w:rPr>
+          <w:rFonts w:hint="eastAsia"/>
+        </w:rPr>
+        <w:t>个键值,</w:t>
+      </w:r>
+      <w:r>
+        <w:rPr>
+          <w:rFonts w:hint="eastAsia"/>
+        </w:rPr>
+        <w:t>循环写入,ts</w:t>
+      </w:r>
+      <w:r>
+        <w:t>&gt;cur_ts</w:t>
+      </w:r>
+      <w:r>
+        <w:rPr>
+          <w:rFonts w:hint="eastAsia"/>
+        </w:rPr>
+        <w:t>则为昨天的数据</w:t>
+      </w:r>
+    </w:p>
+    <w:p/>
+    <w:p>
+      <w:pPr>
+        <w:ind w:firstLineChars="200" w:firstLine="420"/>
+      </w:pPr>
+      <w:r>
+        <w:rPr>
+          <w:rFonts w:hint="eastAsia"/>
+        </w:rPr>
+        <w:t>遍历f</w:t>
+      </w:r>
+      <w:r>
+        <w:t xml:space="preserve">list: </w:t>
+      </w:r>
+    </w:p>
+    <w:p>
+      <w:pPr>
+        <w:ind w:firstLineChars="400" w:firstLine="840"/>
+      </w:pPr>
+      <w:r>
+        <w:rPr>
+          <w:rFonts w:hint="eastAsia"/>
+        </w:rPr>
+        <w:t>取期货行情,</w:t>
+      </w:r>
+      <w:r>
+        <w:t xml:space="preserve"> </w:t>
+      </w:r>
+      <w:r>
+        <w:t>KZ:F</w:t>
+      </w:r>
+      <w:r>
+        <w:t>%s</w:t>
+      </w:r>
+      <w:r>
+        <w:t>:LATEST</w:t>
+      </w:r>
+      <w:r>
+        <w:t>, BP1,SP1</w:t>
+      </w:r>
+      <w:r>
+        <w:t xml:space="preserve">  #&gt; IH1908</w:t>
+      </w:r>
+      <w:r>
+        <w:t xml:space="preserve">  mget</w:t>
+      </w:r>
+    </w:p>
+    <w:p>
+      <w:pPr>
+        <w:ind w:firstLineChars="400" w:firstLine="840"/>
+      </w:pPr>
+      <w:r>
+        <w:rPr>
+          <w:rFonts w:hint="eastAsia"/>
+        </w:rPr>
+        <w:t>写入</w:t>
+      </w:r>
+      <w:r>
+        <w:t>MDLD:</w:t>
+      </w:r>
+      <w:r>
+        <w:t>ts</w:t>
+      </w:r>
+      <w:r>
+        <w:t>:F:F</w:t>
+      </w:r>
+      <w:r>
+        <w:t>%s</w:t>
+      </w:r>
+      <w:r>
+        <w:t xml:space="preserve">    #&gt; IH1908</w:t>
+      </w:r>
+      <w:r>
+        <w:t xml:space="preserve">  d={"BP1":</w:t>
+      </w:r>
+    </w:p>
+    <w:p>
+      <w:pPr>
+        <w:ind w:firstLineChars="200" w:firstLine="420"/>
+      </w:pPr>
+      <w:r>
+        <w:rPr>
+          <w:rFonts w:hint="eastAsia"/>
+        </w:rPr>
+        <w:t>遍历s</w:t>
+      </w:r>
+      <w:r>
+        <w:t>list</w:t>
+      </w:r>
+      <w:r>
+        <w:rPr>
+          <w:rFonts w:hint="eastAsia"/>
+        </w:rPr>
+        <w:t>.value</w:t>
+      </w:r>
+      <w:r>
+        <w:t>s()</w:t>
+      </w:r>
+      <w:r>
+        <w:rPr>
+          <w:rFonts w:hint="eastAsia"/>
+        </w:rPr>
+        <w:t>:</w:t>
+      </w:r>
+    </w:p>
+    <w:p>
+      <w:pPr>
+        <w:ind w:firstLineChars="400" w:firstLine="840"/>
+      </w:pPr>
+      <w:r>
+        <w:rPr>
+          <w:rFonts w:hint="eastAsia"/>
+        </w:rPr>
+        <w:t>取现货行情,</w:t>
+      </w:r>
+      <w:r>
+        <w:t xml:space="preserve"> </w:t>
+      </w:r>
+      <w:r>
+        <w:t>KZ:S%s:LATEST</w:t>
+      </w:r>
+      <w:r>
+        <w:rPr>
+          <w:rFonts w:hint="eastAsia"/>
+        </w:rPr>
+        <w:t>,</w:t>
+      </w:r>
+      <w:r>
+        <w:t xml:space="preserve"> </w:t>
+      </w:r>
+      <w:r>
+        <w:rPr>
+          <w:rFonts w:hint="eastAsia"/>
+        </w:rPr>
+        <w:t>BP1</w:t>
+      </w:r>
+      <w:r>
+        <w:t>, SP1</w:t>
+      </w:r>
+    </w:p>
+    <w:p>
+      <w:pPr>
+        <w:ind w:firstLineChars="400" w:firstLine="840"/>
+      </w:pPr>
+      <w:r>
+        <w:rPr>
+          <w:rFonts w:hint="eastAsia"/>
+        </w:rPr>
+        <w:t>写入</w:t>
+      </w:r>
+      <w:r>
+        <w:t>MDLD:</w:t>
+      </w:r>
+      <w:r>
+        <w:t>ts</w:t>
+      </w:r>
+      <w:r>
+        <w:t>:S:S510050</w:t>
+      </w:r>
+    </w:p>
+    <w:p>
+      <w:pPr>
+        <w:ind w:firstLineChars="400" w:firstLine="840"/>
+      </w:pPr>
+      <w:r>
+        <w:rPr>
+          <w:rFonts w:hint="eastAsia"/>
+        </w:rPr>
+        <w:t>取净值,</w:t>
+      </w:r>
+      <w:r>
+        <w:t xml:space="preserve"> KZ:JZ0000KZE</w:t>
+      </w:r>
+      <w:r>
+        <w:rPr>
+          <w:rFonts w:hint="eastAsia"/>
+        </w:rPr>
+        <w:t>%s</w:t>
+      </w:r>
+      <w:r>
+        <w:t>:NEW</w:t>
+      </w:r>
+      <w:r>
+        <w:t>, B1, S1</w:t>
+      </w:r>
+    </w:p>
+    <w:p>
+      <w:pPr>
+        <w:ind w:firstLineChars="400" w:firstLine="840"/>
+      </w:pPr>
+      <w:r>
+        <w:rPr>
+          <w:rFonts w:hint="eastAsia"/>
+        </w:rPr>
+        <w:t>写入</w:t>
+      </w:r>
+      <w:r>
+        <w:t>MDLD:</w:t>
+      </w:r>
+      <w:r>
+        <w:t>ts</w:t>
+      </w:r>
+      <w:r>
+        <w:t>:</w:t>
+      </w:r>
+      <w:r>
+        <w:t>JZ</w:t>
+      </w:r>
+      <w:r>
+        <w:t>:S510050</w:t>
+      </w:r>
+    </w:p>
+    <w:p>
+      <w:pPr>
+        <w:ind w:firstLineChars="400" w:firstLine="840"/>
+      </w:pPr>
+      <w:r>
+        <w:rPr>
+          <w:rFonts w:hint="eastAsia"/>
+        </w:rPr>
+        <w:t>i</w:t>
+      </w:r>
+      <w:r>
+        <w:t>f 510050: pe = latest</w:t>
+      </w:r>
+    </w:p>
+    <w:p>
+      <w:pPr>
+        <w:ind w:firstLineChars="200" w:firstLine="420"/>
+      </w:pPr>
+      <w:r>
+        <w:rPr>
+          <w:rFonts w:hint="eastAsia"/>
+        </w:rPr>
+        <w:t>遍历o</w:t>
+      </w:r>
+      <w:r>
+        <w:t>ptlist</w:t>
+      </w:r>
+      <w:r>
+        <w:rPr>
+          <w:rFonts w:hint="eastAsia"/>
+        </w:rPr>
+        <w:t>.values</w:t>
+      </w:r>
+      <w:r>
+        <w:t>():</w:t>
+      </w:r>
+      <w:r>
+        <w:t xml:space="preserve"> {"</w:t>
+      </w:r>
+      <w:r>
+        <w:t>1909M03000</w:t>
+      </w:r>
+      <w:r>
+        <w:t>": [</w:t>
+      </w:r>
+      <w:r>
+        <w:t>10001677</w:t>
+      </w:r>
+      <w:r>
+        <w:t xml:space="preserve">, </w:t>
+      </w:r>
+      <w:r>
+        <w:t>1000167</w:t>
+      </w:r>
+      <w:r>
+        <w:t>8</w:t>
+      </w:r>
+      <w:r>
+        <w:t xml:space="preserve">], </w:t>
+      </w:r>
+      <w:r>
+        <w:t>...}</w:t>
+      </w:r>
+      <w:r>
+        <w:t xml:space="preserve"> .items()</w:t>
+      </w:r>
+    </w:p>
+    <w:p>
+      <w:pPr>
+        <w:ind w:firstLineChars="400" w:firstLine="840"/>
+      </w:pPr>
+      <w:r>
+        <w:rPr>
+          <w:rFonts w:hint="eastAsia"/>
+        </w:rPr>
+        <w:t>取C</w:t>
+      </w:r>
+      <w:r>
+        <w:t>P</w:t>
+      </w:r>
+      <w:r>
+        <w:rPr>
+          <w:rFonts w:hint="eastAsia"/>
+        </w:rPr>
+        <w:t>两个合约行情1</w:t>
+      </w:r>
+      <w:r>
+        <w:t>70:</w:t>
+      </w:r>
+      <w:r>
+        <w:rPr>
+          <w:rFonts w:hint="eastAsia"/>
+        </w:rPr>
+        <w:t>M</w:t>
+      </w:r>
+      <w:r>
+        <w:t>D:01+</w:t>
+      </w:r>
+      <w:r>
+        <w:t xml:space="preserve"> InstrumentID</w:t>
+      </w:r>
+      <w:r>
+        <w:rPr>
+          <w:rFonts w:hint="eastAsia"/>
+        </w:rPr>
+        <w:t>,</w:t>
+      </w:r>
+      <w:r>
+        <w:t xml:space="preserve"> </w:t>
+      </w:r>
+      <w:r>
+        <w:rPr>
+          <w:rFonts w:hint="eastAsia"/>
+        </w:rPr>
+        <w:t>写入M</w:t>
+      </w:r>
+      <w:r>
+        <w:t>DLD:ts:OP:10001750</w:t>
+      </w:r>
+    </w:p>
+    <w:p>
+      <w:pPr>
+        <w:ind w:firstLineChars="400" w:firstLine="840"/>
+      </w:pPr>
+      <w:r>
+        <w:rPr>
+          <w:rFonts w:hint="eastAsia"/>
+        </w:rPr>
+        <w:t>MDLD:ts:</w:t>
+      </w:r>
+      <w:r>
+        <w:t>OP:</w:t>
+      </w:r>
+      <w:r>
+        <w:t xml:space="preserve"> </w:t>
+      </w:r>
+      <w:r>
+        <w:t>C1909M03000</w:t>
+      </w:r>
+    </w:p>
+    <w:p>
+      <w:pPr>
+        <w:ind w:firstLineChars="400" w:firstLine="840"/>
+      </w:pPr>
+      <w:r>
+        <w:tab/>
+      </w:r>
+      <w:r>
+        <w:t>170:</w:t>
+      </w:r>
+      <w:r>
+        <w:t>MD:0110001677</w:t>
+      </w:r>
+    </w:p>
+    <w:p>
+      <w:pPr>
+        <w:ind w:firstLineChars="400" w:firstLine="840"/>
+      </w:pPr>
+      <w:r>
+        <w:rPr>
+          <w:rFonts w:hint="eastAsia"/>
+        </w:rPr>
+        <w:t>MDLD:ts:</w:t>
+      </w:r>
+      <w:r>
+        <w:t>OP:</w:t>
+      </w:r>
+      <w:r>
+        <w:t xml:space="preserve"> </w:t>
+      </w:r>
+      <w:r>
+        <w:t>P1909M03000</w:t>
+      </w:r>
+    </w:p>
+    <w:p>
+      <w:pPr>
+        <w:ind w:firstLineChars="400" w:firstLine="840"/>
+      </w:pPr>
+      <w:r>
+        <w:tab/>
+        <w:t>170:</w:t>
+      </w:r>
+      <w:r>
+        <w:t>MD:011000167</w:t>
+      </w:r>
+      <w:r>
+        <w:t>8</w:t>
+      </w:r>
+    </w:p>
+    <w:p>
+      <w:pPr>
+        <w:ind w:firstLineChars="200" w:firstLine="420"/>
       </w:pPr>
       <w:bookmarkStart w:id="0" w:name="_GoBack"/>
       <w:bookmarkEnd w:id="0"/>
-    </w:p>
-    <w:p>
-      <w:pPr>
-        <w:pStyle w:val="1"/>
-      </w:pPr>
-      <w:r>
-        <w:rPr>
-          <w:rFonts w:hint="eastAsia"/>
-        </w:rPr>
-        <w:t>初始化</w:t>
-      </w:r>
-    </w:p>
-    <w:p>
-      <w:r>
-        <w:rPr>
-          <w:rFonts w:hint="eastAsia"/>
-        </w:rPr>
-        <w:t>c</w:t>
-      </w:r>
-      <w:r>
-        <w:t>lass Config</w:t>
-      </w:r>
-    </w:p>
-    <w:p>
-      <w:r>
-        <w:tab/>
-        <w:t>def __init__</w:t>
-      </w:r>
-    </w:p>
-    <w:p>
-      <w:r>
-        <w:tab/>
-      </w:r>
-      <w:r>
-        <w:tab/>
-        <w:t>config_flist: dict</w:t>
-      </w:r>
-    </w:p>
-    <w:p>
-      <w:r>
-        <w:tab/>
-      </w:r>
-      <w:r>
-        <w:tab/>
-        <w:t>config_optlist:dict</w:t>
-      </w:r>
-    </w:p>
-    <w:p>
-      <w:r>
-        <w:tab/>
-      </w:r>
-      <w:r>
-        <w:tab/>
-        <w:t>config_slist: list</w:t>
-      </w:r>
-    </w:p>
-    <w:p>
-      <w:pPr>
-        <w:rPr>
-          <w:rFonts w:hint="eastAsia"/>
-        </w:rPr>
-      </w:pPr>
-    </w:p>
-    <w:p>
-      <w:r>
-        <w:rPr>
-          <w:rFonts w:hint="eastAsia"/>
-        </w:rPr>
-        <w:t>def</w:t>
-      </w:r>
-      <w:r>
-        <w:t xml:space="preserve"> init_flist:</w:t>
-      </w:r>
-      <w:r>
-        <w:t xml:space="preserve">  </w:t>
-      </w:r>
-      <w:r>
-        <w:rPr>
-          <w:rFonts w:hint="eastAsia"/>
-        </w:rPr>
-        <w:t>#</w:t>
-      </w:r>
-      <w:r>
-        <w:t xml:space="preserve"> </w:t>
-      </w:r>
-      <w:r>
-        <w:rPr>
-          <w:rFonts w:hint="eastAsia"/>
-        </w:rPr>
-        <w:t>期货列表</w:t>
-      </w:r>
-    </w:p>
-    <w:p>
-      <w:r>
-        <w:tab/>
-      </w:r>
-      <w:r>
-        <w:rPr>
-          <w:rFonts w:hint="eastAsia"/>
-        </w:rPr>
-        <w:t>遍历</w:t>
-      </w:r>
-      <w:r>
-        <w:t>115_6380:</w:t>
-      </w:r>
-      <w:r>
-        <w:t>qdb:securityex:derivatives:</w:t>
-      </w:r>
-      <w:r>
-        <w:rPr>
-          <w:rFonts w:hint="eastAsia"/>
-        </w:rPr>
-        <w:t>*</w:t>
-      </w:r>
-      <w:r>
-        <w:t>:CODE</w:t>
-      </w:r>
-      <w:r>
-        <w:t xml:space="preserve">  #&gt; </w:t>
-      </w:r>
-      <w:r>
-        <w:t>qdb:securityex:derivatives:IC01:CODE</w:t>
-      </w:r>
-    </w:p>
-    <w:p>
-      <w:r>
-        <w:tab/>
-        <w:t>return { "IH01": "IH190</w:t>
-      </w:r>
-      <w:r>
-        <w:t>8</w:t>
-      </w:r>
-      <w:r>
-        <w:t xml:space="preserve">", ...} </w:t>
-      </w:r>
-      <w:r>
-        <w:rPr>
-          <w:rFonts w:hint="eastAsia"/>
-        </w:rPr>
-        <w:t>共计1</w:t>
-      </w:r>
-      <w:r>
-        <w:t>2</w:t>
-      </w:r>
-      <w:r>
-        <w:rPr>
-          <w:rFonts w:hint="eastAsia"/>
-        </w:rPr>
-        <w:t>个合约</w:t>
-      </w:r>
-    </w:p>
-    <w:p/>
-    <w:p>
-      <w:r>
-        <w:rPr>
-          <w:rFonts w:hint="eastAsia"/>
-        </w:rPr>
-        <w:t>d</w:t>
-      </w:r>
-      <w:r>
-        <w:t>ef init_optlist:</w:t>
-      </w:r>
-      <w:r>
-        <w:t xml:space="preserve">  </w:t>
-      </w:r>
-      <w:r>
-        <w:rPr>
-          <w:rFonts w:hint="eastAsia"/>
-        </w:rPr>
-        <w:t>#</w:t>
-      </w:r>
-      <w:r>
-        <w:t xml:space="preserve"> </w:t>
-      </w:r>
-      <w:r>
-        <w:rPr>
-          <w:rFonts w:hint="eastAsia"/>
-        </w:rPr>
-        <w:t>期权列表</w:t>
-      </w:r>
-    </w:p>
-    <w:p>
-      <w:r>
-        <w:tab/>
-      </w:r>
-      <w:r>
-        <w:rPr>
-          <w:rFonts w:hint="eastAsia"/>
-        </w:rPr>
-        <w:t>遍历1</w:t>
-      </w:r>
-      <w:r>
-        <w:t>70:</w:t>
-      </w:r>
-      <w:r>
-        <w:t>OPLST:01</w:t>
-      </w:r>
-      <w:r>
-        <w:rPr>
-          <w:rFonts w:hint="eastAsia"/>
-        </w:rPr>
-        <w:t>*</w:t>
-      </w:r>
-    </w:p>
-    <w:p>
-      <w:r>
-        <w:tab/>
-      </w:r>
-      <w:r>
-        <w:rPr>
-          <w:rFonts w:hint="eastAsia"/>
-        </w:rPr>
-        <w:t>取</w:t>
-      </w:r>
-      <w:r>
-        <w:t>InstrumentCode</w:t>
-      </w:r>
-      <w:r>
-        <w:rPr>
-          <w:rFonts w:hint="eastAsia"/>
-        </w:rPr>
-        <w:t>[</w:t>
-      </w:r>
-      <w:r>
-        <w:t>7</w:t>
-      </w:r>
-      <w:r>
-        <w:rPr>
-          <w:rFonts w:hint="eastAsia"/>
-        </w:rPr>
-        <w:t xml:space="preserve">:]建字典 </w:t>
-      </w:r>
-      <w:r>
-        <w:t xml:space="preserve">  </w:t>
-      </w:r>
-      <w:r>
-        <w:rPr>
-          <w:rFonts w:hint="eastAsia"/>
-        </w:rPr>
-        <w:t>#</w:t>
-      </w:r>
-      <w:r>
-        <w:t xml:space="preserve"> 510050P1909M03000</w:t>
-      </w:r>
-    </w:p>
-    <w:p>
-      <w:r>
-        <w:tab/>
-      </w:r>
-      <w:r>
-        <w:rPr>
-          <w:rFonts w:hint="eastAsia"/>
-        </w:rPr>
-        <w:t>return</w:t>
-      </w:r>
-      <w:r>
-        <w:t xml:space="preserve"> {"1909M03000":("10001746", "10001750"), ...}</w:t>
-      </w:r>
-    </w:p>
-    <w:p/>
-    <w:p>
-      <w:r>
-        <w:rPr>
-          <w:rFonts w:hint="eastAsia"/>
-        </w:rPr>
-        <w:t>d</w:t>
-      </w:r>
-      <w:r>
-        <w:t>ef init_slist:</w:t>
-      </w:r>
-      <w:r>
-        <w:t xml:space="preserve">  </w:t>
-      </w:r>
-      <w:r>
-        <w:rPr>
-          <w:rFonts w:hint="eastAsia"/>
-        </w:rPr>
-        <w:t>#</w:t>
-      </w:r>
-      <w:r>
-        <w:t xml:space="preserve"> </w:t>
-      </w:r>
-      <w:r>
-        <w:rPr>
-          <w:rFonts w:hint="eastAsia"/>
-        </w:rPr>
-        <w:t>现货列表</w:t>
-      </w:r>
-    </w:p>
-    <w:p>
-      <w:pPr>
-        <w:ind w:firstLine="420"/>
-      </w:pPr>
-      <w:r>
-        <w:rPr>
-          <w:rFonts w:hint="eastAsia"/>
-        </w:rPr>
-        <w:t>从</w:t>
-      </w:r>
-      <w:r>
-        <w:rPr>
-          <w:rFonts w:hint="eastAsia"/>
-        </w:rPr>
-        <w:t>r</w:t>
-      </w:r>
-      <w:r>
-        <w:t>edis_mdld.</w:t>
-      </w:r>
-      <w:r>
-        <w:rPr>
-          <w:rFonts w:hint="eastAsia"/>
-        </w:rPr>
-        <w:t>y</w:t>
-      </w:r>
-      <w:r>
-        <w:t>aml</w:t>
-      </w:r>
-      <w:r>
-        <w:rPr>
-          <w:rFonts w:hint="eastAsia"/>
-        </w:rPr>
-        <w:t>读入</w:t>
-      </w:r>
-    </w:p>
-    <w:p>
-      <w:pPr>
-        <w:ind w:firstLine="420"/>
-      </w:pPr>
-      <w:r>
-        <w:rPr>
-          <w:rFonts w:hint="eastAsia"/>
-        </w:rPr>
-        <w:t>r</w:t>
-      </w:r>
-      <w:r>
-        <w:t>eturn ["S510050", "</w:t>
-      </w:r>
-      <w:r>
-        <w:t>I000001</w:t>
-      </w:r>
-      <w:r>
-        <w:t>"]</w:t>
-      </w:r>
-    </w:p>
-    <w:p/>
-    <w:p>
-      <w:pPr>
-        <w:pStyle w:val="1"/>
-      </w:pPr>
-      <w:r>
-        <w:rPr>
-          <w:rFonts w:hint="eastAsia"/>
-        </w:rPr>
-        <w:t>run</w:t>
-      </w:r>
-    </w:p>
-    <w:p>
-      <w:r>
-        <w:t>9:30-11:30 13:00-15:00</w:t>
-      </w:r>
-      <w:r>
-        <w:t xml:space="preserve"> </w:t>
-      </w:r>
-      <w:r>
-        <w:rPr>
-          <w:rFonts w:hint="eastAsia"/>
-        </w:rPr>
-        <w:t>每隔一秒调用一次</w:t>
-      </w:r>
-    </w:p>
-    <w:p>
-      <w:r>
-        <w:rPr>
-          <w:rFonts w:hint="eastAsia"/>
-        </w:rPr>
-        <w:t>key</w:t>
-      </w:r>
-      <w:r>
-        <w:t xml:space="preserve"> </w:t>
-      </w:r>
-      <w:r>
-        <w:rPr>
-          <w:rFonts w:hint="eastAsia"/>
-        </w:rPr>
-        <w:t>=</w:t>
-      </w:r>
-      <w:r>
-        <w:t xml:space="preserve"> </w:t>
-      </w:r>
-      <w:r>
-        <w:rPr>
-          <w:rFonts w:hint="eastAsia"/>
-        </w:rPr>
-        <w:t>ts</w:t>
-      </w:r>
-      <w:r>
-        <w:t xml:space="preserve"> </w:t>
-      </w:r>
-      <w:r>
-        <w:t xml:space="preserve"> </w:t>
-      </w:r>
-      <w:r>
-        <w:rPr>
-          <w:rFonts w:hint="eastAsia"/>
-        </w:rPr>
-        <w:t>#</w:t>
-      </w:r>
-      <w:r>
-        <w:t xml:space="preserve"> </w:t>
-      </w:r>
-      <w:r>
-        <w:t>3</w:t>
-      </w:r>
-      <w:r>
-        <w:rPr>
-          <w:rFonts w:hint="eastAsia"/>
-        </w:rPr>
-        <w:t>*</w:t>
-      </w:r>
-      <w:r>
-        <w:t xml:space="preserve">3600 </w:t>
-      </w:r>
-      <w:r>
-        <w:rPr>
-          <w:rFonts w:hint="eastAsia"/>
-        </w:rPr>
-        <w:t>+</w:t>
-      </w:r>
-      <w:r>
-        <w:t xml:space="preserve"> </w:t>
-      </w:r>
-      <w:r>
-        <w:t xml:space="preserve">h*3600+m*60+s #type: int  </w:t>
-      </w:r>
-      <w:r>
-        <w:rPr>
-          <w:rFonts w:hint="eastAsia"/>
-        </w:rPr>
-        <w:t>头</w:t>
-      </w:r>
-      <w:r>
-        <w:rPr>
-          <w:rFonts w:hint="eastAsia"/>
-        </w:rPr>
-        <w:t>天</w:t>
-      </w:r>
-      <w:r>
-        <w:t>21</w:t>
-      </w:r>
-      <w:r>
-        <w:rPr>
-          <w:rFonts w:hint="eastAsia"/>
-        </w:rPr>
-        <w:t>:</w:t>
-      </w:r>
-      <w:r>
-        <w:t>00</w:t>
-      </w:r>
-      <w:r>
-        <w:rPr>
-          <w:rFonts w:hint="eastAsia"/>
-        </w:rPr>
-        <w:t>:</w:t>
-      </w:r>
-      <w:r>
-        <w:t>00</w:t>
-      </w:r>
-      <w:r>
-        <w:rPr>
-          <w:rFonts w:hint="eastAsia"/>
-        </w:rPr>
-        <w:t>以来的秒数,</w:t>
-      </w:r>
-    </w:p>
-    <w:p>
-      <w:r>
-        <w:rPr>
-          <w:rFonts w:hint="eastAsia"/>
-        </w:rPr>
-        <w:t>cur</w:t>
-      </w:r>
-      <w:r>
-        <w:t>_ts</w:t>
-      </w:r>
-      <w:r>
-        <w:rPr>
-          <w:rFonts w:hint="eastAsia"/>
-        </w:rPr>
-        <w:t>为当前key</w:t>
-      </w:r>
-    </w:p>
-    <w:p>
-      <w:r>
-        <w:rPr>
-          <w:rFonts w:hint="eastAsia"/>
-        </w:rPr>
-        <w:t>#</w:t>
-      </w:r>
-      <w:r>
-        <w:t xml:space="preserve"> </w:t>
-      </w:r>
-      <w:r>
-        <w:rPr>
-          <w:rFonts w:hint="eastAsia"/>
-        </w:rPr>
-        <w:t>MDLD:</w:t>
-      </w:r>
-      <w:r>
-        <w:rPr>
-          <w:rFonts w:hint="eastAsia"/>
-        </w:rPr>
-        <w:t>key</w:t>
-      </w:r>
-      <w:r>
-        <w:rPr>
-          <w:rFonts w:hint="eastAsia"/>
-        </w:rPr>
-        <w:t>共计</w:t>
-      </w:r>
-      <w:r>
-        <w:rPr>
-          <w:rFonts w:hint="eastAsia"/>
-        </w:rPr>
-        <w:t>4</w:t>
-      </w:r>
-      <w:r>
-        <w:t>*3600+2</w:t>
-      </w:r>
-      <w:r>
-        <w:rPr>
-          <w:rFonts w:hint="eastAsia"/>
-        </w:rPr>
-        <w:t>个键值,</w:t>
-      </w:r>
-      <w:r>
-        <w:rPr>
-          <w:rFonts w:hint="eastAsia"/>
-        </w:rPr>
-        <w:t>循环写入,ts</w:t>
-      </w:r>
-      <w:r>
-        <w:t>&gt;cur_ts</w:t>
-      </w:r>
-      <w:r>
-        <w:rPr>
-          <w:rFonts w:hint="eastAsia"/>
-        </w:rPr>
-        <w:t>则为昨天的数据</w:t>
-      </w:r>
-    </w:p>
-    <w:p>
-      <w:pPr>
-        <w:rPr>
-          <w:rFonts w:hint="eastAsia"/>
-        </w:rPr>
-      </w:pPr>
-    </w:p>
-    <w:p>
-      <w:pPr>
-        <w:ind w:firstLineChars="200" w:firstLine="420"/>
-      </w:pPr>
-      <w:r>
-        <w:rPr>
-          <w:rFonts w:hint="eastAsia"/>
-        </w:rPr>
-        <w:t>遍历f</w:t>
-      </w:r>
-      <w:r>
-        <w:t xml:space="preserve">list: </w:t>
-      </w:r>
-    </w:p>
-    <w:p>
-      <w:pPr>
-        <w:ind w:firstLineChars="400" w:firstLine="840"/>
-      </w:pPr>
-      <w:r>
-        <w:rPr>
-          <w:rFonts w:hint="eastAsia"/>
-        </w:rPr>
-        <w:t>取期货行情,</w:t>
-      </w:r>
-      <w:r>
-        <w:t xml:space="preserve"> </w:t>
-      </w:r>
-      <w:r>
-        <w:t>KZ:F</w:t>
-      </w:r>
-      <w:r>
-        <w:t>%s</w:t>
-      </w:r>
-      <w:r>
-        <w:t>:LATEST</w:t>
-      </w:r>
-      <w:r>
-        <w:t>, BP1,SP1</w:t>
-      </w:r>
-      <w:r>
-        <w:t xml:space="preserve">  #&gt; IH1908</w:t>
-      </w:r>
-    </w:p>
-    <w:p>
-      <w:pPr>
-        <w:ind w:firstLineChars="400" w:firstLine="840"/>
-      </w:pPr>
-      <w:r>
-        <w:rPr>
-          <w:rFonts w:hint="eastAsia"/>
-        </w:rPr>
-        <w:t>写入</w:t>
-      </w:r>
-      <w:r>
-        <w:t>MDLD:ts:F:F</w:t>
-      </w:r>
-      <w:r>
-        <w:t>%s</w:t>
-      </w:r>
-      <w:r>
-        <w:t xml:space="preserve">    #&gt; IH1908</w:t>
-      </w:r>
-    </w:p>
-    <w:p>
-      <w:pPr>
-        <w:ind w:firstLineChars="200" w:firstLine="420"/>
-      </w:pPr>
-      <w:r>
-        <w:rPr>
-          <w:rFonts w:hint="eastAsia"/>
-        </w:rPr>
-        <w:t>遍历s</w:t>
-      </w:r>
-      <w:r>
-        <w:t>list</w:t>
-      </w:r>
-      <w:r>
-        <w:rPr>
-          <w:rFonts w:hint="eastAsia"/>
-        </w:rPr>
-        <w:t>.value</w:t>
-      </w:r>
-      <w:r>
-        <w:t>s()</w:t>
-      </w:r>
-      <w:r>
-        <w:rPr>
-          <w:rFonts w:hint="eastAsia"/>
-        </w:rPr>
-        <w:t>:</w:t>
-      </w:r>
-    </w:p>
-    <w:p>
-      <w:pPr>
-        <w:ind w:firstLineChars="400" w:firstLine="840"/>
-      </w:pPr>
-      <w:r>
-        <w:rPr>
-          <w:rFonts w:hint="eastAsia"/>
-        </w:rPr>
-        <w:t>取现货行情,</w:t>
-      </w:r>
-      <w:r>
-        <w:t xml:space="preserve"> </w:t>
-      </w:r>
-      <w:r>
-        <w:t>KZ:S%s:LATEST</w:t>
-      </w:r>
-      <w:r>
-        <w:rPr>
-          <w:rFonts w:hint="eastAsia"/>
-        </w:rPr>
-        <w:t>,</w:t>
-      </w:r>
-      <w:r>
-        <w:t xml:space="preserve"> </w:t>
-      </w:r>
-      <w:r>
-        <w:rPr>
-          <w:rFonts w:hint="eastAsia"/>
-        </w:rPr>
-        <w:t>BP1</w:t>
-      </w:r>
-      <w:r>
-        <w:t>, SP1</w:t>
-      </w:r>
-    </w:p>
-    <w:p>
-      <w:pPr>
-        <w:ind w:firstLineChars="400" w:firstLine="840"/>
-      </w:pPr>
-      <w:r>
-        <w:rPr>
-          <w:rFonts w:hint="eastAsia"/>
-        </w:rPr>
-        <w:t>写入</w:t>
-      </w:r>
-      <w:r>
-        <w:t>MDLD:ts:S:S510050</w:t>
-      </w:r>
-    </w:p>
-    <w:p>
-      <w:pPr>
-        <w:ind w:firstLineChars="400" w:firstLine="840"/>
-        <w:rPr>
-          <w:rFonts w:hint="eastAsia"/>
-        </w:rPr>
-      </w:pPr>
-      <w:r>
-        <w:rPr>
-          <w:rFonts w:hint="eastAsia"/>
-        </w:rPr>
-        <w:t>取净值,</w:t>
-      </w:r>
-      <w:r>
-        <w:t xml:space="preserve"> KZ:JZ0000KZE</w:t>
-      </w:r>
-      <w:r>
-        <w:rPr>
-          <w:rFonts w:hint="eastAsia"/>
-        </w:rPr>
-        <w:t>%s</w:t>
-      </w:r>
-      <w:r>
-        <w:t>:NEW</w:t>
-      </w:r>
-      <w:r>
-        <w:t>, B1, S1</w:t>
-      </w:r>
-    </w:p>
-    <w:p>
-      <w:pPr>
-        <w:ind w:firstLineChars="400" w:firstLine="840"/>
-      </w:pPr>
-      <w:r>
-        <w:rPr>
-          <w:rFonts w:hint="eastAsia"/>
-        </w:rPr>
-        <w:t>i</w:t>
-      </w:r>
-      <w:r>
-        <w:t>f 510050: pe = latest</w:t>
-      </w:r>
-    </w:p>
-    <w:p>
-      <w:pPr>
-        <w:ind w:firstLineChars="200" w:firstLine="420"/>
-      </w:pPr>
-      <w:r>
-        <w:rPr>
-          <w:rFonts w:hint="eastAsia"/>
-        </w:rPr>
-        <w:t>遍历o</w:t>
-      </w:r>
-      <w:r>
-        <w:t>ptlist</w:t>
-      </w:r>
-      <w:r>
-        <w:rPr>
-          <w:rFonts w:hint="eastAsia"/>
-        </w:rPr>
-        <w:t>.values</w:t>
-      </w:r>
-      <w:r>
-        <w:t>():</w:t>
-      </w:r>
-    </w:p>
-    <w:p>
-      <w:pPr>
-        <w:ind w:firstLineChars="400" w:firstLine="840"/>
-      </w:pPr>
-      <w:r>
-        <w:rPr>
-          <w:rFonts w:hint="eastAsia"/>
-        </w:rPr>
-        <w:t>取C</w:t>
-      </w:r>
-      <w:r>
-        <w:t>P</w:t>
-      </w:r>
-      <w:r>
-        <w:rPr>
-          <w:rFonts w:hint="eastAsia"/>
-        </w:rPr>
-        <w:t>两个合约行情1</w:t>
-      </w:r>
-      <w:r>
-        <w:t>70:</w:t>
-      </w:r>
-      <w:r>
-        <w:rPr>
-          <w:rFonts w:hint="eastAsia"/>
-        </w:rPr>
-        <w:t>M</w:t>
-      </w:r>
-      <w:r>
-        <w:t>D:01+</w:t>
-      </w:r>
-      <w:r>
-        <w:t xml:space="preserve"> InstrumentID</w:t>
-      </w:r>
-      <w:r>
-        <w:rPr>
-          <w:rFonts w:hint="eastAsia"/>
-        </w:rPr>
-        <w:t>,</w:t>
-      </w:r>
-      <w:r>
-        <w:t xml:space="preserve"> </w:t>
-      </w:r>
-      <w:r>
-        <w:rPr>
-          <w:rFonts w:hint="eastAsia"/>
-        </w:rPr>
-        <w:t>写入M</w:t>
-      </w:r>
-      <w:r>
-        <w:t>DLD:ts:OP:10001750</w:t>
-      </w:r>
-    </w:p>
-    <w:p>
-      <w:pPr>
-        <w:ind w:firstLineChars="400" w:firstLine="840"/>
-      </w:pPr>
-      <w:r>
-        <w:rPr>
-          <w:rFonts w:hint="eastAsia"/>
-        </w:rPr>
-        <w:t>MDLD:ts:</w:t>
-      </w:r>
-      <w:r>
-        <w:t>OP:</w:t>
-      </w:r>
-      <w:r>
-        <w:t xml:space="preserve"> </w:t>
-      </w:r>
-      <w:r>
-        <w:t>C1909M03000</w:t>
-      </w:r>
-    </w:p>
-    <w:p>
-      <w:pPr>
-        <w:ind w:firstLineChars="400" w:firstLine="840"/>
-      </w:pPr>
-      <w:r>
-        <w:rPr>
-          <w:rFonts w:hint="eastAsia"/>
-        </w:rPr>
-        <w:t>MDLD:ts:</w:t>
-      </w:r>
-      <w:r>
-        <w:t>OP:</w:t>
-      </w:r>
-      <w:r>
-        <w:t xml:space="preserve"> </w:t>
-      </w:r>
-      <w:r>
-        <w:t>P1909M03000</w:t>
-      </w:r>
-    </w:p>
-    <w:p>
-      <w:pPr>
-        <w:ind w:firstLineChars="200" w:firstLine="420"/>
-      </w:pPr>
       <w:r>
         <w:tab/>
       </w:r>
@@ -959,20 +1043,8 @@
     </w:p>
     <w:p/>
     <w:p/>
-    <w:p>
-      <w:pPr>
-        <w:rPr>
-          <w:rFonts w:hint="eastAsia"/>
-        </w:rPr>
-      </w:pPr>
-    </w:p>
-    <w:p>
-      <w:pPr>
-        <w:rPr>
-          <w:rFonts w:hint="eastAsia"/>
-        </w:rPr>
-      </w:pPr>
-    </w:p>
+    <w:p/>
+    <w:p/>
     <w:sectPr>
       <w:pgSz w:w="11906" w:h="16838"/>
       <w:pgMar w:top="1440" w:right="1800" w:bottom="1440" w:left="1800" w:header="851" w:footer="992" w:gutter="0"/>
@@ -1134,6 +1206,7 @@
     <w:lvl w:ilvl="8">
       <w:start w:val="1"/>
       <w:numFmt w:val="decimal"/>
+      <w:pStyle w:val="9"/>
       <w:lvlText w:val="%1.%2.%3.%4.%5.%6.%7.%8.%9"/>
       <w:lvlJc w:val="left"/>
       <w:pPr>
@@ -1294,6 +1367,7 @@
     <w:lsdException w:name="HTML Sample" w:semiHidden="1" w:unhideWhenUsed="1"/>
     <w:lsdException w:name="HTML Typewriter" w:semiHidden="1" w:unhideWhenUsed="1"/>
     <w:lsdException w:name="HTML Variable" w:semiHidden="1" w:unhideWhenUsed="1"/>
+    <w:lsdException w:name="Normal Table" w:semiHidden="1" w:unhideWhenUsed="1"/>
     <w:lsdException w:name="annotation subject" w:semiHidden="1" w:unhideWhenUsed="1"/>
     <w:lsdException w:name="No List" w:semiHidden="1" w:unhideWhenUsed="1"/>
     <w:lsdException w:name="Outline List 1" w:semiHidden="1" w:unhideWhenUsed="1"/>
@@ -1340,8 +1414,10 @@
     <w:lsdException w:name="Table Subtle 2" w:semiHidden="1" w:unhideWhenUsed="1"/>
     <w:lsdException w:name="Table Web 1" w:semiHidden="1" w:unhideWhenUsed="1"/>
     <w:lsdException w:name="Table Web 2" w:semiHidden="1" w:unhideWhenUsed="1"/>
+    <w:lsdException w:name="Table Web 3" w:semiHidden="1" w:unhideWhenUsed="1"/>
     <w:lsdException w:name="Balloon Text" w:semiHidden="1" w:unhideWhenUsed="1"/>
     <w:lsdException w:name="Table Grid" w:uiPriority="39"/>
+    <w:lsdException w:name="Table Theme" w:semiHidden="1" w:unhideWhenUsed="1"/>
     <w:lsdException w:name="Placeholder Text" w:semiHidden="1"/>
     <w:lsdException w:name="No Spacing" w:uiPriority="1" w:qFormat="1"/>
     <w:lsdException w:name="Light Shading" w:uiPriority="60"/>

--- a/tasks/zx_task_20190723_mdld.docx
+++ b/tasks/zx_task_20190723_mdld.docx
@@ -783,7 +783,68 @@
         <w:t>i</w:t>
       </w:r>
       <w:r>
-        <w:t>f 510050: pe = latest</w:t>
+        <w:t xml:space="preserve">f 510050: </w:t>
+      </w:r>
+    </w:p>
+    <w:p>
+      <w:pPr>
+        <w:ind w:left="420" w:firstLineChars="400" w:firstLine="840"/>
+      </w:pPr>
+      <w:r>
+        <w:t>pe = latest</w:t>
+      </w:r>
+    </w:p>
+    <w:p>
+      <w:pPr>
+        <w:ind w:left="420" w:firstLineChars="400" w:firstLine="840"/>
+      </w:pPr>
+      <w:r>
+        <w:rPr>
+          <w:rFonts w:hint="eastAsia"/>
+        </w:rPr>
+        <w:t>pe_510050_SP1</w:t>
+      </w:r>
+    </w:p>
+    <w:p>
+      <w:pPr>
+        <w:ind w:left="420" w:firstLineChars="400" w:firstLine="840"/>
+      </w:pPr>
+      <w:r>
+        <w:rPr>
+          <w:rFonts w:hint="eastAsia"/>
+        </w:rPr>
+        <w:t>pe_510050_</w:t>
+      </w:r>
+      <w:r>
+        <w:t>B</w:t>
+      </w:r>
+      <w:r>
+        <w:rPr>
+          <w:rFonts w:hint="eastAsia"/>
+        </w:rPr>
+        <w:t>P1</w:t>
+      </w:r>
+    </w:p>
+    <w:p>
+      <w:pPr>
+        <w:ind w:left="420" w:firstLineChars="400" w:firstLine="840"/>
+      </w:pPr>
+      <w:r>
+        <w:rPr>
+          <w:rFonts w:hint="eastAsia"/>
+        </w:rPr>
+        <w:t>JZ_510050_SP1,</w:t>
+      </w:r>
+    </w:p>
+    <w:p>
+      <w:pPr>
+        <w:ind w:left="420" w:firstLineChars="400" w:firstLine="840"/>
+      </w:pPr>
+      <w:r>
+        <w:rPr>
+          <w:rFonts w:hint="eastAsia"/>
+        </w:rPr>
+        <w:t>JZ_510050_BP1</w:t>
       </w:r>
     </w:p>
     <w:p>
@@ -809,13 +870,7 @@
         <w:t>():</w:t>
       </w:r>
       <w:r>
-        <w:t xml:space="preserve"> {"</w:t>
-      </w:r>
-      <w:r>
-        <w:t>1909M03000</w:t>
-      </w:r>
-      <w:r>
-        <w:t>": [</w:t>
+        <w:t xml:space="preserve"> {"1909M03000": [</w:t>
       </w:r>
       <w:r>
         <w:t>10001677</w:t>
@@ -965,8 +1020,610 @@
       <w:pPr>
         <w:ind w:firstLineChars="200" w:firstLine="420"/>
       </w:pPr>
+      <w:r>
+        <w:tab/>
+      </w:r>
+      <w:r>
+        <w:rPr>
+          <w:rFonts w:hint="eastAsia"/>
+        </w:rPr>
+        <w:t>根据</w:t>
+      </w:r>
+      <w:r>
+        <w:t>pe</w:t>
+      </w:r>
+      <w:r>
+        <w:rPr>
+          <w:rFonts w:hint="eastAsia"/>
+        </w:rPr>
+        <w:t>计算A5和O</w:t>
+      </w:r>
+      <w:r>
+        <w:t>P</w:t>
+      </w:r>
+      <w:r>
+        <w:rPr>
+          <w:rFonts w:hint="eastAsia"/>
+        </w:rPr>
+        <w:t>价</w:t>
+      </w:r>
+    </w:p>
+    <w:p>
+      <w:pPr>
+        <w:ind w:left="420" w:firstLineChars="200" w:firstLine="420"/>
+      </w:pPr>
+      <w:r>
+        <w:rPr>
+          <w:rFonts w:hint="eastAsia"/>
+        </w:rPr>
+        <w:t>MDLD:ts:</w:t>
+      </w:r>
+      <w:r>
+        <w:t>A5</w:t>
+      </w:r>
+      <w:r>
+        <w:rPr>
+          <w:rFonts w:hint="eastAsia"/>
+        </w:rPr>
+        <w:t>:</w:t>
+      </w:r>
+      <w:r>
+        <w:t>1909P2950M</w:t>
+      </w:r>
+    </w:p>
+    <w:p>
+      <w:pPr>
+        <w:ind w:left="420" w:firstLineChars="200" w:firstLine="420"/>
+      </w:pPr>
+      <w:r>
+        <w:rPr>
+          <w:rFonts w:hint="eastAsia"/>
+        </w:rPr>
+        <w:t>MDLD:ts:</w:t>
+      </w:r>
+      <w:r>
+        <w:t>PO</w:t>
+      </w:r>
+      <w:r>
+        <w:rPr>
+          <w:rFonts w:hint="eastAsia"/>
+        </w:rPr>
+        <w:t>:</w:t>
+      </w:r>
+      <w:r>
+        <w:t>1909P2950M</w:t>
+      </w:r>
+    </w:p>
+    <w:p/>
+    <w:p>
+      <w:pPr>
+        <w:ind w:firstLineChars="200" w:firstLine="420"/>
+      </w:pPr>
+      <w:r>
+        <w:tab/>
+      </w:r>
+      <w:r>
+        <w:rPr>
+          <w:rFonts w:hint="eastAsia"/>
+        </w:rPr>
+        <w:t>根据</w:t>
+      </w:r>
+      <w:r>
+        <w:t>pe</w:t>
+      </w:r>
+      <w:r>
+        <w:rPr>
+          <w:rFonts w:hint="eastAsia"/>
+        </w:rPr>
+        <w:t>计算A5和O</w:t>
+      </w:r>
+      <w:r>
+        <w:t>P</w:t>
+      </w:r>
+      <w:r>
+        <w:rPr>
+          <w:rFonts w:hint="eastAsia"/>
+        </w:rPr>
+        <w:t>价</w:t>
+      </w:r>
+    </w:p>
+    <w:p>
+      <w:pPr>
+        <w:ind w:firstLineChars="200" w:firstLine="420"/>
+      </w:pPr>
+      <w:r>
+        <w:tab/>
+      </w:r>
+      <w:r>
+        <w:tab/>
+        <w:t xml:space="preserve">PO = </w:t>
+      </w:r>
+      <w:r>
+        <w:rPr>
+          <w:rFonts w:hint="eastAsia"/>
+        </w:rPr>
+        <w:t>Px + Pc - Pp</w:t>
+      </w:r>
+    </w:p>
+    <w:p>
+      <w:pPr>
+        <w:ind w:left="840" w:firstLineChars="200" w:firstLine="420"/>
+      </w:pPr>
+      <w:r>
+        <w:rPr>
+          <w:rFonts w:hint="eastAsia"/>
+        </w:rPr>
+        <w:t>A</w:t>
+      </w:r>
+      <w:r>
+        <w:t xml:space="preserve">5 = </w:t>
+      </w:r>
+      <w:r>
+        <w:t xml:space="preserve">PO </w:t>
+      </w:r>
+      <w:r>
+        <w:t>–</w:t>
+      </w:r>
+      <w:r>
+        <w:t xml:space="preserve"> Pe</w:t>
+      </w:r>
+    </w:p>
+    <w:p>
+      <w:pPr>
+        <w:ind w:left="840" w:firstLineChars="200" w:firstLine="420"/>
+      </w:pPr>
+      <w:r>
+        <w:t>A5S = Px + PcBP1 - PpSP1 – Pe</w:t>
+      </w:r>
+    </w:p>
+    <w:p>
+      <w:pPr>
+        <w:ind w:left="840" w:firstLineChars="200" w:firstLine="420"/>
+      </w:pPr>
+      <w:r>
+        <w:t>A5B = Px + PcSP1 - PpBP1 - Pe</w:t>
+      </w:r>
+    </w:p>
+    <w:p>
+      <w:pPr>
+        <w:ind w:left="840" w:firstLineChars="200" w:firstLine="420"/>
+      </w:pPr>
+      <w:r>
+        <w:rPr>
+          <w:rFonts w:hint="eastAsia"/>
+        </w:rPr>
+        <w:t>MDLD:ts:</w:t>
+      </w:r>
+      <w:r>
+        <w:t>A5</w:t>
+      </w:r>
+      <w:r>
+        <w:rPr>
+          <w:rFonts w:hint="eastAsia"/>
+        </w:rPr>
+        <w:t>:</w:t>
+      </w:r>
+      <w:r>
+        <w:t>1909</w:t>
+      </w:r>
+      <w:r>
+        <w:rPr>
+          <w:rFonts w:hint="eastAsia"/>
+        </w:rPr>
+        <w:t>M0</w:t>
+      </w:r>
+      <w:r>
+        <w:t>2950</w:t>
+      </w:r>
+      <w:r>
+        <w:rPr>
+          <w:rFonts w:hint="eastAsia"/>
+        </w:rPr>
+        <w:t xml:space="preserve"> ｛ </w:t>
+      </w:r>
+      <w:r>
+        <w:t>“</w:t>
+      </w:r>
+      <w:r>
+        <w:rPr>
+          <w:rFonts w:hint="eastAsia"/>
+        </w:rPr>
+        <w:t>A5</w:t>
+      </w:r>
+      <w:r>
+        <w:t>”</w:t>
+      </w:r>
+      <w:r>
+        <w:rPr>
+          <w:rFonts w:hint="eastAsia"/>
+        </w:rPr>
+        <w:t xml:space="preserve">:5.4 , </w:t>
+      </w:r>
+      <w:r>
+        <w:t xml:space="preserve">"A5B", "A5S", </w:t>
+      </w:r>
+      <w:r>
+        <w:t>“</w:t>
+      </w:r>
+      <w:r>
+        <w:rPr>
+          <w:rFonts w:hint="eastAsia"/>
+        </w:rPr>
+        <w:t>Pe</w:t>
+      </w:r>
+      <w:r>
+        <w:t>”</w:t>
+      </w:r>
+      <w:r>
+        <w:rPr>
+          <w:rFonts w:hint="eastAsia"/>
+        </w:rPr>
+        <w:t>=</w:t>
+      </w:r>
+      <w:r>
+        <w:t xml:space="preserve"> ｝</w:t>
+      </w:r>
+    </w:p>
+    <w:p>
+      <w:pPr>
+        <w:ind w:left="840" w:firstLineChars="200" w:firstLine="420"/>
+      </w:pPr>
+      <w:r>
+        <w:rPr>
+          <w:rFonts w:hint="eastAsia"/>
+        </w:rPr>
+        <w:t>MDLD:ts:</w:t>
+      </w:r>
+      <w:r>
+        <w:t>PO</w:t>
+      </w:r>
+      <w:r>
+        <w:rPr>
+          <w:rFonts w:hint="eastAsia"/>
+        </w:rPr>
+        <w:t>:</w:t>
+      </w:r>
+      <w:r>
+        <w:t>1909</w:t>
+      </w:r>
+      <w:r>
+        <w:rPr>
+          <w:rFonts w:hint="eastAsia"/>
+        </w:rPr>
+        <w:t>M0</w:t>
+      </w:r>
+      <w:r>
+        <w:t>2950</w:t>
+      </w:r>
+    </w:p>
+    <w:p>
+      <w:pPr>
+        <w:ind w:left="420" w:firstLineChars="200" w:firstLine="420"/>
+      </w:pPr>
+    </w:p>
+    <w:p>
+      <w:pPr>
+        <w:ind w:left="420" w:firstLineChars="200" w:firstLine="420"/>
+      </w:pPr>
+      <w:r>
+        <w:rPr>
+          <w:rFonts w:hint="eastAsia"/>
+        </w:rPr>
+        <w:t>根据</w:t>
+      </w:r>
+      <w:r>
+        <w:t>pe</w:t>
+      </w:r>
+      <w:r>
+        <w:rPr>
+          <w:rFonts w:hint="eastAsia"/>
+        </w:rPr>
+        <w:t>计算A13</w:t>
+      </w:r>
+    </w:p>
+    <w:p>
+      <w:pPr>
+        <w:ind w:left="840" w:firstLineChars="200" w:firstLine="420"/>
+      </w:pPr>
+      <w:r>
+        <w:rPr>
+          <w:rFonts w:hint="eastAsia"/>
+        </w:rPr>
+        <w:t xml:space="preserve">MDLD:ts:A13:IH01     { </w:t>
+      </w:r>
+      <w:r>
+        <w:t>"</w:t>
+      </w:r>
+      <w:r>
+        <w:rPr>
+          <w:rFonts w:hint="eastAsia"/>
+        </w:rPr>
+        <w:t>B</w:t>
+      </w:r>
+      <w:r>
+        <w:t>"</w:t>
+      </w:r>
+      <w:r>
+        <w:rPr>
+          <w:rFonts w:hint="eastAsia"/>
+        </w:rPr>
+        <w:t xml:space="preserve"> : IH_BP1 </w:t>
+      </w:r>
+      <w:r>
+        <w:t>–</w:t>
+      </w:r>
+      <w:r>
+        <w:rPr>
+          <w:rFonts w:hint="eastAsia"/>
+        </w:rPr>
+        <w:t xml:space="preserve"> pe_510050_SP1 , </w:t>
+      </w:r>
+    </w:p>
+    <w:p>
+      <w:pPr>
+        <w:ind w:leftChars="400" w:left="840" w:firstLineChars="1300" w:firstLine="2730"/>
+      </w:pPr>
+      <w:r>
+        <w:t>"</w:t>
+      </w:r>
+      <w:r>
+        <w:rPr>
+          <w:rFonts w:hint="eastAsia"/>
+        </w:rPr>
+        <w:t>S</w:t>
+      </w:r>
+      <w:r>
+        <w:t>"</w:t>
+      </w:r>
+      <w:r>
+        <w:rPr>
+          <w:rFonts w:hint="eastAsia"/>
+        </w:rPr>
+        <w:t xml:space="preserve"> : IH_SP1 </w:t>
+      </w:r>
+      <w:r>
+        <w:t>–</w:t>
+      </w:r>
+      <w:r>
+        <w:rPr>
+          <w:rFonts w:hint="eastAsia"/>
+        </w:rPr>
+        <w:t xml:space="preserve"> pe_510050_BP1, </w:t>
+      </w:r>
+    </w:p>
+    <w:p>
+      <w:pPr>
+        <w:ind w:leftChars="400" w:left="840" w:firstLineChars="1300" w:firstLine="2730"/>
+      </w:pPr>
+      <w:r>
+        <w:t>"</w:t>
+      </w:r>
+      <w:r>
+        <w:rPr>
+          <w:rFonts w:hint="eastAsia"/>
+        </w:rPr>
+        <w:t>L</w:t>
+      </w:r>
+      <w:r>
+        <w:t>"</w:t>
+      </w:r>
+      <w:r>
+        <w:rPr>
+          <w:rFonts w:hint="eastAsia"/>
+        </w:rPr>
+        <w:t xml:space="preserve"> : IH_LATEST </w:t>
+      </w:r>
+      <w:r>
+        <w:t>–</w:t>
+      </w:r>
+      <w:r>
+        <w:rPr>
+          <w:rFonts w:hint="eastAsia"/>
+        </w:rPr>
+        <w:t xml:space="preserve"> pe_510050_LATEST,</w:t>
+      </w:r>
+    </w:p>
+    <w:p>
+      <w:pPr>
+        <w:ind w:leftChars="400" w:left="840" w:firstLineChars="1300" w:firstLine="2730"/>
+      </w:pPr>
+      <w:r>
+        <w:t>"</w:t>
+      </w:r>
+      <w:r>
+        <w:rPr>
+          <w:rFonts w:hint="eastAsia"/>
+        </w:rPr>
+        <w:t>C</w:t>
+      </w:r>
+      <w:r>
+        <w:t>"</w:t>
+      </w:r>
+      <w:r>
+        <w:rPr>
+          <w:rFonts w:hint="eastAsia"/>
+        </w:rPr>
+        <w:t xml:space="preserve"> : IH_BP1 </w:t>
+      </w:r>
+      <w:r>
+        <w:t>–</w:t>
+      </w:r>
+      <w:r>
+        <w:rPr>
+          <w:rFonts w:hint="eastAsia"/>
+        </w:rPr>
+        <w:t xml:space="preserve"> JZ_510050_SP1, </w:t>
+      </w:r>
+    </w:p>
+    <w:p>
+      <w:pPr>
+        <w:ind w:leftChars="400" w:left="840" w:firstLineChars="1300" w:firstLine="2730"/>
+      </w:pPr>
+      <w:r>
+        <w:t>"</w:t>
+      </w:r>
+      <w:r>
+        <w:rPr>
+          <w:rFonts w:hint="eastAsia"/>
+        </w:rPr>
+        <w:t>R</w:t>
+      </w:r>
+      <w:r>
+        <w:t>"</w:t>
+      </w:r>
+      <w:r>
+        <w:rPr>
+          <w:rFonts w:hint="eastAsia"/>
+        </w:rPr>
+        <w:t xml:space="preserve"> : IH_SP1 </w:t>
+      </w:r>
+      <w:r>
+        <w:t>–</w:t>
+      </w:r>
+      <w:r>
+        <w:rPr>
+          <w:rFonts w:hint="eastAsia"/>
+        </w:rPr>
+        <w:t xml:space="preserve"> JZ_510050_BP1 }</w:t>
+      </w:r>
+    </w:p>
+    <w:p>
+      <w:pPr>
+        <w:ind w:left="840" w:firstLineChars="200" w:firstLine="420"/>
+      </w:pPr>
+      <w:r>
+        <w:t>…</w:t>
+      </w:r>
+      <w:r>
+        <w:rPr>
+          <w:rFonts w:hint="eastAsia"/>
+        </w:rPr>
+        <w:t>IH02/03/04    / IF01/02/03/04   / IC01/02/03/04</w:t>
+      </w:r>
+    </w:p>
+    <w:p>
+      <w:pPr>
+        <w:ind w:left="420" w:firstLineChars="200" w:firstLine="420"/>
+      </w:pPr>
+    </w:p>
+    <w:p>
+      <w:pPr>
+        <w:ind w:left="420" w:firstLineChars="200" w:firstLine="420"/>
+      </w:pPr>
+      <w:r>
+        <w:rPr>
+          <w:rFonts w:hint="eastAsia"/>
+        </w:rPr>
+        <w:t>波动率</w:t>
+      </w:r>
+    </w:p>
+    <w:p>
+      <w:pPr>
+        <w:ind w:left="420" w:firstLineChars="200" w:firstLine="420"/>
+      </w:pPr>
+      <w:r>
+        <w:rPr>
+          <w:rFonts w:hint="eastAsia"/>
+        </w:rPr>
+        <w:t>MDLD:ts:</w:t>
+      </w:r>
+      <w:r>
+        <w:t>A5</w:t>
+      </w:r>
+      <w:r>
+        <w:rPr>
+          <w:rFonts w:hint="eastAsia"/>
+        </w:rPr>
+        <w:t>:</w:t>
+      </w:r>
+      <w:r>
+        <w:t>1909</w:t>
+      </w:r>
+      <w:r>
+        <w:rPr>
+          <w:rFonts w:hint="eastAsia"/>
+        </w:rPr>
+        <w:t>MV0000 2922</w:t>
+      </w:r>
+    </w:p>
+    <w:p>
+      <w:pPr>
+        <w:ind w:left="420" w:firstLineChars="200" w:firstLine="420"/>
+      </w:pPr>
+      <w:r>
+        <w:rPr>
+          <w:rFonts w:hint="eastAsia"/>
+        </w:rPr>
+        <w:t>MDLD:ts:</w:t>
+      </w:r>
+      <w:r>
+        <w:t>A5</w:t>
+      </w:r>
+      <w:r>
+        <w:rPr>
+          <w:rFonts w:hint="eastAsia"/>
+        </w:rPr>
+        <w:t>:</w:t>
+      </w:r>
+      <w:r>
+        <w:t>1909</w:t>
+      </w:r>
+      <w:r>
+        <w:rPr>
+          <w:rFonts w:hint="eastAsia"/>
+        </w:rPr>
+        <w:t>MVN050 2872</w:t>
+      </w:r>
+    </w:p>
+    <w:p>
+      <w:pPr>
+        <w:ind w:left="420" w:firstLineChars="200" w:firstLine="420"/>
+      </w:pPr>
+      <w:r>
+        <w:rPr>
+          <w:rFonts w:hint="eastAsia"/>
+        </w:rPr>
+        <w:t>MDLD:ts:</w:t>
+      </w:r>
+      <w:r>
+        <w:t>A5</w:t>
+      </w:r>
+      <w:r>
+        <w:rPr>
+          <w:rFonts w:hint="eastAsia"/>
+        </w:rPr>
+        <w:t>:</w:t>
+      </w:r>
+      <w:r>
+        <w:t>1909</w:t>
+      </w:r>
+      <w:r>
+        <w:rPr>
+          <w:rFonts w:hint="eastAsia"/>
+        </w:rPr>
+        <w:t>MV0050 2972</w:t>
+      </w:r>
+    </w:p>
+    <w:p>
+      <w:pPr>
+        <w:ind w:left="420" w:firstLineChars="200" w:firstLine="420"/>
+      </w:pPr>
       <w:bookmarkStart w:id="0" w:name="_GoBack"/>
       <w:bookmarkEnd w:id="0"/>
+    </w:p>
+    <w:p>
+      <w:pPr>
+        <w:ind w:left="420" w:firstLineChars="200" w:firstLine="420"/>
+      </w:pPr>
+      <w:r>
+        <w:rPr>
+          <w:rFonts w:hint="eastAsia"/>
+        </w:rPr>
+        <w:t>Ceiling / Floor？</w:t>
+      </w:r>
+    </w:p>
+    <w:p/>
+    <w:p>
       <w:r>
         <w:tab/>
       </w:r>
@@ -974,75 +1631,65 @@
         <w:rPr>
           <w:rFonts w:hint="eastAsia"/>
         </w:rPr>
-        <w:t>根据</w:t>
-      </w:r>
-      <w:r>
-        <w:t>pe</w:t>
-      </w:r>
-      <w:r>
-        <w:rPr>
-          <w:rFonts w:hint="eastAsia"/>
-        </w:rPr>
-        <w:t>计算A5和O</w:t>
-      </w:r>
-      <w:r>
-        <w:t>P</w:t>
-      </w:r>
-      <w:r>
-        <w:rPr>
-          <w:rFonts w:hint="eastAsia"/>
-        </w:rPr>
-        <w:t>价</w:t>
-      </w:r>
-    </w:p>
-    <w:p>
-      <w:pPr>
-        <w:ind w:left="420" w:firstLineChars="200" w:firstLine="420"/>
-      </w:pPr>
-      <w:r>
-        <w:rPr>
-          <w:rFonts w:hint="eastAsia"/>
-        </w:rPr>
-        <w:t>MDLD:ts:</w:t>
-      </w:r>
-      <w:r>
-        <w:t>A5</w:t>
-      </w:r>
-      <w:r>
-        <w:rPr>
-          <w:rFonts w:hint="eastAsia"/>
-        </w:rPr>
-        <w:t>:</w:t>
-      </w:r>
-      <w:r>
-        <w:t>1909P2950M</w:t>
-      </w:r>
-    </w:p>
-    <w:p>
-      <w:pPr>
-        <w:ind w:left="420" w:firstLineChars="200" w:firstLine="420"/>
-      </w:pPr>
-      <w:r>
-        <w:rPr>
-          <w:rFonts w:hint="eastAsia"/>
-        </w:rPr>
-        <w:t>MDLD:ts:</w:t>
-      </w:r>
-      <w:r>
-        <w:t>PO</w:t>
-      </w:r>
-      <w:r>
-        <w:rPr>
-          <w:rFonts w:hint="eastAsia"/>
-        </w:rPr>
-        <w:t>:</w:t>
-      </w:r>
-      <w:r>
-        <w:t>1909P2950M</w:t>
-      </w:r>
-    </w:p>
-    <w:p/>
-    <w:p/>
+        <w:t>均线数据:</w:t>
+      </w:r>
+      <w:r>
+        <w:t xml:space="preserve"> [LIST] </w:t>
+      </w:r>
+      <w:r>
+        <w:rPr>
+          <w:rFonts w:hint="eastAsia"/>
+        </w:rPr>
+        <w:t>设计为FIFO队列,最多存</w:t>
+      </w:r>
+      <w:r>
+        <w:t>4000</w:t>
+      </w:r>
+      <w:r>
+        <w:rPr>
+          <w:rFonts w:hint="eastAsia"/>
+        </w:rPr>
+        <w:t>条(屏幕分辨率)</w:t>
+      </w:r>
+    </w:p>
+    <w:p>
+      <w:r>
+        <w:tab/>
+      </w:r>
+      <w:r>
+        <w:tab/>
+        <w:t>5s</w:t>
+      </w:r>
+      <w:r>
+        <w:rPr>
+          <w:rFonts w:hint="eastAsia"/>
+        </w:rPr>
+        <w:t>/10s/</w:t>
+      </w:r>
+      <w:r>
+        <w:t>15s</w:t>
+      </w:r>
+      <w:r>
+        <w:rPr>
+          <w:rFonts w:hint="eastAsia"/>
+        </w:rPr>
+        <w:t>/30s/1m/3m/5m/10m/15m/30m/1h/2h/4h/1d/</w:t>
+      </w:r>
+    </w:p>
+    <w:p>
+      <w:r>
+        <w:tab/>
+      </w:r>
+    </w:p>
+    <w:p>
+      <w:r>
+        <w:tab/>
+      </w:r>
+      <w:r>
+        <w:tab/>
+        <w:t>......</w:t>
+      </w:r>
+    </w:p>
     <w:p/>
     <w:p/>
     <w:sectPr>

--- a/tasks/zx_task_20190723_mdld.docx
+++ b/tasks/zx_task_20190723_mdld.docx
@@ -40,7 +40,15 @@
     <w:p>
       <w:r>
         <w:tab/>
-        <w:t>def __init__</w:t>
+        <w:t>def __</w:t>
+      </w:r>
+      <w:proofErr w:type="spellStart"/>
+      <w:r>
+        <w:t>init</w:t>
+      </w:r>
+      <w:proofErr w:type="spellEnd"/>
+      <w:r>
+        <w:t>__</w:t>
       </w:r>
     </w:p>
     <w:p>
@@ -49,8 +57,20 @@
       </w:r>
       <w:r>
         <w:tab/>
-        <w:t>config_flist: dict</w:t>
-      </w:r>
+      </w:r>
+      <w:proofErr w:type="spellStart"/>
+      <w:r>
+        <w:t>config_flist</w:t>
+      </w:r>
+      <w:proofErr w:type="spellEnd"/>
+      <w:r>
+        <w:t xml:space="preserve">: </w:t>
+      </w:r>
+      <w:proofErr w:type="spellStart"/>
+      <w:r>
+        <w:t>dict</w:t>
+      </w:r>
+      <w:proofErr w:type="spellEnd"/>
     </w:p>
     <w:p>
       <w:r>
@@ -58,8 +78,17 @@
       </w:r>
       <w:r>
         <w:tab/>
-        <w:t>config_optlist:dict</w:t>
-      </w:r>
+      </w:r>
+      <w:proofErr w:type="spellStart"/>
+      <w:r>
+        <w:t>config_</w:t>
+      </w:r>
+      <w:proofErr w:type="gramStart"/>
+      <w:r>
+        <w:t>optlist:dict</w:t>
+      </w:r>
+      <w:proofErr w:type="spellEnd"/>
+      <w:proofErr w:type="gramEnd"/>
     </w:p>
     <w:p>
       <w:r>
@@ -67,7 +96,14 @@
       </w:r>
       <w:r>
         <w:tab/>
-        <w:t>config_slist: list</w:t>
+      </w:r>
+      <w:proofErr w:type="spellStart"/>
+      <w:r>
+        <w:t>config_slist</w:t>
+      </w:r>
+      <w:proofErr w:type="spellEnd"/>
+      <w:r>
+        <w:t>: list</w:t>
       </w:r>
     </w:p>
     <w:p/>
@@ -79,7 +115,15 @@
         <w:t>def</w:t>
       </w:r>
       <w:r>
-        <w:t xml:space="preserve"> init_flist:</w:t>
+        <w:t xml:space="preserve"> </w:t>
+      </w:r>
+      <w:proofErr w:type="spellStart"/>
+      <w:r>
+        <w:t>init_flist</w:t>
+      </w:r>
+      <w:proofErr w:type="spellEnd"/>
+      <w:r>
+        <w:t>:</w:t>
       </w:r>
       <w:r>
         <w:t xml:space="preserve">  </w:t>
@@ -113,8 +157,13 @@
       <w:r>
         <w:t>115_6380:</w:t>
       </w:r>
-      <w:r>
-        <w:t>qdb:securityex:derivatives:</w:t>
+      <w:proofErr w:type="gramStart"/>
+      <w:r>
+        <w:t>qdb:securityex</w:t>
+      </w:r>
+      <w:proofErr w:type="gramEnd"/>
+      <w:r>
+        <w:t>:derivatives:</w:t>
       </w:r>
       <w:r>
         <w:rPr>
@@ -135,7 +184,15 @@
     <w:p>
       <w:r>
         <w:tab/>
-        <w:t>return { "IH01": "IH190</w:t>
+        <w:t xml:space="preserve">return </w:t>
+      </w:r>
+      <w:proofErr w:type="gramStart"/>
+      <w:r>
+        <w:t>{ "</w:t>
+      </w:r>
+      <w:proofErr w:type="gramEnd"/>
+      <w:r>
+        <w:t>IH01": "IH190</w:t>
       </w:r>
       <w:r>
         <w:t>8</w:t>
@@ -168,7 +225,15 @@
         <w:t>d</w:t>
       </w:r>
       <w:r>
-        <w:t>ef init_optlist:</w:t>
+        <w:t xml:space="preserve">ef </w:t>
+      </w:r>
+      <w:proofErr w:type="spellStart"/>
+      <w:r>
+        <w:t>init_optlist</w:t>
+      </w:r>
+      <w:proofErr w:type="spellEnd"/>
+      <w:r>
+        <w:t>:</w:t>
       </w:r>
       <w:r>
         <w:t xml:space="preserve">  </w:t>
@@ -222,9 +287,11 @@
         </w:rPr>
         <w:t>取</w:t>
       </w:r>
+      <w:proofErr w:type="spellStart"/>
       <w:r>
         <w:t>InstrumentCode</w:t>
       </w:r>
+      <w:proofErr w:type="spellEnd"/>
       <w:r>
         <w:rPr>
           <w:rFonts w:hint="eastAsia"/>
@@ -276,7 +343,15 @@
         <w:t>d</w:t>
       </w:r>
       <w:r>
-        <w:t>ef init_slist:</w:t>
+        <w:t xml:space="preserve">ef </w:t>
+      </w:r>
+      <w:proofErr w:type="spellStart"/>
+      <w:r>
+        <w:t>init_slist</w:t>
+      </w:r>
+      <w:proofErr w:type="spellEnd"/>
+      <w:r>
+        <w:t>:</w:t>
       </w:r>
       <w:r>
         <w:t xml:space="preserve">  </w:t>
@@ -307,6 +382,7 @@
         </w:rPr>
         <w:t>从</w:t>
       </w:r>
+      <w:proofErr w:type="spellStart"/>
       <w:r>
         <w:rPr>
           <w:rFonts w:hint="eastAsia"/>
@@ -325,6 +401,7 @@
       <w:r>
         <w:t>aml</w:t>
       </w:r>
+      <w:proofErr w:type="spellEnd"/>
       <w:r>
         <w:rPr>
           <w:rFonts w:hint="eastAsia"/>
@@ -382,12 +459,14 @@
       </w:r>
     </w:p>
     <w:p>
+      <w:proofErr w:type="spellStart"/>
       <w:r>
         <w:rPr>
           <w:rFonts w:hint="eastAsia"/>
         </w:rPr>
         <w:t>ts</w:t>
       </w:r>
+      <w:proofErr w:type="spellEnd"/>
       <w:r>
         <w:t xml:space="preserve"> = key</w:t>
       </w:r>
@@ -471,6 +550,7 @@
       </w:r>
     </w:p>
     <w:p>
+      <w:proofErr w:type="spellStart"/>
       <w:r>
         <w:rPr>
           <w:rFonts w:hint="eastAsia"/>
@@ -480,6 +560,7 @@
       <w:r>
         <w:t>_ts</w:t>
       </w:r>
+      <w:proofErr w:type="spellEnd"/>
       <w:r>
         <w:rPr>
           <w:rFonts w:hint="eastAsia"/>
@@ -488,9 +569,20 @@
       </w:r>
     </w:p>
     <w:p>
-      <w:r>
-        <w:t>rd.set("</w:t>
-      </w:r>
+      <w:proofErr w:type="spellStart"/>
+      <w:proofErr w:type="gramStart"/>
+      <w:r>
+        <w:t>rd.set</w:t>
+      </w:r>
+      <w:proofErr w:type="spellEnd"/>
+      <w:r>
+        <w:t>(</w:t>
+      </w:r>
+      <w:proofErr w:type="gramEnd"/>
+      <w:r>
+        <w:t>"</w:t>
+      </w:r>
+      <w:proofErr w:type="spellStart"/>
       <w:r>
         <w:rPr>
           <w:rFonts w:hint="eastAsia"/>
@@ -498,7 +590,11 @@
         <w:t>M</w:t>
       </w:r>
       <w:r>
-        <w:t>DLD:cur_ts", key)</w:t>
+        <w:t>DLD:cur_ts</w:t>
+      </w:r>
+      <w:proofErr w:type="spellEnd"/>
+      <w:r>
+        <w:t>", key)</w:t>
       </w:r>
     </w:p>
     <w:p>
@@ -511,6 +607,7 @@
       <w:r>
         <w:t xml:space="preserve"> </w:t>
       </w:r>
+      <w:proofErr w:type="spellStart"/>
       <w:r>
         <w:rPr>
           <w:rFonts w:hint="eastAsia"/>
@@ -523,6 +620,7 @@
         </w:rPr>
         <w:t>key</w:t>
       </w:r>
+      <w:proofErr w:type="spellEnd"/>
       <w:r>
         <w:rPr>
           <w:rFonts w:hint="eastAsia"/>
@@ -548,11 +646,24 @@
         <w:rPr>
           <w:rFonts w:hint="eastAsia"/>
         </w:rPr>
-        <w:t>循环写入,ts</w:t>
-      </w:r>
-      <w:r>
-        <w:t>&gt;cur_ts</w:t>
-      </w:r>
+        <w:t>循环写入,</w:t>
+      </w:r>
+      <w:proofErr w:type="spellStart"/>
+      <w:r>
+        <w:rPr>
+          <w:rFonts w:hint="eastAsia"/>
+        </w:rPr>
+        <w:t>ts</w:t>
+      </w:r>
+      <w:proofErr w:type="spellEnd"/>
+      <w:r>
+        <w:t>&gt;</w:t>
+      </w:r>
+      <w:proofErr w:type="spellStart"/>
+      <w:r>
+        <w:t>cur_ts</w:t>
+      </w:r>
+      <w:proofErr w:type="spellEnd"/>
       <w:r>
         <w:rPr>
           <w:rFonts w:hint="eastAsia"/>
@@ -569,10 +680,21 @@
         <w:rPr>
           <w:rFonts w:hint="eastAsia"/>
         </w:rPr>
-        <w:t>遍历f</w:t>
-      </w:r>
-      <w:r>
-        <w:t xml:space="preserve">list: </w:t>
+        <w:t>遍历</w:t>
+      </w:r>
+      <w:proofErr w:type="spellStart"/>
+      <w:r>
+        <w:rPr>
+          <w:rFonts w:hint="eastAsia"/>
+        </w:rPr>
+        <w:t>f</w:t>
+      </w:r>
+      <w:r>
+        <w:t>list</w:t>
+      </w:r>
+      <w:proofErr w:type="spellEnd"/>
+      <w:r>
+        <w:t xml:space="preserve">: </w:t>
       </w:r>
     </w:p>
     <w:p>
@@ -588,15 +710,22 @@
       <w:r>
         <w:t xml:space="preserve"> </w:t>
       </w:r>
+      <w:proofErr w:type="spellStart"/>
       <w:r>
         <w:t>KZ:F</w:t>
       </w:r>
       <w:r>
-        <w:t>%s</w:t>
+        <w:t>%</w:t>
+      </w:r>
+      <w:proofErr w:type="gramStart"/>
+      <w:r>
+        <w:t>s</w:t>
       </w:r>
       <w:r>
         <w:t>:LATEST</w:t>
       </w:r>
+      <w:proofErr w:type="spellEnd"/>
+      <w:proofErr w:type="gramEnd"/>
       <w:r>
         <w:t>, BP1,SP1</w:t>
       </w:r>
@@ -604,8 +733,13 @@
         <w:t xml:space="preserve">  #&gt; IH1908</w:t>
       </w:r>
       <w:r>
-        <w:t xml:space="preserve">  mget</w:t>
-      </w:r>
+        <w:t xml:space="preserve">  </w:t>
+      </w:r>
+      <w:proofErr w:type="spellStart"/>
+      <w:r>
+        <w:t>mget</w:t>
+      </w:r>
+      <w:proofErr w:type="spellEnd"/>
     </w:p>
     <w:p>
       <w:pPr>
@@ -617,18 +751,25 @@
         </w:rPr>
         <w:t>写入</w:t>
       </w:r>
+      <w:proofErr w:type="spellStart"/>
       <w:r>
         <w:t>MDLD:</w:t>
       </w:r>
+      <w:proofErr w:type="gramStart"/>
       <w:r>
         <w:t>ts</w:t>
       </w:r>
       <w:r>
-        <w:t>:F:F</w:t>
+        <w:t>:F</w:t>
+      </w:r>
+      <w:proofErr w:type="gramEnd"/>
+      <w:r>
+        <w:t>:F</w:t>
       </w:r>
       <w:r>
         <w:t>%s</w:t>
       </w:r>
+      <w:proofErr w:type="spellEnd"/>
       <w:r>
         <w:t xml:space="preserve">    #&gt; IH1908</w:t>
       </w:r>
@@ -644,19 +785,41 @@
         <w:rPr>
           <w:rFonts w:hint="eastAsia"/>
         </w:rPr>
-        <w:t>遍历s</w:t>
-      </w:r>
-      <w:r>
-        <w:t>list</w:t>
-      </w:r>
+        <w:t>遍历</w:t>
+      </w:r>
+      <w:proofErr w:type="spellStart"/>
       <w:r>
         <w:rPr>
           <w:rFonts w:hint="eastAsia"/>
         </w:rPr>
-        <w:t>.value</w:t>
-      </w:r>
-      <w:r>
-        <w:t>s()</w:t>
+        <w:t>s</w:t>
+      </w:r>
+      <w:r>
+        <w:t>list</w:t>
+      </w:r>
+      <w:r>
+        <w:rPr>
+          <w:rFonts w:hint="eastAsia"/>
+        </w:rPr>
+        <w:t>.</w:t>
+      </w:r>
+      <w:proofErr w:type="gramStart"/>
+      <w:r>
+        <w:rPr>
+          <w:rFonts w:hint="eastAsia"/>
+        </w:rPr>
+        <w:t>value</w:t>
+      </w:r>
+      <w:r>
+        <w:t>s</w:t>
+      </w:r>
+      <w:proofErr w:type="spellEnd"/>
+      <w:r>
+        <w:t>(</w:t>
+      </w:r>
+      <w:proofErr w:type="gramEnd"/>
+      <w:r>
+        <w:t>)</w:t>
       </w:r>
       <w:r>
         <w:rPr>
@@ -678,9 +841,16 @@
       <w:r>
         <w:t xml:space="preserve"> </w:t>
       </w:r>
-      <w:r>
-        <w:t>KZ:S%s:LATEST</w:t>
-      </w:r>
+      <w:proofErr w:type="spellStart"/>
+      <w:r>
+        <w:t>KZ:S%</w:t>
+      </w:r>
+      <w:proofErr w:type="gramStart"/>
+      <w:r>
+        <w:t>s:LATEST</w:t>
+      </w:r>
+      <w:proofErr w:type="spellEnd"/>
+      <w:proofErr w:type="gramEnd"/>
       <w:r>
         <w:rPr>
           <w:rFonts w:hint="eastAsia"/>
@@ -716,8 +886,13 @@
       <w:r>
         <w:t>ts</w:t>
       </w:r>
-      <w:r>
-        <w:t>:S:S510050</w:t>
+      <w:proofErr w:type="gramStart"/>
+      <w:r>
+        <w:t>:S:S</w:t>
+      </w:r>
+      <w:proofErr w:type="gramEnd"/>
+      <w:r>
+        <w:t>510050</w:t>
       </w:r>
     </w:p>
     <w:p>
@@ -738,11 +913,19 @@
         <w:rPr>
           <w:rFonts w:hint="eastAsia"/>
         </w:rPr>
-        <w:t>%s</w:t>
+        <w:t>%</w:t>
+      </w:r>
+      <w:proofErr w:type="gramStart"/>
+      <w:r>
+        <w:rPr>
+          <w:rFonts w:hint="eastAsia"/>
+        </w:rPr>
+        <w:t>s</w:t>
       </w:r>
       <w:r>
         <w:t>:NEW</w:t>
       </w:r>
+      <w:proofErr w:type="gramEnd"/>
       <w:r>
         <w:t>, B1, S1</w:t>
       </w:r>
@@ -760,6 +943,7 @@
       <w:r>
         <w:t>MDLD:</w:t>
       </w:r>
+      <w:proofErr w:type="gramStart"/>
       <w:r>
         <w:t>ts</w:t>
       </w:r>
@@ -769,6 +953,7 @@
       <w:r>
         <w:t>JZ</w:t>
       </w:r>
+      <w:proofErr w:type="gramEnd"/>
       <w:r>
         <w:t>:S510050</w:t>
       </w:r>
@@ -856,19 +1041,38 @@
         <w:rPr>
           <w:rFonts w:hint="eastAsia"/>
         </w:rPr>
-        <w:t>遍历o</w:t>
-      </w:r>
-      <w:r>
-        <w:t>ptlist</w:t>
-      </w:r>
+        <w:t>遍历</w:t>
+      </w:r>
+      <w:proofErr w:type="spellStart"/>
       <w:r>
         <w:rPr>
           <w:rFonts w:hint="eastAsia"/>
         </w:rPr>
-        <w:t>.values</w:t>
-      </w:r>
-      <w:r>
-        <w:t>():</w:t>
+        <w:t>o</w:t>
+      </w:r>
+      <w:r>
+        <w:t>ptlist</w:t>
+      </w:r>
+      <w:r>
+        <w:rPr>
+          <w:rFonts w:hint="eastAsia"/>
+        </w:rPr>
+        <w:t>.</w:t>
+      </w:r>
+      <w:proofErr w:type="gramStart"/>
+      <w:r>
+        <w:rPr>
+          <w:rFonts w:hint="eastAsia"/>
+        </w:rPr>
+        <w:t>values</w:t>
+      </w:r>
+      <w:proofErr w:type="spellEnd"/>
+      <w:r>
+        <w:t>(</w:t>
+      </w:r>
+      <w:proofErr w:type="gramEnd"/>
+      <w:r>
+        <w:t>):</w:t>
       </w:r>
       <w:r>
         <w:t xml:space="preserve"> {"1909M03000": [</w:t>
@@ -927,8 +1131,13 @@
         <w:t>D:01+</w:t>
       </w:r>
       <w:r>
-        <w:t xml:space="preserve"> InstrumentID</w:t>
-      </w:r>
+        <w:t xml:space="preserve"> </w:t>
+      </w:r>
+      <w:proofErr w:type="spellStart"/>
+      <w:r>
+        <w:t>InstrumentID</w:t>
+      </w:r>
+      <w:proofErr w:type="spellEnd"/>
       <w:r>
         <w:rPr>
           <w:rFonts w:hint="eastAsia"/>
@@ -945,27 +1154,51 @@
         <w:t>写入M</w:t>
       </w:r>
       <w:r>
-        <w:t>DLD:ts:OP:10001750</w:t>
+        <w:t>DLD:</w:t>
+      </w:r>
+      <w:proofErr w:type="gramStart"/>
+      <w:r>
+        <w:t>ts:OP</w:t>
+      </w:r>
+      <w:proofErr w:type="gramEnd"/>
+      <w:r>
+        <w:t>:10001750</w:t>
       </w:r>
     </w:p>
     <w:p>
       <w:pPr>
         <w:ind w:firstLineChars="400" w:firstLine="840"/>
       </w:pPr>
+      <w:proofErr w:type="spellStart"/>
       <w:r>
         <w:rPr>
           <w:rFonts w:hint="eastAsia"/>
         </w:rPr>
-        <w:t>MDLD:ts:</w:t>
-      </w:r>
-      <w:r>
-        <w:t>OP:</w:t>
+        <w:t>MDLD:</w:t>
+      </w:r>
+      <w:proofErr w:type="gramStart"/>
+      <w:r>
+        <w:rPr>
+          <w:rFonts w:hint="eastAsia"/>
+        </w:rPr>
+        <w:t>ts:</w:t>
+      </w:r>
+      <w:r>
+        <w:t>OP</w:t>
+      </w:r>
+      <w:proofErr w:type="spellEnd"/>
+      <w:proofErr w:type="gramEnd"/>
+      <w:r>
+        <w:t>:</w:t>
       </w:r>
       <w:r>
         <w:t xml:space="preserve"> </w:t>
       </w:r>
       <w:r>
         <w:t>C1909M03000</w:t>
+      </w:r>
+      <w:r>
+        <w:t xml:space="preserve"> CALL</w:t>
       </w:r>
     </w:p>
     <w:p>
@@ -986,20 +1219,36 @@
       <w:pPr>
         <w:ind w:firstLineChars="400" w:firstLine="840"/>
       </w:pPr>
+      <w:proofErr w:type="spellStart"/>
       <w:r>
         <w:rPr>
           <w:rFonts w:hint="eastAsia"/>
         </w:rPr>
-        <w:t>MDLD:ts:</w:t>
-      </w:r>
-      <w:r>
-        <w:t>OP:</w:t>
+        <w:t>MDLD:</w:t>
+      </w:r>
+      <w:proofErr w:type="gramStart"/>
+      <w:r>
+        <w:rPr>
+          <w:rFonts w:hint="eastAsia"/>
+        </w:rPr>
+        <w:t>ts:</w:t>
+      </w:r>
+      <w:r>
+        <w:t>OP</w:t>
+      </w:r>
+      <w:proofErr w:type="spellEnd"/>
+      <w:proofErr w:type="gramEnd"/>
+      <w:r>
+        <w:t>:</w:t>
       </w:r>
       <w:r>
         <w:t xml:space="preserve"> </w:t>
       </w:r>
       <w:r>
         <w:t>P1909M03000</w:t>
+      </w:r>
+      <w:r>
+        <w:t xml:space="preserve"> PUT</w:t>
       </w:r>
     </w:p>
     <w:p>
@@ -1057,7 +1306,14 @@
         <w:rPr>
           <w:rFonts w:hint="eastAsia"/>
         </w:rPr>
-        <w:t>MDLD:ts:</w:t>
+        <w:t>MDLD:</w:t>
+      </w:r>
+      <w:proofErr w:type="gramStart"/>
+      <w:r>
+        <w:rPr>
+          <w:rFonts w:hint="eastAsia"/>
+        </w:rPr>
+        <w:t>ts:</w:t>
       </w:r>
       <w:r>
         <w:t>A5</w:t>
@@ -1071,6 +1327,7 @@
       <w:r>
         <w:t>1909P2950M</w:t>
       </w:r>
+      <w:proofErr w:type="gramEnd"/>
     </w:p>
     <w:p>
       <w:pPr>
@@ -1330,7 +1587,21 @@
         <w:rPr>
           <w:rFonts w:hint="eastAsia"/>
         </w:rPr>
-        <w:t xml:space="preserve">MDLD:ts:A13:IH01     { </w:t>
+        <w:t>MDLD:</w:t>
+      </w:r>
+      <w:proofErr w:type="gramStart"/>
+      <w:r>
+        <w:rPr>
+          <w:rFonts w:hint="eastAsia"/>
+        </w:rPr>
+        <w:t>ts:A13:IH01</w:t>
+      </w:r>
+      <w:proofErr w:type="gramEnd"/>
+      <w:r>
+        <w:rPr>
+          <w:rFonts w:hint="eastAsia"/>
+        </w:rPr>
+        <w:t xml:space="preserve">     { </w:t>
       </w:r>
       <w:r>
         <w:t>"</w:t>
@@ -1373,6 +1644,7 @@
         </w:rPr>
         <w:t>S</w:t>
       </w:r>
+      <w:proofErr w:type="gramStart"/>
       <w:r>
         <w:t>"</w:t>
       </w:r>
@@ -1380,7 +1652,14 @@
         <w:rPr>
           <w:rFonts w:hint="eastAsia"/>
         </w:rPr>
-        <w:t xml:space="preserve"> : IH_SP1 </w:t>
+        <w:t xml:space="preserve"> :</w:t>
+      </w:r>
+      <w:proofErr w:type="gramEnd"/>
+      <w:r>
+        <w:rPr>
+          <w:rFonts w:hint="eastAsia"/>
+        </w:rPr>
+        <w:t xml:space="preserve"> IH_SP1 </w:t>
       </w:r>
       <w:r>
         <w:t>–</w:t>
@@ -1405,6 +1684,7 @@
         </w:rPr>
         <w:t>L</w:t>
       </w:r>
+      <w:proofErr w:type="gramStart"/>
       <w:r>
         <w:t>"</w:t>
       </w:r>
@@ -1412,7 +1692,14 @@
         <w:rPr>
           <w:rFonts w:hint="eastAsia"/>
         </w:rPr>
-        <w:t xml:space="preserve"> : IH_LATEST </w:t>
+        <w:t xml:space="preserve"> :</w:t>
+      </w:r>
+      <w:proofErr w:type="gramEnd"/>
+      <w:r>
+        <w:rPr>
+          <w:rFonts w:hint="eastAsia"/>
+        </w:rPr>
+        <w:t xml:space="preserve"> IH_LATEST </w:t>
       </w:r>
       <w:r>
         <w:t>–</w:t>
@@ -1437,6 +1724,7 @@
         </w:rPr>
         <w:t>C</w:t>
       </w:r>
+      <w:proofErr w:type="gramStart"/>
       <w:r>
         <w:t>"</w:t>
       </w:r>
@@ -1444,7 +1732,14 @@
         <w:rPr>
           <w:rFonts w:hint="eastAsia"/>
         </w:rPr>
-        <w:t xml:space="preserve"> : IH_BP1 </w:t>
+        <w:t xml:space="preserve"> :</w:t>
+      </w:r>
+      <w:proofErr w:type="gramEnd"/>
+      <w:r>
+        <w:rPr>
+          <w:rFonts w:hint="eastAsia"/>
+        </w:rPr>
+        <w:t xml:space="preserve"> IH_BP1 </w:t>
       </w:r>
       <w:r>
         <w:t>–</w:t>
@@ -1469,6 +1764,7 @@
         </w:rPr>
         <w:t>R</w:t>
       </w:r>
+      <w:proofErr w:type="gramStart"/>
       <w:r>
         <w:t>"</w:t>
       </w:r>
@@ -1476,7 +1772,14 @@
         <w:rPr>
           <w:rFonts w:hint="eastAsia"/>
         </w:rPr>
-        <w:t xml:space="preserve"> : IH_SP1 </w:t>
+        <w:t xml:space="preserve"> :</w:t>
+      </w:r>
+      <w:proofErr w:type="gramEnd"/>
+      <w:r>
+        <w:rPr>
+          <w:rFonts w:hint="eastAsia"/>
+        </w:rPr>
+        <w:t xml:space="preserve"> IH_SP1 </w:t>
       </w:r>
       <w:r>
         <w:t>–</w:t>
@@ -1526,16 +1829,27 @@
         <w:rPr>
           <w:rFonts w:hint="eastAsia"/>
         </w:rPr>
-        <w:t>MDLD:ts:</w:t>
-      </w:r>
-      <w:r>
-        <w:t>A5</w:t>
-      </w:r>
+        <w:t>MDLD:</w:t>
+      </w:r>
+      <w:proofErr w:type="gramStart"/>
+      <w:r>
+        <w:rPr>
+          <w:rFonts w:hint="eastAsia"/>
+        </w:rPr>
+        <w:t>ts:</w:t>
+      </w:r>
+      <w:r>
+        <w:t>V</w:t>
+      </w:r>
+      <w:proofErr w:type="gramEnd"/>
       <w:r>
         <w:rPr>
           <w:rFonts w:hint="eastAsia"/>
         </w:rPr>
         <w:t>:</w:t>
+      </w:r>
+      <w:r>
+        <w:t>C</w:t>
       </w:r>
       <w:r>
         <w:t>1909</w:t>
@@ -1555,16 +1869,27 @@
         <w:rPr>
           <w:rFonts w:hint="eastAsia"/>
         </w:rPr>
-        <w:t>MDLD:ts:</w:t>
-      </w:r>
-      <w:r>
-        <w:t>A5</w:t>
-      </w:r>
+        <w:t>MDLD:</w:t>
+      </w:r>
+      <w:proofErr w:type="gramStart"/>
+      <w:r>
+        <w:rPr>
+          <w:rFonts w:hint="eastAsia"/>
+        </w:rPr>
+        <w:t>ts:</w:t>
+      </w:r>
+      <w:r>
+        <w:t>V</w:t>
+      </w:r>
+      <w:proofErr w:type="gramEnd"/>
       <w:r>
         <w:rPr>
           <w:rFonts w:hint="eastAsia"/>
         </w:rPr>
         <w:t>:</w:t>
+      </w:r>
+      <w:r>
+        <w:t>C</w:t>
       </w:r>
       <w:r>
         <w:t>1909</w:t>
@@ -1584,16 +1909,27 @@
         <w:rPr>
           <w:rFonts w:hint="eastAsia"/>
         </w:rPr>
-        <w:t>MDLD:ts:</w:t>
-      </w:r>
-      <w:r>
-        <w:t>A5</w:t>
-      </w:r>
+        <w:t>MDLD:</w:t>
+      </w:r>
+      <w:proofErr w:type="gramStart"/>
+      <w:r>
+        <w:rPr>
+          <w:rFonts w:hint="eastAsia"/>
+        </w:rPr>
+        <w:t>ts:</w:t>
+      </w:r>
+      <w:r>
+        <w:t>V</w:t>
+      </w:r>
+      <w:proofErr w:type="gramEnd"/>
       <w:r>
         <w:rPr>
           <w:rFonts w:hint="eastAsia"/>
         </w:rPr>
         <w:t>:</w:t>
+      </w:r>
+      <w:r>
+        <w:t>C</w:t>
       </w:r>
       <w:r>
         <w:t>1909</w:t>
@@ -1609,6 +1945,8 @@
       <w:pPr>
         <w:ind w:left="420" w:firstLineChars="200" w:firstLine="420"/>
       </w:pPr>
+      <w:bookmarkStart w:id="0" w:name="_GoBack"/>
+      <w:bookmarkEnd w:id="0"/>
     </w:p>
     <w:p>
       <w:pPr>
@@ -1630,7 +1968,21 @@
         <w:rPr>
           <w:rFonts w:hint="eastAsia"/>
         </w:rPr>
-        <w:t>均线数据:</w:t>
+        <w:t>均</w:t>
+      </w:r>
+      <w:proofErr w:type="gramStart"/>
+      <w:r>
+        <w:rPr>
+          <w:rFonts w:hint="eastAsia"/>
+        </w:rPr>
+        <w:t>线数据</w:t>
+      </w:r>
+      <w:proofErr w:type="gramEnd"/>
+      <w:r>
+        <w:rPr>
+          <w:rFonts w:hint="eastAsia"/>
+        </w:rPr>
+        <w:t>:</w:t>
       </w:r>
       <w:r>
         <w:t xml:space="preserve"> [LIST] </w:t>
@@ -1701,8 +2053,6 @@
         </w:rPr>
         <w:t>程序代码</w:t>
       </w:r>
-      <w:bookmarkStart w:id="0" w:name="_GoBack"/>
-      <w:bookmarkEnd w:id="0"/>
     </w:p>
     <w:tbl>
       <w:tblPr>
@@ -1920,6 +2270,7 @@
               </w:rPr>
               <w:t xml:space="preserve">import </w:t>
             </w:r>
+            <w:proofErr w:type="spellStart"/>
             <w:r>
               <w:rPr>
                 <w:rFonts w:ascii="宋体" w:eastAsia="宋体" w:hAnsi="宋体" w:cs="宋体" w:hint="eastAsia"/>
@@ -1930,6 +2281,7 @@
               </w:rPr>
               <w:t>redis</w:t>
             </w:r>
+            <w:proofErr w:type="spellEnd"/>
             <w:r>
               <w:rPr>
                 <w:rFonts w:ascii="宋体" w:eastAsia="宋体" w:hAnsi="宋体" w:cs="宋体" w:hint="eastAsia"/>
@@ -1952,6 +2304,7 @@
               </w:rPr>
               <w:t xml:space="preserve">import </w:t>
             </w:r>
+            <w:proofErr w:type="spellStart"/>
             <w:r>
               <w:rPr>
                 <w:rFonts w:ascii="宋体" w:eastAsia="宋体" w:hAnsi="宋体" w:cs="宋体" w:hint="eastAsia"/>
@@ -1962,6 +2315,7 @@
               </w:rPr>
               <w:t>yaml</w:t>
             </w:r>
+            <w:proofErr w:type="spellEnd"/>
             <w:r>
               <w:rPr>
                 <w:rFonts w:ascii="宋体" w:eastAsia="宋体" w:hAnsi="宋体" w:cs="宋体" w:hint="eastAsia"/>
@@ -2035,7 +2389,33 @@
                 <w:sz w:val="18"/>
                 <w:szCs w:val="18"/>
               </w:rPr>
-              <w:t>def __init__</w:t>
+              <w:t>def __</w:t>
+            </w:r>
+            <w:proofErr w:type="spellStart"/>
+            <w:r>
+              <w:rPr>
+                <w:rFonts w:ascii="宋体" w:eastAsia="宋体" w:hAnsi="宋体" w:cs="宋体" w:hint="eastAsia"/>
+                <w:i/>
+                <w:iCs/>
+                <w:color w:val="66D9EF"/>
+                <w:kern w:val="0"/>
+                <w:sz w:val="18"/>
+                <w:szCs w:val="18"/>
+              </w:rPr>
+              <w:t>init</w:t>
+            </w:r>
+            <w:proofErr w:type="spellEnd"/>
+            <w:r>
+              <w:rPr>
+                <w:rFonts w:ascii="宋体" w:eastAsia="宋体" w:hAnsi="宋体" w:cs="宋体" w:hint="eastAsia"/>
+                <w:i/>
+                <w:iCs/>
+                <w:color w:val="66D9EF"/>
+                <w:kern w:val="0"/>
+                <w:sz w:val="18"/>
+                <w:szCs w:val="18"/>
+              </w:rPr>
+              <w:t>__</w:t>
             </w:r>
             <w:r>
               <w:rPr>
@@ -2067,6 +2447,7 @@
               </w:rPr>
               <w:t xml:space="preserve">, </w:t>
             </w:r>
+            <w:proofErr w:type="spellStart"/>
             <w:r>
               <w:rPr>
                 <w:rFonts w:ascii="宋体" w:eastAsia="宋体" w:hAnsi="宋体" w:cs="宋体" w:hint="eastAsia"/>
@@ -2099,6 +2480,7 @@
               </w:rPr>
               <w:t>str</w:t>
             </w:r>
+            <w:proofErr w:type="spellEnd"/>
             <w:r>
               <w:rPr>
                 <w:rFonts w:ascii="宋体" w:eastAsia="宋体" w:hAnsi="宋体" w:cs="宋体" w:hint="eastAsia"/>
@@ -2130,6 +2512,7 @@
               <w:br/>
               <w:t xml:space="preserve">        </w:t>
             </w:r>
+            <w:proofErr w:type="spellStart"/>
             <w:r>
               <w:rPr>
                 <w:rFonts w:ascii="宋体" w:eastAsia="宋体" w:hAnsi="宋体" w:cs="宋体" w:hint="eastAsia"/>
@@ -2148,7 +2531,18 @@
                 <w:sz w:val="18"/>
                 <w:szCs w:val="18"/>
               </w:rPr>
-              <w:t xml:space="preserve">.config_flist </w:t>
+              <w:t>.config_flist</w:t>
+            </w:r>
+            <w:proofErr w:type="spellEnd"/>
+            <w:r>
+              <w:rPr>
+                <w:rFonts w:ascii="宋体" w:eastAsia="宋体" w:hAnsi="宋体" w:cs="宋体" w:hint="eastAsia"/>
+                <w:color w:val="F8F8F2"/>
+                <w:kern w:val="0"/>
+                <w:sz w:val="18"/>
+                <w:szCs w:val="18"/>
+              </w:rPr>
+              <w:t xml:space="preserve"> </w:t>
             </w:r>
             <w:r>
               <w:rPr>
@@ -2160,6 +2554,7 @@
               </w:rPr>
               <w:t xml:space="preserve">= </w:t>
             </w:r>
+            <w:proofErr w:type="spellStart"/>
             <w:r>
               <w:rPr>
                 <w:rFonts w:ascii="宋体" w:eastAsia="宋体" w:hAnsi="宋体" w:cs="宋体" w:hint="eastAsia"/>
@@ -2190,6 +2585,7 @@
               </w:rPr>
               <w:t>init_flist</w:t>
             </w:r>
+            <w:proofErr w:type="spellEnd"/>
             <w:r>
               <w:rPr>
                 <w:rFonts w:ascii="宋体" w:eastAsia="宋体" w:hAnsi="宋体" w:cs="宋体" w:hint="eastAsia"/>
@@ -2211,6 +2607,7 @@
               <w:br/>
               <w:t xml:space="preserve">        </w:t>
             </w:r>
+            <w:proofErr w:type="spellStart"/>
             <w:r>
               <w:rPr>
                 <w:rFonts w:ascii="宋体" w:eastAsia="宋体" w:hAnsi="宋体" w:cs="宋体" w:hint="eastAsia"/>
@@ -2229,7 +2626,18 @@
                 <w:sz w:val="18"/>
                 <w:szCs w:val="18"/>
               </w:rPr>
-              <w:t xml:space="preserve">.config_optlist </w:t>
+              <w:t>.config_optlist</w:t>
+            </w:r>
+            <w:proofErr w:type="spellEnd"/>
+            <w:r>
+              <w:rPr>
+                <w:rFonts w:ascii="宋体" w:eastAsia="宋体" w:hAnsi="宋体" w:cs="宋体" w:hint="eastAsia"/>
+                <w:color w:val="F8F8F2"/>
+                <w:kern w:val="0"/>
+                <w:sz w:val="18"/>
+                <w:szCs w:val="18"/>
+              </w:rPr>
+              <w:t xml:space="preserve"> </w:t>
             </w:r>
             <w:r>
               <w:rPr>
@@ -2241,6 +2649,7 @@
               </w:rPr>
               <w:t xml:space="preserve">= </w:t>
             </w:r>
+            <w:proofErr w:type="spellStart"/>
             <w:r>
               <w:rPr>
                 <w:rFonts w:ascii="宋体" w:eastAsia="宋体" w:hAnsi="宋体" w:cs="宋体" w:hint="eastAsia"/>
@@ -2271,6 +2680,7 @@
               </w:rPr>
               <w:t>init_optlist</w:t>
             </w:r>
+            <w:proofErr w:type="spellEnd"/>
             <w:r>
               <w:rPr>
                 <w:rFonts w:ascii="宋体" w:eastAsia="宋体" w:hAnsi="宋体" w:cs="宋体" w:hint="eastAsia"/>
@@ -2292,6 +2702,7 @@
               <w:br/>
               <w:t xml:space="preserve">        </w:t>
             </w:r>
+            <w:proofErr w:type="spellStart"/>
             <w:r>
               <w:rPr>
                 <w:rFonts w:ascii="宋体" w:eastAsia="宋体" w:hAnsi="宋体" w:cs="宋体" w:hint="eastAsia"/>
@@ -2310,7 +2721,18 @@
                 <w:sz w:val="18"/>
                 <w:szCs w:val="18"/>
               </w:rPr>
-              <w:t xml:space="preserve">.config_slist </w:t>
+              <w:t>.config_slist</w:t>
+            </w:r>
+            <w:proofErr w:type="spellEnd"/>
+            <w:r>
+              <w:rPr>
+                <w:rFonts w:ascii="宋体" w:eastAsia="宋体" w:hAnsi="宋体" w:cs="宋体" w:hint="eastAsia"/>
+                <w:color w:val="F8F8F2"/>
+                <w:kern w:val="0"/>
+                <w:sz w:val="18"/>
+                <w:szCs w:val="18"/>
+              </w:rPr>
+              <w:t xml:space="preserve"> </w:t>
             </w:r>
             <w:r>
               <w:rPr>
@@ -2322,6 +2744,7 @@
               </w:rPr>
               <w:t xml:space="preserve">= </w:t>
             </w:r>
+            <w:proofErr w:type="spellStart"/>
             <w:r>
               <w:rPr>
                 <w:rFonts w:ascii="宋体" w:eastAsia="宋体" w:hAnsi="宋体" w:cs="宋体" w:hint="eastAsia"/>
@@ -2352,6 +2775,7 @@
               </w:rPr>
               <w:t>init_slist</w:t>
             </w:r>
+            <w:proofErr w:type="spellEnd"/>
             <w:r>
               <w:rPr>
                 <w:rFonts w:ascii="宋体" w:eastAsia="宋体" w:hAnsi="宋体" w:cs="宋体" w:hint="eastAsia"/>
@@ -2362,6 +2786,7 @@
               </w:rPr>
               <w:t>(</w:t>
             </w:r>
+            <w:proofErr w:type="spellStart"/>
             <w:r>
               <w:rPr>
                 <w:rFonts w:ascii="宋体" w:eastAsia="宋体" w:hAnsi="宋体" w:cs="宋体" w:hint="eastAsia"/>
@@ -2374,6 +2799,7 @@
               </w:rPr>
               <w:t>fn_config</w:t>
             </w:r>
+            <w:proofErr w:type="spellEnd"/>
             <w:r>
               <w:rPr>
                 <w:rFonts w:ascii="宋体" w:eastAsia="宋体" w:hAnsi="宋体" w:cs="宋体" w:hint="eastAsia"/>
@@ -2415,6 +2841,7 @@
               </w:rPr>
               <w:t>(</w:t>
             </w:r>
+            <w:proofErr w:type="spellStart"/>
             <w:r>
               <w:rPr>
                 <w:rFonts w:ascii="宋体" w:eastAsia="宋体" w:hAnsi="宋体" w:cs="宋体" w:hint="eastAsia"/>
@@ -2433,7 +2860,18 @@
                 <w:sz w:val="18"/>
                 <w:szCs w:val="18"/>
               </w:rPr>
-              <w:t>.config_flist)</w:t>
+              <w:t>.config_flist</w:t>
+            </w:r>
+            <w:proofErr w:type="spellEnd"/>
+            <w:r>
+              <w:rPr>
+                <w:rFonts w:ascii="宋体" w:eastAsia="宋体" w:hAnsi="宋体" w:cs="宋体" w:hint="eastAsia"/>
+                <w:color w:val="F8F8F2"/>
+                <w:kern w:val="0"/>
+                <w:sz w:val="18"/>
+                <w:szCs w:val="18"/>
+              </w:rPr>
+              <w:t>)</w:t>
             </w:r>
             <w:r>
               <w:rPr>
@@ -2466,6 +2904,7 @@
               </w:rPr>
               <w:t>(</w:t>
             </w:r>
+            <w:proofErr w:type="spellStart"/>
             <w:r>
               <w:rPr>
                 <w:rFonts w:ascii="宋体" w:eastAsia="宋体" w:hAnsi="宋体" w:cs="宋体" w:hint="eastAsia"/>
@@ -2484,7 +2923,18 @@
                 <w:sz w:val="18"/>
                 <w:szCs w:val="18"/>
               </w:rPr>
-              <w:t>.config_optlist)</w:t>
+              <w:t>.config_optlist</w:t>
+            </w:r>
+            <w:proofErr w:type="spellEnd"/>
+            <w:r>
+              <w:rPr>
+                <w:rFonts w:ascii="宋体" w:eastAsia="宋体" w:hAnsi="宋体" w:cs="宋体" w:hint="eastAsia"/>
+                <w:color w:val="F8F8F2"/>
+                <w:kern w:val="0"/>
+                <w:sz w:val="18"/>
+                <w:szCs w:val="18"/>
+              </w:rPr>
+              <w:t>)</w:t>
             </w:r>
             <w:r>
               <w:rPr>
@@ -2517,6 +2967,7 @@
               </w:rPr>
               <w:t>(</w:t>
             </w:r>
+            <w:proofErr w:type="spellStart"/>
             <w:r>
               <w:rPr>
                 <w:rFonts w:ascii="宋体" w:eastAsia="宋体" w:hAnsi="宋体" w:cs="宋体" w:hint="eastAsia"/>
@@ -2535,7 +2986,18 @@
                 <w:sz w:val="18"/>
                 <w:szCs w:val="18"/>
               </w:rPr>
-              <w:t>.config_slist)</w:t>
+              <w:t>.config_slist</w:t>
+            </w:r>
+            <w:proofErr w:type="spellEnd"/>
+            <w:r>
+              <w:rPr>
+                <w:rFonts w:ascii="宋体" w:eastAsia="宋体" w:hAnsi="宋体" w:cs="宋体" w:hint="eastAsia"/>
+                <w:color w:val="F8F8F2"/>
+                <w:kern w:val="0"/>
+                <w:sz w:val="18"/>
+                <w:szCs w:val="18"/>
+              </w:rPr>
+              <w:t>)</w:t>
             </w:r>
             <w:r>
               <w:rPr>
@@ -2570,6 +3032,7 @@
               </w:rPr>
               <w:t xml:space="preserve">def </w:t>
             </w:r>
+            <w:proofErr w:type="spellStart"/>
             <w:r>
               <w:rPr>
                 <w:rFonts w:ascii="宋体" w:eastAsia="宋体" w:hAnsi="宋体" w:cs="宋体" w:hint="eastAsia"/>
@@ -2580,6 +3043,7 @@
               </w:rPr>
               <w:t>init_flist</w:t>
             </w:r>
+            <w:proofErr w:type="spellEnd"/>
             <w:r>
               <w:rPr>
                 <w:rFonts w:ascii="宋体" w:eastAsia="宋体" w:hAnsi="宋体" w:cs="宋体" w:hint="eastAsia"/>
@@ -2651,6 +3115,7 @@
               </w:rPr>
               <w:t xml:space="preserve">= </w:t>
             </w:r>
+            <w:proofErr w:type="spellStart"/>
             <w:r>
               <w:rPr>
                 <w:rFonts w:ascii="宋体" w:eastAsia="宋体" w:hAnsi="宋体" w:cs="宋体" w:hint="eastAsia"/>
@@ -2671,6 +3136,7 @@
               </w:rPr>
               <w:t>Redis</w:t>
             </w:r>
+            <w:proofErr w:type="spellEnd"/>
             <w:r>
               <w:rPr>
                 <w:rFonts w:ascii="宋体" w:eastAsia="宋体" w:hAnsi="宋体" w:cs="宋体" w:hint="eastAsia"/>
@@ -2892,6 +3358,7 @@
               <w:br/>
               <w:t xml:space="preserve">                           </w:t>
             </w:r>
+            <w:proofErr w:type="spellStart"/>
             <w:r>
               <w:rPr>
                 <w:rFonts w:ascii="宋体" w:eastAsia="宋体" w:hAnsi="宋体" w:cs="宋体" w:hint="eastAsia"/>
@@ -2902,6 +3369,7 @@
               </w:rPr>
               <w:t>decode_responses</w:t>
             </w:r>
+            <w:proofErr w:type="spellEnd"/>
             <w:r>
               <w:rPr>
                 <w:rFonts w:ascii="宋体" w:eastAsia="宋体" w:hAnsi="宋体" w:cs="宋体" w:hint="eastAsia"/>
@@ -2963,7 +3431,29 @@
                 <w:sz w:val="18"/>
                 <w:szCs w:val="18"/>
               </w:rPr>
-              <w:t>"qdb:securityex:derivatives:"</w:t>
+              <w:t>"</w:t>
+            </w:r>
+            <w:proofErr w:type="spellStart"/>
+            <w:r>
+              <w:rPr>
+                <w:rFonts w:ascii="宋体" w:eastAsia="宋体" w:hAnsi="宋体" w:cs="宋体" w:hint="eastAsia"/>
+                <w:color w:val="E6DB74"/>
+                <w:kern w:val="0"/>
+                <w:sz w:val="18"/>
+                <w:szCs w:val="18"/>
+              </w:rPr>
+              <w:t>qdb:securityex:derivatives</w:t>
+            </w:r>
+            <w:proofErr w:type="spellEnd"/>
+            <w:r>
+              <w:rPr>
+                <w:rFonts w:ascii="宋体" w:eastAsia="宋体" w:hAnsi="宋体" w:cs="宋体" w:hint="eastAsia"/>
+                <w:color w:val="E6DB74"/>
+                <w:kern w:val="0"/>
+                <w:sz w:val="18"/>
+                <w:szCs w:val="18"/>
+              </w:rPr>
+              <w:t>:"</w:t>
             </w:r>
             <w:r>
               <w:rPr>
@@ -3128,6 +3618,7 @@
               </w:rPr>
               <w:t xml:space="preserve">= </w:t>
             </w:r>
+            <w:proofErr w:type="spellStart"/>
             <w:r>
               <w:rPr>
                 <w:rFonts w:ascii="宋体" w:eastAsia="宋体" w:hAnsi="宋体" w:cs="宋体" w:hint="eastAsia"/>
@@ -3138,6 +3629,7 @@
               </w:rPr>
               <w:t>dict</w:t>
             </w:r>
+            <w:proofErr w:type="spellEnd"/>
             <w:r>
               <w:rPr>
                 <w:rFonts w:ascii="宋体" w:eastAsia="宋体" w:hAnsi="宋体" w:cs="宋体" w:hint="eastAsia"/>
@@ -3171,15 +3663,27 @@
               </w:rPr>
               <w:t xml:space="preserve">for </w:t>
             </w:r>
-            <w:r>
-              <w:rPr>
-                <w:rFonts w:ascii="宋体" w:eastAsia="宋体" w:hAnsi="宋体" w:cs="宋体" w:hint="eastAsia"/>
-                <w:color w:val="F8F8F2"/>
-                <w:kern w:val="0"/>
-                <w:sz w:val="18"/>
-                <w:szCs w:val="18"/>
-              </w:rPr>
-              <w:t xml:space="preserve">i </w:t>
+            <w:proofErr w:type="spellStart"/>
+            <w:r>
+              <w:rPr>
+                <w:rFonts w:ascii="宋体" w:eastAsia="宋体" w:hAnsi="宋体" w:cs="宋体" w:hint="eastAsia"/>
+                <w:color w:val="F8F8F2"/>
+                <w:kern w:val="0"/>
+                <w:sz w:val="18"/>
+                <w:szCs w:val="18"/>
+              </w:rPr>
+              <w:t>i</w:t>
+            </w:r>
+            <w:proofErr w:type="spellEnd"/>
+            <w:r>
+              <w:rPr>
+                <w:rFonts w:ascii="宋体" w:eastAsia="宋体" w:hAnsi="宋体" w:cs="宋体" w:hint="eastAsia"/>
+                <w:color w:val="F8F8F2"/>
+                <w:kern w:val="0"/>
+                <w:sz w:val="18"/>
+                <w:szCs w:val="18"/>
+              </w:rPr>
+              <w:t xml:space="preserve"> </w:t>
             </w:r>
             <w:r>
               <w:rPr>
@@ -3347,7 +3851,29 @@
                 <w:sz w:val="18"/>
                 <w:szCs w:val="18"/>
               </w:rPr>
-              <w:t xml:space="preserve">d[i </w:t>
+              <w:t>d[</w:t>
+            </w:r>
+            <w:proofErr w:type="spellStart"/>
+            <w:r>
+              <w:rPr>
+                <w:rFonts w:ascii="宋体" w:eastAsia="宋体" w:hAnsi="宋体" w:cs="宋体" w:hint="eastAsia"/>
+                <w:color w:val="F8F8F2"/>
+                <w:kern w:val="0"/>
+                <w:sz w:val="18"/>
+                <w:szCs w:val="18"/>
+              </w:rPr>
+              <w:t>i</w:t>
+            </w:r>
+            <w:proofErr w:type="spellEnd"/>
+            <w:r>
+              <w:rPr>
+                <w:rFonts w:ascii="宋体" w:eastAsia="宋体" w:hAnsi="宋体" w:cs="宋体" w:hint="eastAsia"/>
+                <w:color w:val="F8F8F2"/>
+                <w:kern w:val="0"/>
+                <w:sz w:val="18"/>
+                <w:szCs w:val="18"/>
+              </w:rPr>
+              <w:t xml:space="preserve"> </w:t>
             </w:r>
             <w:r>
               <w:rPr>
@@ -3409,6 +3935,7 @@
               </w:rPr>
               <w:t xml:space="preserve">= </w:t>
             </w:r>
+            <w:proofErr w:type="spellStart"/>
             <w:r>
               <w:rPr>
                 <w:rFonts w:ascii="宋体" w:eastAsia="宋体" w:hAnsi="宋体" w:cs="宋体" w:hint="eastAsia"/>
@@ -3429,6 +3956,7 @@
               </w:rPr>
               <w:t>get</w:t>
             </w:r>
+            <w:proofErr w:type="spellEnd"/>
             <w:r>
               <w:rPr>
                 <w:rFonts w:ascii="宋体" w:eastAsia="宋体" w:hAnsi="宋体" w:cs="宋体" w:hint="eastAsia"/>
@@ -3449,15 +3977,27 @@
               </w:rPr>
               <w:t xml:space="preserve">+ </w:t>
             </w:r>
-            <w:r>
-              <w:rPr>
-                <w:rFonts w:ascii="宋体" w:eastAsia="宋体" w:hAnsi="宋体" w:cs="宋体" w:hint="eastAsia"/>
-                <w:color w:val="F8F8F2"/>
-                <w:kern w:val="0"/>
-                <w:sz w:val="18"/>
-                <w:szCs w:val="18"/>
-              </w:rPr>
-              <w:t xml:space="preserve">i </w:t>
+            <w:proofErr w:type="spellStart"/>
+            <w:r>
+              <w:rPr>
+                <w:rFonts w:ascii="宋体" w:eastAsia="宋体" w:hAnsi="宋体" w:cs="宋体" w:hint="eastAsia"/>
+                <w:color w:val="F8F8F2"/>
+                <w:kern w:val="0"/>
+                <w:sz w:val="18"/>
+                <w:szCs w:val="18"/>
+              </w:rPr>
+              <w:t>i</w:t>
+            </w:r>
+            <w:proofErr w:type="spellEnd"/>
+            <w:r>
+              <w:rPr>
+                <w:rFonts w:ascii="宋体" w:eastAsia="宋体" w:hAnsi="宋体" w:cs="宋体" w:hint="eastAsia"/>
+                <w:color w:val="F8F8F2"/>
+                <w:kern w:val="0"/>
+                <w:sz w:val="18"/>
+                <w:szCs w:val="18"/>
+              </w:rPr>
+              <w:t xml:space="preserve"> </w:t>
             </w:r>
             <w:r>
               <w:rPr>
@@ -3605,6 +4145,7 @@
               </w:rPr>
               <w:t xml:space="preserve">def </w:t>
             </w:r>
+            <w:proofErr w:type="spellStart"/>
             <w:r>
               <w:rPr>
                 <w:rFonts w:ascii="宋体" w:eastAsia="宋体" w:hAnsi="宋体" w:cs="宋体" w:hint="eastAsia"/>
@@ -3615,6 +4156,7 @@
               </w:rPr>
               <w:t>init_optlist</w:t>
             </w:r>
+            <w:proofErr w:type="spellEnd"/>
             <w:r>
               <w:rPr>
                 <w:rFonts w:ascii="宋体" w:eastAsia="宋体" w:hAnsi="宋体" w:cs="宋体" w:hint="eastAsia"/>
@@ -3686,6 +4228,7 @@
               </w:rPr>
               <w:t xml:space="preserve">= </w:t>
             </w:r>
+            <w:proofErr w:type="spellStart"/>
             <w:r>
               <w:rPr>
                 <w:rFonts w:ascii="宋体" w:eastAsia="宋体" w:hAnsi="宋体" w:cs="宋体" w:hint="eastAsia"/>
@@ -3706,6 +4249,7 @@
               </w:rPr>
               <w:t>Redis</w:t>
             </w:r>
+            <w:proofErr w:type="spellEnd"/>
             <w:r>
               <w:rPr>
                 <w:rFonts w:ascii="宋体" w:eastAsia="宋体" w:hAnsi="宋体" w:cs="宋体" w:hint="eastAsia"/>
@@ -3927,6 +4471,7 @@
               <w:br/>
               <w:t xml:space="preserve">                           </w:t>
             </w:r>
+            <w:proofErr w:type="spellStart"/>
             <w:r>
               <w:rPr>
                 <w:rFonts w:ascii="宋体" w:eastAsia="宋体" w:hAnsi="宋体" w:cs="宋体" w:hint="eastAsia"/>
@@ -3937,6 +4482,7 @@
               </w:rPr>
               <w:t>decode_responses</w:t>
             </w:r>
+            <w:proofErr w:type="spellEnd"/>
             <w:r>
               <w:rPr>
                 <w:rFonts w:ascii="宋体" w:eastAsia="宋体" w:hAnsi="宋体" w:cs="宋体" w:hint="eastAsia"/>
@@ -3990,6 +4536,7 @@
               </w:rPr>
               <w:t xml:space="preserve">= </w:t>
             </w:r>
+            <w:proofErr w:type="spellStart"/>
             <w:r>
               <w:rPr>
                 <w:rFonts w:ascii="宋体" w:eastAsia="宋体" w:hAnsi="宋体" w:cs="宋体" w:hint="eastAsia"/>
@@ -4010,6 +4557,7 @@
               </w:rPr>
               <w:t>keys</w:t>
             </w:r>
+            <w:proofErr w:type="spellEnd"/>
             <w:r>
               <w:rPr>
                 <w:rFonts w:ascii="宋体" w:eastAsia="宋体" w:hAnsi="宋体" w:cs="宋体" w:hint="eastAsia"/>
@@ -4051,6 +4599,7 @@
               </w:rPr>
               <w:t xml:space="preserve">= </w:t>
             </w:r>
+            <w:proofErr w:type="spellStart"/>
             <w:r>
               <w:rPr>
                 <w:rFonts w:ascii="宋体" w:eastAsia="宋体" w:hAnsi="宋体" w:cs="宋体" w:hint="eastAsia"/>
@@ -4061,6 +4610,7 @@
               </w:rPr>
               <w:t>dict</w:t>
             </w:r>
+            <w:proofErr w:type="spellEnd"/>
             <w:r>
               <w:rPr>
                 <w:rFonts w:ascii="宋体" w:eastAsia="宋体" w:hAnsi="宋体" w:cs="宋体" w:hint="eastAsia"/>
@@ -4200,6 +4750,7 @@
               </w:rPr>
               <w:t xml:space="preserve">if </w:t>
             </w:r>
+            <w:proofErr w:type="spellStart"/>
             <w:r>
               <w:rPr>
                 <w:rFonts w:ascii="宋体" w:eastAsia="宋体" w:hAnsi="宋体" w:cs="宋体" w:hint="eastAsia"/>
@@ -4220,6 +4771,7 @@
               </w:rPr>
               <w:t>startswith</w:t>
             </w:r>
+            <w:proofErr w:type="spellEnd"/>
             <w:r>
               <w:rPr>
                 <w:rFonts w:ascii="宋体" w:eastAsia="宋体" w:hAnsi="宋体" w:cs="宋体" w:hint="eastAsia"/>
@@ -4373,6 +4925,7 @@
               </w:rPr>
               <w:t xml:space="preserve">= </w:t>
             </w:r>
+            <w:proofErr w:type="spellStart"/>
             <w:r>
               <w:rPr>
                 <w:rFonts w:ascii="宋体" w:eastAsia="宋体" w:hAnsi="宋体" w:cs="宋体" w:hint="eastAsia"/>
@@ -4393,6 +4946,7 @@
               </w:rPr>
               <w:t>hget</w:t>
             </w:r>
+            <w:proofErr w:type="spellEnd"/>
             <w:r>
               <w:rPr>
                 <w:rFonts w:ascii="宋体" w:eastAsia="宋体" w:hAnsi="宋体" w:cs="宋体" w:hint="eastAsia"/>
@@ -4411,7 +4965,29 @@
                 <w:sz w:val="18"/>
                 <w:szCs w:val="18"/>
               </w:rPr>
-              <w:t>'InstrumentCode'</w:t>
+              <w:t>'</w:t>
+            </w:r>
+            <w:proofErr w:type="spellStart"/>
+            <w:r>
+              <w:rPr>
+                <w:rFonts w:ascii="宋体" w:eastAsia="宋体" w:hAnsi="宋体" w:cs="宋体" w:hint="eastAsia"/>
+                <w:color w:val="E6DB74"/>
+                <w:kern w:val="0"/>
+                <w:sz w:val="18"/>
+                <w:szCs w:val="18"/>
+              </w:rPr>
+              <w:t>InstrumentCode</w:t>
+            </w:r>
+            <w:proofErr w:type="spellEnd"/>
+            <w:r>
+              <w:rPr>
+                <w:rFonts w:ascii="宋体" w:eastAsia="宋体" w:hAnsi="宋体" w:cs="宋体" w:hint="eastAsia"/>
+                <w:color w:val="E6DB74"/>
+                <w:kern w:val="0"/>
+                <w:sz w:val="18"/>
+                <w:szCs w:val="18"/>
+              </w:rPr>
+              <w:t>'</w:t>
             </w:r>
             <w:r>
               <w:rPr>
@@ -4422,67 +4998,6 @@
                 <w:szCs w:val="18"/>
               </w:rPr>
               <w:t>)</w:t>
-            </w:r>
-            <w:r>
-              <w:rPr>
-                <w:rFonts w:ascii="宋体" w:eastAsia="宋体" w:hAnsi="宋体" w:cs="宋体" w:hint="eastAsia"/>
-                <w:color w:val="F8F8F2"/>
-                <w:kern w:val="0"/>
-                <w:sz w:val="18"/>
-                <w:szCs w:val="18"/>
-              </w:rPr>
-              <w:br/>
-              <w:t xml:space="preserve">                re_key </w:t>
-            </w:r>
-            <w:r>
-              <w:rPr>
-                <w:rFonts w:ascii="宋体" w:eastAsia="宋体" w:hAnsi="宋体" w:cs="宋体" w:hint="eastAsia"/>
-                <w:color w:val="F92672"/>
-                <w:kern w:val="0"/>
-                <w:sz w:val="18"/>
-                <w:szCs w:val="18"/>
-              </w:rPr>
-              <w:t xml:space="preserve">= </w:t>
-            </w:r>
-            <w:r>
-              <w:rPr>
-                <w:rFonts w:ascii="宋体" w:eastAsia="宋体" w:hAnsi="宋体" w:cs="宋体" w:hint="eastAsia"/>
-                <w:color w:val="F8F8F2"/>
-                <w:kern w:val="0"/>
-                <w:sz w:val="18"/>
-                <w:szCs w:val="18"/>
-              </w:rPr>
-              <w:t>code[</w:t>
-            </w:r>
-            <w:r>
-              <w:rPr>
-                <w:rFonts w:ascii="宋体" w:eastAsia="宋体" w:hAnsi="宋体" w:cs="宋体" w:hint="eastAsia"/>
-                <w:color w:val="AE81FF"/>
-                <w:kern w:val="0"/>
-                <w:sz w:val="18"/>
-                <w:szCs w:val="18"/>
-              </w:rPr>
-              <w:t>7</w:t>
-            </w:r>
-            <w:r>
-              <w:rPr>
-                <w:rFonts w:ascii="宋体" w:eastAsia="宋体" w:hAnsi="宋体" w:cs="宋体" w:hint="eastAsia"/>
-                <w:color w:val="F92672"/>
-                <w:kern w:val="0"/>
-                <w:sz w:val="18"/>
-                <w:szCs w:val="18"/>
-              </w:rPr>
-              <w:t>:</w:t>
-            </w:r>
-            <w:r>
-              <w:rPr>
-                <w:rFonts w:ascii="宋体" w:eastAsia="宋体" w:hAnsi="宋体" w:cs="宋体" w:hint="eastAsia"/>
-                <w:color w:val="F8F8F2"/>
-                <w:kern w:val="0"/>
-                <w:sz w:val="18"/>
-                <w:szCs w:val="18"/>
-              </w:rPr>
-              <w:t>]</w:t>
             </w:r>
             <w:r>
               <w:rPr>
@@ -4495,6 +5010,89 @@
               <w:br/>
               <w:t xml:space="preserve">                </w:t>
             </w:r>
+            <w:proofErr w:type="spellStart"/>
+            <w:r>
+              <w:rPr>
+                <w:rFonts w:ascii="宋体" w:eastAsia="宋体" w:hAnsi="宋体" w:cs="宋体" w:hint="eastAsia"/>
+                <w:color w:val="F8F8F2"/>
+                <w:kern w:val="0"/>
+                <w:sz w:val="18"/>
+                <w:szCs w:val="18"/>
+              </w:rPr>
+              <w:t>re_key</w:t>
+            </w:r>
+            <w:proofErr w:type="spellEnd"/>
+            <w:r>
+              <w:rPr>
+                <w:rFonts w:ascii="宋体" w:eastAsia="宋体" w:hAnsi="宋体" w:cs="宋体" w:hint="eastAsia"/>
+                <w:color w:val="F8F8F2"/>
+                <w:kern w:val="0"/>
+                <w:sz w:val="18"/>
+                <w:szCs w:val="18"/>
+              </w:rPr>
+              <w:t xml:space="preserve"> </w:t>
+            </w:r>
+            <w:r>
+              <w:rPr>
+                <w:rFonts w:ascii="宋体" w:eastAsia="宋体" w:hAnsi="宋体" w:cs="宋体" w:hint="eastAsia"/>
+                <w:color w:val="F92672"/>
+                <w:kern w:val="0"/>
+                <w:sz w:val="18"/>
+                <w:szCs w:val="18"/>
+              </w:rPr>
+              <w:t xml:space="preserve">= </w:t>
+            </w:r>
+            <w:r>
+              <w:rPr>
+                <w:rFonts w:ascii="宋体" w:eastAsia="宋体" w:hAnsi="宋体" w:cs="宋体" w:hint="eastAsia"/>
+                <w:color w:val="F8F8F2"/>
+                <w:kern w:val="0"/>
+                <w:sz w:val="18"/>
+                <w:szCs w:val="18"/>
+              </w:rPr>
+              <w:t>code[</w:t>
+            </w:r>
+            <w:r>
+              <w:rPr>
+                <w:rFonts w:ascii="宋体" w:eastAsia="宋体" w:hAnsi="宋体" w:cs="宋体" w:hint="eastAsia"/>
+                <w:color w:val="AE81FF"/>
+                <w:kern w:val="0"/>
+                <w:sz w:val="18"/>
+                <w:szCs w:val="18"/>
+              </w:rPr>
+              <w:t>7</w:t>
+            </w:r>
+            <w:r>
+              <w:rPr>
+                <w:rFonts w:ascii="宋体" w:eastAsia="宋体" w:hAnsi="宋体" w:cs="宋体" w:hint="eastAsia"/>
+                <w:color w:val="F92672"/>
+                <w:kern w:val="0"/>
+                <w:sz w:val="18"/>
+                <w:szCs w:val="18"/>
+              </w:rPr>
+              <w:t>:</w:t>
+            </w:r>
+            <w:r>
+              <w:rPr>
+                <w:rFonts w:ascii="宋体" w:eastAsia="宋体" w:hAnsi="宋体" w:cs="宋体" w:hint="eastAsia"/>
+                <w:color w:val="F8F8F2"/>
+                <w:kern w:val="0"/>
+                <w:sz w:val="18"/>
+                <w:szCs w:val="18"/>
+              </w:rPr>
+              <w:t>]</w:t>
+            </w:r>
+            <w:r>
+              <w:rPr>
+                <w:rFonts w:ascii="宋体" w:eastAsia="宋体" w:hAnsi="宋体" w:cs="宋体" w:hint="eastAsia"/>
+                <w:color w:val="F8F8F2"/>
+                <w:kern w:val="0"/>
+                <w:sz w:val="18"/>
+                <w:szCs w:val="18"/>
+              </w:rPr>
+              <w:br/>
+              <w:t xml:space="preserve">                </w:t>
+            </w:r>
             <w:r>
               <w:rPr>
                 <w:rFonts w:ascii="宋体" w:eastAsia="宋体" w:hAnsi="宋体" w:cs="宋体" w:hint="eastAsia"/>
@@ -4507,15 +5105,27 @@
               </w:rPr>
               <w:t xml:space="preserve">if not </w:t>
             </w:r>
-            <w:r>
-              <w:rPr>
-                <w:rFonts w:ascii="宋体" w:eastAsia="宋体" w:hAnsi="宋体" w:cs="宋体" w:hint="eastAsia"/>
-                <w:color w:val="F8F8F2"/>
-                <w:kern w:val="0"/>
-                <w:sz w:val="18"/>
-                <w:szCs w:val="18"/>
-              </w:rPr>
-              <w:t xml:space="preserve">re_key </w:t>
+            <w:proofErr w:type="spellStart"/>
+            <w:r>
+              <w:rPr>
+                <w:rFonts w:ascii="宋体" w:eastAsia="宋体" w:hAnsi="宋体" w:cs="宋体" w:hint="eastAsia"/>
+                <w:color w:val="F8F8F2"/>
+                <w:kern w:val="0"/>
+                <w:sz w:val="18"/>
+                <w:szCs w:val="18"/>
+              </w:rPr>
+              <w:t>re_key</w:t>
+            </w:r>
+            <w:proofErr w:type="spellEnd"/>
+            <w:r>
+              <w:rPr>
+                <w:rFonts w:ascii="宋体" w:eastAsia="宋体" w:hAnsi="宋体" w:cs="宋体" w:hint="eastAsia"/>
+                <w:color w:val="F8F8F2"/>
+                <w:kern w:val="0"/>
+                <w:sz w:val="18"/>
+                <w:szCs w:val="18"/>
+              </w:rPr>
+              <w:t xml:space="preserve"> </w:t>
             </w:r>
             <w:r>
               <w:rPr>
@@ -4529,6 +5139,7 @@
               </w:rPr>
               <w:t xml:space="preserve">in </w:t>
             </w:r>
+            <w:proofErr w:type="spellStart"/>
             <w:r>
               <w:rPr>
                 <w:rFonts w:ascii="宋体" w:eastAsia="宋体" w:hAnsi="宋体" w:cs="宋体" w:hint="eastAsia"/>
@@ -4549,6 +5160,7 @@
               </w:rPr>
               <w:t>keys</w:t>
             </w:r>
+            <w:proofErr w:type="spellEnd"/>
             <w:r>
               <w:rPr>
                 <w:rFonts w:ascii="宋体" w:eastAsia="宋体" w:hAnsi="宋体" w:cs="宋体" w:hint="eastAsia"/>
@@ -4588,7 +5200,29 @@
                 <w:sz w:val="18"/>
                 <w:szCs w:val="18"/>
               </w:rPr>
-              <w:t xml:space="preserve">re[re_key] </w:t>
+              <w:t>re[</w:t>
+            </w:r>
+            <w:proofErr w:type="spellStart"/>
+            <w:r>
+              <w:rPr>
+                <w:rFonts w:ascii="宋体" w:eastAsia="宋体" w:hAnsi="宋体" w:cs="宋体" w:hint="eastAsia"/>
+                <w:color w:val="F8F8F2"/>
+                <w:kern w:val="0"/>
+                <w:sz w:val="18"/>
+                <w:szCs w:val="18"/>
+              </w:rPr>
+              <w:t>re_key</w:t>
+            </w:r>
+            <w:proofErr w:type="spellEnd"/>
+            <w:r>
+              <w:rPr>
+                <w:rFonts w:ascii="宋体" w:eastAsia="宋体" w:hAnsi="宋体" w:cs="宋体" w:hint="eastAsia"/>
+                <w:color w:val="F8F8F2"/>
+                <w:kern w:val="0"/>
+                <w:sz w:val="18"/>
+                <w:szCs w:val="18"/>
+              </w:rPr>
+              <w:t xml:space="preserve">] </w:t>
             </w:r>
             <w:r>
               <w:rPr>
@@ -4752,7 +5386,29 @@
                 <w:sz w:val="18"/>
                 <w:szCs w:val="18"/>
               </w:rPr>
-              <w:t>re[re_key][</w:t>
+              <w:t>re[</w:t>
+            </w:r>
+            <w:proofErr w:type="spellStart"/>
+            <w:r>
+              <w:rPr>
+                <w:rFonts w:ascii="宋体" w:eastAsia="宋体" w:hAnsi="宋体" w:cs="宋体" w:hint="eastAsia"/>
+                <w:color w:val="F8F8F2"/>
+                <w:kern w:val="0"/>
+                <w:sz w:val="18"/>
+                <w:szCs w:val="18"/>
+              </w:rPr>
+              <w:t>re_key</w:t>
+            </w:r>
+            <w:proofErr w:type="spellEnd"/>
+            <w:r>
+              <w:rPr>
+                <w:rFonts w:ascii="宋体" w:eastAsia="宋体" w:hAnsi="宋体" w:cs="宋体" w:hint="eastAsia"/>
+                <w:color w:val="F8F8F2"/>
+                <w:kern w:val="0"/>
+                <w:sz w:val="18"/>
+                <w:szCs w:val="18"/>
+              </w:rPr>
+              <w:t>][</w:t>
             </w:r>
             <w:r>
               <w:rPr>
@@ -4784,6 +5440,7 @@
               </w:rPr>
               <w:t xml:space="preserve">= </w:t>
             </w:r>
+            <w:proofErr w:type="spellStart"/>
             <w:r>
               <w:rPr>
                 <w:rFonts w:ascii="宋体" w:eastAsia="宋体" w:hAnsi="宋体" w:cs="宋体" w:hint="eastAsia"/>
@@ -4804,6 +5461,7 @@
               </w:rPr>
               <w:t>hget</w:t>
             </w:r>
+            <w:proofErr w:type="spellEnd"/>
             <w:r>
               <w:rPr>
                 <w:rFonts w:ascii="宋体" w:eastAsia="宋体" w:hAnsi="宋体" w:cs="宋体" w:hint="eastAsia"/>
@@ -4822,7 +5480,29 @@
                 <w:sz w:val="18"/>
                 <w:szCs w:val="18"/>
               </w:rPr>
-              <w:t>'InstrumentID'</w:t>
+              <w:t>'</w:t>
+            </w:r>
+            <w:proofErr w:type="spellStart"/>
+            <w:r>
+              <w:rPr>
+                <w:rFonts w:ascii="宋体" w:eastAsia="宋体" w:hAnsi="宋体" w:cs="宋体" w:hint="eastAsia"/>
+                <w:color w:val="E6DB74"/>
+                <w:kern w:val="0"/>
+                <w:sz w:val="18"/>
+                <w:szCs w:val="18"/>
+              </w:rPr>
+              <w:t>InstrumentID</w:t>
+            </w:r>
+            <w:proofErr w:type="spellEnd"/>
+            <w:r>
+              <w:rPr>
+                <w:rFonts w:ascii="宋体" w:eastAsia="宋体" w:hAnsi="宋体" w:cs="宋体" w:hint="eastAsia"/>
+                <w:color w:val="E6DB74"/>
+                <w:kern w:val="0"/>
+                <w:sz w:val="18"/>
+                <w:szCs w:val="18"/>
+              </w:rPr>
+              <w:t>'</w:t>
             </w:r>
             <w:r>
               <w:rPr>
@@ -4936,7 +5616,29 @@
                 <w:sz w:val="18"/>
                 <w:szCs w:val="18"/>
               </w:rPr>
-              <w:t>re[re_key][</w:t>
+              <w:t>re[</w:t>
+            </w:r>
+            <w:proofErr w:type="spellStart"/>
+            <w:r>
+              <w:rPr>
+                <w:rFonts w:ascii="宋体" w:eastAsia="宋体" w:hAnsi="宋体" w:cs="宋体" w:hint="eastAsia"/>
+                <w:color w:val="F8F8F2"/>
+                <w:kern w:val="0"/>
+                <w:sz w:val="18"/>
+                <w:szCs w:val="18"/>
+              </w:rPr>
+              <w:t>re_key</w:t>
+            </w:r>
+            <w:proofErr w:type="spellEnd"/>
+            <w:r>
+              <w:rPr>
+                <w:rFonts w:ascii="宋体" w:eastAsia="宋体" w:hAnsi="宋体" w:cs="宋体" w:hint="eastAsia"/>
+                <w:color w:val="F8F8F2"/>
+                <w:kern w:val="0"/>
+                <w:sz w:val="18"/>
+                <w:szCs w:val="18"/>
+              </w:rPr>
+              <w:t>][</w:t>
             </w:r>
             <w:r>
               <w:rPr>
@@ -4968,6 +5670,7 @@
               </w:rPr>
               <w:t xml:space="preserve">= </w:t>
             </w:r>
+            <w:proofErr w:type="spellStart"/>
             <w:r>
               <w:rPr>
                 <w:rFonts w:ascii="宋体" w:eastAsia="宋体" w:hAnsi="宋体" w:cs="宋体" w:hint="eastAsia"/>
@@ -4988,6 +5691,7 @@
               </w:rPr>
               <w:t>hget</w:t>
             </w:r>
+            <w:proofErr w:type="spellEnd"/>
             <w:r>
               <w:rPr>
                 <w:rFonts w:ascii="宋体" w:eastAsia="宋体" w:hAnsi="宋体" w:cs="宋体" w:hint="eastAsia"/>
@@ -5006,7 +5710,29 @@
                 <w:sz w:val="18"/>
                 <w:szCs w:val="18"/>
               </w:rPr>
-              <w:t>'InstrumentID'</w:t>
+              <w:t>'</w:t>
+            </w:r>
+            <w:proofErr w:type="spellStart"/>
+            <w:r>
+              <w:rPr>
+                <w:rFonts w:ascii="宋体" w:eastAsia="宋体" w:hAnsi="宋体" w:cs="宋体" w:hint="eastAsia"/>
+                <w:color w:val="E6DB74"/>
+                <w:kern w:val="0"/>
+                <w:sz w:val="18"/>
+                <w:szCs w:val="18"/>
+              </w:rPr>
+              <w:t>InstrumentID</w:t>
+            </w:r>
+            <w:proofErr w:type="spellEnd"/>
+            <w:r>
+              <w:rPr>
+                <w:rFonts w:ascii="宋体" w:eastAsia="宋体" w:hAnsi="宋体" w:cs="宋体" w:hint="eastAsia"/>
+                <w:color w:val="E6DB74"/>
+                <w:kern w:val="0"/>
+                <w:sz w:val="18"/>
+                <w:szCs w:val="18"/>
+              </w:rPr>
+              <w:t>'</w:t>
             </w:r>
             <w:r>
               <w:rPr>
@@ -5105,6 +5831,7 @@
               </w:rPr>
               <w:t xml:space="preserve">def </w:t>
             </w:r>
+            <w:proofErr w:type="spellStart"/>
             <w:r>
               <w:rPr>
                 <w:rFonts w:ascii="宋体" w:eastAsia="宋体" w:hAnsi="宋体" w:cs="宋体" w:hint="eastAsia"/>
@@ -5115,6 +5842,7 @@
               </w:rPr>
               <w:t>init_slist</w:t>
             </w:r>
+            <w:proofErr w:type="spellEnd"/>
             <w:r>
               <w:rPr>
                 <w:rFonts w:ascii="宋体" w:eastAsia="宋体" w:hAnsi="宋体" w:cs="宋体" w:hint="eastAsia"/>
@@ -5125,6 +5853,7 @@
               </w:rPr>
               <w:t>(</w:t>
             </w:r>
+            <w:proofErr w:type="spellStart"/>
             <w:r>
               <w:rPr>
                 <w:rFonts w:ascii="宋体" w:eastAsia="宋体" w:hAnsi="宋体" w:cs="宋体" w:hint="eastAsia"/>
@@ -5157,6 +5886,7 @@
               </w:rPr>
               <w:t>filename</w:t>
             </w:r>
+            <w:proofErr w:type="spellEnd"/>
             <w:r>
               <w:rPr>
                 <w:rFonts w:ascii="宋体" w:eastAsia="宋体" w:hAnsi="宋体" w:cs="宋体" w:hint="eastAsia"/>
@@ -5325,15 +6055,27 @@
               <w:br/>
               <w:t xml:space="preserve">            </w:t>
             </w:r>
-            <w:r>
-              <w:rPr>
-                <w:rFonts w:ascii="宋体" w:eastAsia="宋体" w:hAnsi="宋体" w:cs="宋体" w:hint="eastAsia"/>
-                <w:color w:val="F8F8F2"/>
-                <w:kern w:val="0"/>
-                <w:sz w:val="18"/>
-                <w:szCs w:val="18"/>
-              </w:rPr>
-              <w:t xml:space="preserve">cont </w:t>
+            <w:proofErr w:type="spellStart"/>
+            <w:r>
+              <w:rPr>
+                <w:rFonts w:ascii="宋体" w:eastAsia="宋体" w:hAnsi="宋体" w:cs="宋体" w:hint="eastAsia"/>
+                <w:color w:val="F8F8F2"/>
+                <w:kern w:val="0"/>
+                <w:sz w:val="18"/>
+                <w:szCs w:val="18"/>
+              </w:rPr>
+              <w:t>cont</w:t>
+            </w:r>
+            <w:proofErr w:type="spellEnd"/>
+            <w:r>
+              <w:rPr>
+                <w:rFonts w:ascii="宋体" w:eastAsia="宋体" w:hAnsi="宋体" w:cs="宋体" w:hint="eastAsia"/>
+                <w:color w:val="F8F8F2"/>
+                <w:kern w:val="0"/>
+                <w:sz w:val="18"/>
+                <w:szCs w:val="18"/>
+              </w:rPr>
+              <w:t xml:space="preserve"> </w:t>
             </w:r>
             <w:r>
               <w:rPr>
@@ -5345,6 +6087,7 @@
               </w:rPr>
               <w:t xml:space="preserve">= </w:t>
             </w:r>
+            <w:proofErr w:type="spellStart"/>
             <w:r>
               <w:rPr>
                 <w:rFonts w:ascii="宋体" w:eastAsia="宋体" w:hAnsi="宋体" w:cs="宋体" w:hint="eastAsia"/>
@@ -5365,6 +6108,7 @@
               </w:rPr>
               <w:t>read</w:t>
             </w:r>
+            <w:proofErr w:type="spellEnd"/>
             <w:r>
               <w:rPr>
                 <w:rFonts w:ascii="宋体" w:eastAsia="宋体" w:hAnsi="宋体" w:cs="宋体" w:hint="eastAsia"/>
@@ -5396,6 +6140,7 @@
               </w:rPr>
               <w:t xml:space="preserve">= </w:t>
             </w:r>
+            <w:proofErr w:type="spellStart"/>
             <w:r>
               <w:rPr>
                 <w:rFonts w:ascii="宋体" w:eastAsia="宋体" w:hAnsi="宋体" w:cs="宋体" w:hint="eastAsia"/>
@@ -5416,15 +6161,38 @@
               </w:rPr>
               <w:t>load</w:t>
             </w:r>
-            <w:r>
-              <w:rPr>
-                <w:rFonts w:ascii="宋体" w:eastAsia="宋体" w:hAnsi="宋体" w:cs="宋体" w:hint="eastAsia"/>
-                <w:color w:val="F8F8F2"/>
-                <w:kern w:val="0"/>
-                <w:sz w:val="18"/>
-                <w:szCs w:val="18"/>
-              </w:rPr>
-              <w:t xml:space="preserve">(cont, </w:t>
+            <w:proofErr w:type="spellEnd"/>
+            <w:r>
+              <w:rPr>
+                <w:rFonts w:ascii="宋体" w:eastAsia="宋体" w:hAnsi="宋体" w:cs="宋体" w:hint="eastAsia"/>
+                <w:color w:val="F8F8F2"/>
+                <w:kern w:val="0"/>
+                <w:sz w:val="18"/>
+                <w:szCs w:val="18"/>
+              </w:rPr>
+              <w:t>(</w:t>
+            </w:r>
+            <w:proofErr w:type="spellStart"/>
+            <w:r>
+              <w:rPr>
+                <w:rFonts w:ascii="宋体" w:eastAsia="宋体" w:hAnsi="宋体" w:cs="宋体" w:hint="eastAsia"/>
+                <w:color w:val="F8F8F2"/>
+                <w:kern w:val="0"/>
+                <w:sz w:val="18"/>
+                <w:szCs w:val="18"/>
+              </w:rPr>
+              <w:t>cont</w:t>
+            </w:r>
+            <w:proofErr w:type="spellEnd"/>
+            <w:r>
+              <w:rPr>
+                <w:rFonts w:ascii="宋体" w:eastAsia="宋体" w:hAnsi="宋体" w:cs="宋体" w:hint="eastAsia"/>
+                <w:color w:val="F8F8F2"/>
+                <w:kern w:val="0"/>
+                <w:sz w:val="18"/>
+                <w:szCs w:val="18"/>
+              </w:rPr>
+              <w:t xml:space="preserve">, </w:t>
             </w:r>
             <w:r>
               <w:rPr>
@@ -5446,15 +6214,27 @@
               </w:rPr>
               <w:t>=</w:t>
             </w:r>
-            <w:r>
-              <w:rPr>
-                <w:rFonts w:ascii="宋体" w:eastAsia="宋体" w:hAnsi="宋体" w:cs="宋体" w:hint="eastAsia"/>
-                <w:color w:val="F8F8F2"/>
-                <w:kern w:val="0"/>
-                <w:sz w:val="18"/>
-                <w:szCs w:val="18"/>
-              </w:rPr>
-              <w:t>yaml.FullLoader)</w:t>
+            <w:proofErr w:type="spellStart"/>
+            <w:r>
+              <w:rPr>
+                <w:rFonts w:ascii="宋体" w:eastAsia="宋体" w:hAnsi="宋体" w:cs="宋体" w:hint="eastAsia"/>
+                <w:color w:val="F8F8F2"/>
+                <w:kern w:val="0"/>
+                <w:sz w:val="18"/>
+                <w:szCs w:val="18"/>
+              </w:rPr>
+              <w:t>yaml.FullLoader</w:t>
+            </w:r>
+            <w:proofErr w:type="spellEnd"/>
+            <w:r>
+              <w:rPr>
+                <w:rFonts w:ascii="宋体" w:eastAsia="宋体" w:hAnsi="宋体" w:cs="宋体" w:hint="eastAsia"/>
+                <w:color w:val="F8F8F2"/>
+                <w:kern w:val="0"/>
+                <w:sz w:val="18"/>
+                <w:szCs w:val="18"/>
+              </w:rPr>
+              <w:t>)</w:t>
             </w:r>
             <w:r>
               <w:rPr>
@@ -5517,7 +6297,29 @@
                 <w:sz w:val="18"/>
                 <w:szCs w:val="18"/>
               </w:rPr>
-              <w:t>'slist'</w:t>
+              <w:t>'</w:t>
+            </w:r>
+            <w:proofErr w:type="spellStart"/>
+            <w:r>
+              <w:rPr>
+                <w:rFonts w:ascii="宋体" w:eastAsia="宋体" w:hAnsi="宋体" w:cs="宋体" w:hint="eastAsia"/>
+                <w:color w:val="E6DB74"/>
+                <w:kern w:val="0"/>
+                <w:sz w:val="18"/>
+                <w:szCs w:val="18"/>
+              </w:rPr>
+              <w:t>slist</w:t>
+            </w:r>
+            <w:proofErr w:type="spellEnd"/>
+            <w:r>
+              <w:rPr>
+                <w:rFonts w:ascii="宋体" w:eastAsia="宋体" w:hAnsi="宋体" w:cs="宋体" w:hint="eastAsia"/>
+                <w:color w:val="E6DB74"/>
+                <w:kern w:val="0"/>
+                <w:sz w:val="18"/>
+                <w:szCs w:val="18"/>
+              </w:rPr>
+              <w:t>'</w:t>
             </w:r>
             <w:r>
               <w:rPr>
@@ -5591,6 +6393,7 @@
               </w:rPr>
               <w:t>(</w:t>
             </w:r>
+            <w:proofErr w:type="spellStart"/>
             <w:r>
               <w:rPr>
                 <w:rFonts w:ascii="宋体" w:eastAsia="宋体" w:hAnsi="宋体" w:cs="宋体" w:hint="eastAsia"/>
@@ -5623,6 +6426,7 @@
               </w:rPr>
               <w:t>str</w:t>
             </w:r>
+            <w:proofErr w:type="spellEnd"/>
             <w:r>
               <w:rPr>
                 <w:rFonts w:ascii="宋体" w:eastAsia="宋体" w:hAnsi="宋体" w:cs="宋体" w:hint="eastAsia"/>
@@ -5734,7 +6538,18 @@
                 <w:sz w:val="18"/>
                 <w:szCs w:val="18"/>
               </w:rPr>
-              <w:t>),time.</w:t>
+              <w:t>),</w:t>
+            </w:r>
+            <w:proofErr w:type="spellStart"/>
+            <w:r>
+              <w:rPr>
+                <w:rFonts w:ascii="宋体" w:eastAsia="宋体" w:hAnsi="宋体" w:cs="宋体" w:hint="eastAsia"/>
+                <w:color w:val="F8F8F2"/>
+                <w:kern w:val="0"/>
+                <w:sz w:val="18"/>
+                <w:szCs w:val="18"/>
+              </w:rPr>
+              <w:t>time.</w:t>
             </w:r>
             <w:r>
               <w:rPr>
@@ -5746,15 +6561,27 @@
               </w:rPr>
               <w:t>time</w:t>
             </w:r>
-            <w:r>
-              <w:rPr>
-                <w:rFonts w:ascii="宋体" w:eastAsia="宋体" w:hAnsi="宋体" w:cs="宋体" w:hint="eastAsia"/>
-                <w:color w:val="F8F8F2"/>
-                <w:kern w:val="0"/>
-                <w:sz w:val="18"/>
-                <w:szCs w:val="18"/>
-              </w:rPr>
-              <w:t>(),time.</w:t>
+            <w:proofErr w:type="spellEnd"/>
+            <w:r>
+              <w:rPr>
+                <w:rFonts w:ascii="宋体" w:eastAsia="宋体" w:hAnsi="宋体" w:cs="宋体" w:hint="eastAsia"/>
+                <w:color w:val="F8F8F2"/>
+                <w:kern w:val="0"/>
+                <w:sz w:val="18"/>
+                <w:szCs w:val="18"/>
+              </w:rPr>
+              <w:t>(),</w:t>
+            </w:r>
+            <w:proofErr w:type="spellStart"/>
+            <w:r>
+              <w:rPr>
+                <w:rFonts w:ascii="宋体" w:eastAsia="宋体" w:hAnsi="宋体" w:cs="宋体" w:hint="eastAsia"/>
+                <w:color w:val="F8F8F2"/>
+                <w:kern w:val="0"/>
+                <w:sz w:val="18"/>
+                <w:szCs w:val="18"/>
+              </w:rPr>
+              <w:t>time.</w:t>
             </w:r>
             <w:r>
               <w:rPr>
@@ -5766,6 +6593,7 @@
               </w:rPr>
               <w:t>localtime</w:t>
             </w:r>
+            <w:proofErr w:type="spellEnd"/>
             <w:r>
               <w:rPr>
                 <w:rFonts w:ascii="宋体" w:eastAsia="宋体" w:hAnsi="宋体" w:cs="宋体" w:hint="eastAsia"/>
@@ -5818,6 +6646,7 @@
               </w:rPr>
               <w:t xml:space="preserve">class </w:t>
             </w:r>
+            <w:proofErr w:type="spellStart"/>
             <w:r>
               <w:rPr>
                 <w:rFonts w:ascii="宋体" w:eastAsia="宋体" w:hAnsi="宋体" w:cs="宋体" w:hint="eastAsia"/>
@@ -5828,15 +6657,38 @@
               </w:rPr>
               <w:t>PeriodThread</w:t>
             </w:r>
-            <w:r>
-              <w:rPr>
-                <w:rFonts w:ascii="宋体" w:eastAsia="宋体" w:hAnsi="宋体" w:cs="宋体" w:hint="eastAsia"/>
-                <w:color w:val="F8F8F2"/>
-                <w:kern w:val="0"/>
-                <w:sz w:val="18"/>
-                <w:szCs w:val="18"/>
-              </w:rPr>
-              <w:t>(threading.Thread)</w:t>
+            <w:proofErr w:type="spellEnd"/>
+            <w:r>
+              <w:rPr>
+                <w:rFonts w:ascii="宋体" w:eastAsia="宋体" w:hAnsi="宋体" w:cs="宋体" w:hint="eastAsia"/>
+                <w:color w:val="F8F8F2"/>
+                <w:kern w:val="0"/>
+                <w:sz w:val="18"/>
+                <w:szCs w:val="18"/>
+              </w:rPr>
+              <w:t>(</w:t>
+            </w:r>
+            <w:proofErr w:type="spellStart"/>
+            <w:r>
+              <w:rPr>
+                <w:rFonts w:ascii="宋体" w:eastAsia="宋体" w:hAnsi="宋体" w:cs="宋体" w:hint="eastAsia"/>
+                <w:color w:val="F8F8F2"/>
+                <w:kern w:val="0"/>
+                <w:sz w:val="18"/>
+                <w:szCs w:val="18"/>
+              </w:rPr>
+              <w:t>threading.Thread</w:t>
+            </w:r>
+            <w:proofErr w:type="spellEnd"/>
+            <w:r>
+              <w:rPr>
+                <w:rFonts w:ascii="宋体" w:eastAsia="宋体" w:hAnsi="宋体" w:cs="宋体" w:hint="eastAsia"/>
+                <w:color w:val="F8F8F2"/>
+                <w:kern w:val="0"/>
+                <w:sz w:val="18"/>
+                <w:szCs w:val="18"/>
+              </w:rPr>
+              <w:t>)</w:t>
             </w:r>
             <w:r>
               <w:rPr>
@@ -5869,7 +6721,33 @@
                 <w:sz w:val="18"/>
                 <w:szCs w:val="18"/>
               </w:rPr>
-              <w:t>def __init__</w:t>
+              <w:t>def __</w:t>
+            </w:r>
+            <w:proofErr w:type="spellStart"/>
+            <w:r>
+              <w:rPr>
+                <w:rFonts w:ascii="宋体" w:eastAsia="宋体" w:hAnsi="宋体" w:cs="宋体" w:hint="eastAsia"/>
+                <w:i/>
+                <w:iCs/>
+                <w:color w:val="66D9EF"/>
+                <w:kern w:val="0"/>
+                <w:sz w:val="18"/>
+                <w:szCs w:val="18"/>
+              </w:rPr>
+              <w:t>init</w:t>
+            </w:r>
+            <w:proofErr w:type="spellEnd"/>
+            <w:r>
+              <w:rPr>
+                <w:rFonts w:ascii="宋体" w:eastAsia="宋体" w:hAnsi="宋体" w:cs="宋体" w:hint="eastAsia"/>
+                <w:i/>
+                <w:iCs/>
+                <w:color w:val="66D9EF"/>
+                <w:kern w:val="0"/>
+                <w:sz w:val="18"/>
+                <w:szCs w:val="18"/>
+              </w:rPr>
+              <w:t>__</w:t>
             </w:r>
             <w:r>
               <w:rPr>
@@ -5901,6 +6779,7 @@
               </w:rPr>
               <w:t xml:space="preserve">, </w:t>
             </w:r>
+            <w:proofErr w:type="spellStart"/>
             <w:r>
               <w:rPr>
                 <w:rFonts w:ascii="宋体" w:eastAsia="宋体" w:hAnsi="宋体" w:cs="宋体" w:hint="eastAsia"/>
@@ -5933,6 +6812,7 @@
               </w:rPr>
               <w:t>list</w:t>
             </w:r>
+            <w:proofErr w:type="spellEnd"/>
             <w:r>
               <w:rPr>
                 <w:rFonts w:ascii="宋体" w:eastAsia="宋体" w:hAnsi="宋体" w:cs="宋体" w:hint="eastAsia"/>
@@ -5943,6 +6823,7 @@
               </w:rPr>
               <w:t xml:space="preserve">, </w:t>
             </w:r>
+            <w:proofErr w:type="spellStart"/>
             <w:r>
               <w:rPr>
                 <w:rFonts w:ascii="宋体" w:eastAsia="宋体" w:hAnsi="宋体" w:cs="宋体" w:hint="eastAsia"/>
@@ -5955,6 +6836,7 @@
               </w:rPr>
               <w:t>secondrange</w:t>
             </w:r>
+            <w:proofErr w:type="spellEnd"/>
             <w:r>
               <w:rPr>
                 <w:rFonts w:ascii="宋体" w:eastAsia="宋体" w:hAnsi="宋体" w:cs="宋体" w:hint="eastAsia"/>
@@ -6024,7 +6906,29 @@
                 <w:sz w:val="18"/>
                 <w:szCs w:val="18"/>
               </w:rPr>
-              <w:t>__init__</w:t>
+              <w:t>__</w:t>
+            </w:r>
+            <w:proofErr w:type="spellStart"/>
+            <w:r>
+              <w:rPr>
+                <w:rFonts w:ascii="宋体" w:eastAsia="宋体" w:hAnsi="宋体" w:cs="宋体" w:hint="eastAsia"/>
+                <w:color w:val="66D9EF"/>
+                <w:kern w:val="0"/>
+                <w:sz w:val="18"/>
+                <w:szCs w:val="18"/>
+              </w:rPr>
+              <w:t>init</w:t>
+            </w:r>
+            <w:proofErr w:type="spellEnd"/>
+            <w:r>
+              <w:rPr>
+                <w:rFonts w:ascii="宋体" w:eastAsia="宋体" w:hAnsi="宋体" w:cs="宋体" w:hint="eastAsia"/>
+                <w:color w:val="66D9EF"/>
+                <w:kern w:val="0"/>
+                <w:sz w:val="18"/>
+                <w:szCs w:val="18"/>
+              </w:rPr>
+              <w:t>__</w:t>
             </w:r>
             <w:r>
               <w:rPr>
@@ -6067,6 +6971,7 @@
               <w:br/>
               <w:t xml:space="preserve">        </w:t>
             </w:r>
+            <w:proofErr w:type="spellStart"/>
             <w:r>
               <w:rPr>
                 <w:rFonts w:ascii="宋体" w:eastAsia="宋体" w:hAnsi="宋体" w:cs="宋体" w:hint="eastAsia"/>
@@ -6085,7 +6990,18 @@
                 <w:sz w:val="18"/>
                 <w:szCs w:val="18"/>
               </w:rPr>
-              <w:t xml:space="preserve">.currentDate </w:t>
+              <w:t>.currentDate</w:t>
+            </w:r>
+            <w:proofErr w:type="spellEnd"/>
+            <w:r>
+              <w:rPr>
+                <w:rFonts w:ascii="宋体" w:eastAsia="宋体" w:hAnsi="宋体" w:cs="宋体" w:hint="eastAsia"/>
+                <w:color w:val="F8F8F2"/>
+                <w:kern w:val="0"/>
+                <w:sz w:val="18"/>
+                <w:szCs w:val="18"/>
+              </w:rPr>
+              <w:t xml:space="preserve"> </w:t>
             </w:r>
             <w:r>
               <w:rPr>
@@ -6115,7 +7031,18 @@
                 <w:sz w:val="18"/>
                 <w:szCs w:val="18"/>
               </w:rPr>
-              <w:t>(time.</w:t>
+              <w:t>(</w:t>
+            </w:r>
+            <w:proofErr w:type="spellStart"/>
+            <w:r>
+              <w:rPr>
+                <w:rFonts w:ascii="宋体" w:eastAsia="宋体" w:hAnsi="宋体" w:cs="宋体" w:hint="eastAsia"/>
+                <w:color w:val="F8F8F2"/>
+                <w:kern w:val="0"/>
+                <w:sz w:val="18"/>
+                <w:szCs w:val="18"/>
+              </w:rPr>
+              <w:t>time.</w:t>
             </w:r>
             <w:r>
               <w:rPr>
@@ -6127,15 +7054,38 @@
               </w:rPr>
               <w:t>localtime</w:t>
             </w:r>
-            <w:r>
-              <w:rPr>
-                <w:rFonts w:ascii="宋体" w:eastAsia="宋体" w:hAnsi="宋体" w:cs="宋体" w:hint="eastAsia"/>
-                <w:color w:val="F8F8F2"/>
-                <w:kern w:val="0"/>
-                <w:sz w:val="18"/>
-                <w:szCs w:val="18"/>
-              </w:rPr>
-              <w:t xml:space="preserve">().tm_year) </w:t>
+            <w:proofErr w:type="spellEnd"/>
+            <w:r>
+              <w:rPr>
+                <w:rFonts w:ascii="宋体" w:eastAsia="宋体" w:hAnsi="宋体" w:cs="宋体" w:hint="eastAsia"/>
+                <w:color w:val="F8F8F2"/>
+                <w:kern w:val="0"/>
+                <w:sz w:val="18"/>
+                <w:szCs w:val="18"/>
+              </w:rPr>
+              <w:t>().</w:t>
+            </w:r>
+            <w:proofErr w:type="spellStart"/>
+            <w:r>
+              <w:rPr>
+                <w:rFonts w:ascii="宋体" w:eastAsia="宋体" w:hAnsi="宋体" w:cs="宋体" w:hint="eastAsia"/>
+                <w:color w:val="F8F8F2"/>
+                <w:kern w:val="0"/>
+                <w:sz w:val="18"/>
+                <w:szCs w:val="18"/>
+              </w:rPr>
+              <w:t>tm_year</w:t>
+            </w:r>
+            <w:proofErr w:type="spellEnd"/>
+            <w:r>
+              <w:rPr>
+                <w:rFonts w:ascii="宋体" w:eastAsia="宋体" w:hAnsi="宋体" w:cs="宋体" w:hint="eastAsia"/>
+                <w:color w:val="F8F8F2"/>
+                <w:kern w:val="0"/>
+                <w:sz w:val="18"/>
+                <w:szCs w:val="18"/>
+              </w:rPr>
+              <w:t xml:space="preserve">) </w:t>
             </w:r>
             <w:r>
               <w:rPr>
@@ -6185,7 +7135,18 @@
                 <w:sz w:val="18"/>
                 <w:szCs w:val="18"/>
               </w:rPr>
-              <w:t>(time.</w:t>
+              <w:t>(</w:t>
+            </w:r>
+            <w:proofErr w:type="spellStart"/>
+            <w:r>
+              <w:rPr>
+                <w:rFonts w:ascii="宋体" w:eastAsia="宋体" w:hAnsi="宋体" w:cs="宋体" w:hint="eastAsia"/>
+                <w:color w:val="F8F8F2"/>
+                <w:kern w:val="0"/>
+                <w:sz w:val="18"/>
+                <w:szCs w:val="18"/>
+              </w:rPr>
+              <w:t>time.</w:t>
             </w:r>
             <w:r>
               <w:rPr>
@@ -6197,15 +7158,38 @@
               </w:rPr>
               <w:t>localtime</w:t>
             </w:r>
-            <w:r>
-              <w:rPr>
-                <w:rFonts w:ascii="宋体" w:eastAsia="宋体" w:hAnsi="宋体" w:cs="宋体" w:hint="eastAsia"/>
-                <w:color w:val="F8F8F2"/>
-                <w:kern w:val="0"/>
-                <w:sz w:val="18"/>
-                <w:szCs w:val="18"/>
-              </w:rPr>
-              <w:t xml:space="preserve">().tm_mon) </w:t>
+            <w:proofErr w:type="spellEnd"/>
+            <w:r>
+              <w:rPr>
+                <w:rFonts w:ascii="宋体" w:eastAsia="宋体" w:hAnsi="宋体" w:cs="宋体" w:hint="eastAsia"/>
+                <w:color w:val="F8F8F2"/>
+                <w:kern w:val="0"/>
+                <w:sz w:val="18"/>
+                <w:szCs w:val="18"/>
+              </w:rPr>
+              <w:t>().</w:t>
+            </w:r>
+            <w:proofErr w:type="spellStart"/>
+            <w:r>
+              <w:rPr>
+                <w:rFonts w:ascii="宋体" w:eastAsia="宋体" w:hAnsi="宋体" w:cs="宋体" w:hint="eastAsia"/>
+                <w:color w:val="F8F8F2"/>
+                <w:kern w:val="0"/>
+                <w:sz w:val="18"/>
+                <w:szCs w:val="18"/>
+              </w:rPr>
+              <w:t>tm_mon</w:t>
+            </w:r>
+            <w:proofErr w:type="spellEnd"/>
+            <w:r>
+              <w:rPr>
+                <w:rFonts w:ascii="宋体" w:eastAsia="宋体" w:hAnsi="宋体" w:cs="宋体" w:hint="eastAsia"/>
+                <w:color w:val="F8F8F2"/>
+                <w:kern w:val="0"/>
+                <w:sz w:val="18"/>
+                <w:szCs w:val="18"/>
+              </w:rPr>
+              <w:t xml:space="preserve">) </w:t>
             </w:r>
             <w:r>
               <w:rPr>
@@ -6255,7 +7239,18 @@
                 <w:sz w:val="18"/>
                 <w:szCs w:val="18"/>
               </w:rPr>
-              <w:t>(time.</w:t>
+              <w:t>(</w:t>
+            </w:r>
+            <w:proofErr w:type="spellStart"/>
+            <w:r>
+              <w:rPr>
+                <w:rFonts w:ascii="宋体" w:eastAsia="宋体" w:hAnsi="宋体" w:cs="宋体" w:hint="eastAsia"/>
+                <w:color w:val="F8F8F2"/>
+                <w:kern w:val="0"/>
+                <w:sz w:val="18"/>
+                <w:szCs w:val="18"/>
+              </w:rPr>
+              <w:t>time.</w:t>
             </w:r>
             <w:r>
               <w:rPr>
@@ -6267,15 +7262,38 @@
               </w:rPr>
               <w:t>localtime</w:t>
             </w:r>
-            <w:r>
-              <w:rPr>
-                <w:rFonts w:ascii="宋体" w:eastAsia="宋体" w:hAnsi="宋体" w:cs="宋体" w:hint="eastAsia"/>
-                <w:color w:val="F8F8F2"/>
-                <w:kern w:val="0"/>
-                <w:sz w:val="18"/>
-                <w:szCs w:val="18"/>
-              </w:rPr>
-              <w:t xml:space="preserve">().tm_mday) </w:t>
+            <w:proofErr w:type="spellEnd"/>
+            <w:r>
+              <w:rPr>
+                <w:rFonts w:ascii="宋体" w:eastAsia="宋体" w:hAnsi="宋体" w:cs="宋体" w:hint="eastAsia"/>
+                <w:color w:val="F8F8F2"/>
+                <w:kern w:val="0"/>
+                <w:sz w:val="18"/>
+                <w:szCs w:val="18"/>
+              </w:rPr>
+              <w:t>().</w:t>
+            </w:r>
+            <w:proofErr w:type="spellStart"/>
+            <w:r>
+              <w:rPr>
+                <w:rFonts w:ascii="宋体" w:eastAsia="宋体" w:hAnsi="宋体" w:cs="宋体" w:hint="eastAsia"/>
+                <w:color w:val="F8F8F2"/>
+                <w:kern w:val="0"/>
+                <w:sz w:val="18"/>
+                <w:szCs w:val="18"/>
+              </w:rPr>
+              <w:t>tm_mday</w:t>
+            </w:r>
+            <w:proofErr w:type="spellEnd"/>
+            <w:r>
+              <w:rPr>
+                <w:rFonts w:ascii="宋体" w:eastAsia="宋体" w:hAnsi="宋体" w:cs="宋体" w:hint="eastAsia"/>
+                <w:color w:val="F8F8F2"/>
+                <w:kern w:val="0"/>
+                <w:sz w:val="18"/>
+                <w:szCs w:val="18"/>
+              </w:rPr>
+              <w:t xml:space="preserve">) </w:t>
             </w:r>
             <w:r>
               <w:rPr>
@@ -6308,6 +7326,7 @@
               <w:br/>
               <w:t xml:space="preserve">        </w:t>
             </w:r>
+            <w:proofErr w:type="spellStart"/>
             <w:r>
               <w:rPr>
                 <w:rFonts w:ascii="宋体" w:eastAsia="宋体" w:hAnsi="宋体" w:cs="宋体" w:hint="eastAsia"/>
@@ -6326,7 +7345,18 @@
                 <w:sz w:val="18"/>
                 <w:szCs w:val="18"/>
               </w:rPr>
-              <w:t xml:space="preserve">.f_starttime </w:t>
+              <w:t>.f_starttime</w:t>
+            </w:r>
+            <w:proofErr w:type="spellEnd"/>
+            <w:r>
+              <w:rPr>
+                <w:rFonts w:ascii="宋体" w:eastAsia="宋体" w:hAnsi="宋体" w:cs="宋体" w:hint="eastAsia"/>
+                <w:color w:val="F8F8F2"/>
+                <w:kern w:val="0"/>
+                <w:sz w:val="18"/>
+                <w:szCs w:val="18"/>
+              </w:rPr>
+              <w:t xml:space="preserve"> </w:t>
             </w:r>
             <w:r>
               <w:rPr>
@@ -6338,6 +7368,7 @@
               </w:rPr>
               <w:t xml:space="preserve">= </w:t>
             </w:r>
+            <w:proofErr w:type="spellStart"/>
             <w:r>
               <w:rPr>
                 <w:rFonts w:ascii="宋体" w:eastAsia="宋体" w:hAnsi="宋体" w:cs="宋体" w:hint="eastAsia"/>
@@ -6358,15 +7389,27 @@
               </w:rPr>
               <w:t>mktime</w:t>
             </w:r>
-            <w:r>
-              <w:rPr>
-                <w:rFonts w:ascii="宋体" w:eastAsia="宋体" w:hAnsi="宋体" w:cs="宋体" w:hint="eastAsia"/>
-                <w:color w:val="F8F8F2"/>
-                <w:kern w:val="0"/>
-                <w:sz w:val="18"/>
-                <w:szCs w:val="18"/>
-              </w:rPr>
-              <w:t>(time.</w:t>
+            <w:proofErr w:type="spellEnd"/>
+            <w:r>
+              <w:rPr>
+                <w:rFonts w:ascii="宋体" w:eastAsia="宋体" w:hAnsi="宋体" w:cs="宋体" w:hint="eastAsia"/>
+                <w:color w:val="F8F8F2"/>
+                <w:kern w:val="0"/>
+                <w:sz w:val="18"/>
+                <w:szCs w:val="18"/>
+              </w:rPr>
+              <w:t>(</w:t>
+            </w:r>
+            <w:proofErr w:type="spellStart"/>
+            <w:r>
+              <w:rPr>
+                <w:rFonts w:ascii="宋体" w:eastAsia="宋体" w:hAnsi="宋体" w:cs="宋体" w:hint="eastAsia"/>
+                <w:color w:val="F8F8F2"/>
+                <w:kern w:val="0"/>
+                <w:sz w:val="18"/>
+                <w:szCs w:val="18"/>
+              </w:rPr>
+              <w:t>time.</w:t>
             </w:r>
             <w:r>
               <w:rPr>
@@ -6378,6 +7421,7 @@
               </w:rPr>
               <w:t>strptime</w:t>
             </w:r>
+            <w:proofErr w:type="spellEnd"/>
             <w:r>
               <w:rPr>
                 <w:rFonts w:ascii="宋体" w:eastAsia="宋体" w:hAnsi="宋体" w:cs="宋体" w:hint="eastAsia"/>
@@ -6388,6 +7432,7 @@
               </w:rPr>
               <w:t>(</w:t>
             </w:r>
+            <w:proofErr w:type="spellStart"/>
             <w:r>
               <w:rPr>
                 <w:rFonts w:ascii="宋体" w:eastAsia="宋体" w:hAnsi="宋体" w:cs="宋体" w:hint="eastAsia"/>
@@ -6406,7 +7451,18 @@
                 <w:sz w:val="18"/>
                 <w:szCs w:val="18"/>
               </w:rPr>
-              <w:t xml:space="preserve">.currentDate </w:t>
+              <w:t>.currentDate</w:t>
+            </w:r>
+            <w:proofErr w:type="spellEnd"/>
+            <w:r>
+              <w:rPr>
+                <w:rFonts w:ascii="宋体" w:eastAsia="宋体" w:hAnsi="宋体" w:cs="宋体" w:hint="eastAsia"/>
+                <w:color w:val="F8F8F2"/>
+                <w:kern w:val="0"/>
+                <w:sz w:val="18"/>
+                <w:szCs w:val="18"/>
+              </w:rPr>
+              <w:t xml:space="preserve"> </w:t>
             </w:r>
             <w:r>
               <w:rPr>
@@ -6438,6 +7494,7 @@
               </w:rPr>
               <w:t xml:space="preserve">+ </w:t>
             </w:r>
+            <w:proofErr w:type="spellStart"/>
             <w:r>
               <w:rPr>
                 <w:rFonts w:ascii="宋体" w:eastAsia="宋体" w:hAnsi="宋体" w:cs="宋体" w:hint="eastAsia"/>
@@ -6450,6 +7507,7 @@
               </w:rPr>
               <w:t>firstrange</w:t>
             </w:r>
+            <w:proofErr w:type="spellEnd"/>
             <w:r>
               <w:rPr>
                 <w:rFonts w:ascii="宋体" w:eastAsia="宋体" w:hAnsi="宋体" w:cs="宋体" w:hint="eastAsia"/>
@@ -6521,6 +7579,7 @@
               <w:br/>
               <w:t xml:space="preserve">        </w:t>
             </w:r>
+            <w:proofErr w:type="spellStart"/>
             <w:r>
               <w:rPr>
                 <w:rFonts w:ascii="宋体" w:eastAsia="宋体" w:hAnsi="宋体" w:cs="宋体" w:hint="eastAsia"/>
@@ -6539,7 +7598,18 @@
                 <w:sz w:val="18"/>
                 <w:szCs w:val="18"/>
               </w:rPr>
-              <w:t xml:space="preserve">.f_endtime </w:t>
+              <w:t>.f_endtime</w:t>
+            </w:r>
+            <w:proofErr w:type="spellEnd"/>
+            <w:r>
+              <w:rPr>
+                <w:rFonts w:ascii="宋体" w:eastAsia="宋体" w:hAnsi="宋体" w:cs="宋体" w:hint="eastAsia"/>
+                <w:color w:val="F8F8F2"/>
+                <w:kern w:val="0"/>
+                <w:sz w:val="18"/>
+                <w:szCs w:val="18"/>
+              </w:rPr>
+              <w:t xml:space="preserve"> </w:t>
             </w:r>
             <w:r>
               <w:rPr>
@@ -6551,6 +7621,7 @@
               </w:rPr>
               <w:t xml:space="preserve">= </w:t>
             </w:r>
+            <w:proofErr w:type="spellStart"/>
             <w:r>
               <w:rPr>
                 <w:rFonts w:ascii="宋体" w:eastAsia="宋体" w:hAnsi="宋体" w:cs="宋体" w:hint="eastAsia"/>
@@ -6571,15 +7642,27 @@
               </w:rPr>
               <w:t>mktime</w:t>
             </w:r>
-            <w:r>
-              <w:rPr>
-                <w:rFonts w:ascii="宋体" w:eastAsia="宋体" w:hAnsi="宋体" w:cs="宋体" w:hint="eastAsia"/>
-                <w:color w:val="F8F8F2"/>
-                <w:kern w:val="0"/>
-                <w:sz w:val="18"/>
-                <w:szCs w:val="18"/>
-              </w:rPr>
-              <w:t>(time.</w:t>
+            <w:proofErr w:type="spellEnd"/>
+            <w:r>
+              <w:rPr>
+                <w:rFonts w:ascii="宋体" w:eastAsia="宋体" w:hAnsi="宋体" w:cs="宋体" w:hint="eastAsia"/>
+                <w:color w:val="F8F8F2"/>
+                <w:kern w:val="0"/>
+                <w:sz w:val="18"/>
+                <w:szCs w:val="18"/>
+              </w:rPr>
+              <w:t>(</w:t>
+            </w:r>
+            <w:proofErr w:type="spellStart"/>
+            <w:r>
+              <w:rPr>
+                <w:rFonts w:ascii="宋体" w:eastAsia="宋体" w:hAnsi="宋体" w:cs="宋体" w:hint="eastAsia"/>
+                <w:color w:val="F8F8F2"/>
+                <w:kern w:val="0"/>
+                <w:sz w:val="18"/>
+                <w:szCs w:val="18"/>
+              </w:rPr>
+              <w:t>time.</w:t>
             </w:r>
             <w:r>
               <w:rPr>
@@ -6591,6 +7674,7 @@
               </w:rPr>
               <w:t>strptime</w:t>
             </w:r>
+            <w:proofErr w:type="spellEnd"/>
             <w:r>
               <w:rPr>
                 <w:rFonts w:ascii="宋体" w:eastAsia="宋体" w:hAnsi="宋体" w:cs="宋体" w:hint="eastAsia"/>
@@ -6601,6 +7685,7 @@
               </w:rPr>
               <w:t>(</w:t>
             </w:r>
+            <w:proofErr w:type="spellStart"/>
             <w:r>
               <w:rPr>
                 <w:rFonts w:ascii="宋体" w:eastAsia="宋体" w:hAnsi="宋体" w:cs="宋体" w:hint="eastAsia"/>
@@ -6619,7 +7704,18 @@
                 <w:sz w:val="18"/>
                 <w:szCs w:val="18"/>
               </w:rPr>
-              <w:t xml:space="preserve">.currentDate </w:t>
+              <w:t>.currentDate</w:t>
+            </w:r>
+            <w:proofErr w:type="spellEnd"/>
+            <w:r>
+              <w:rPr>
+                <w:rFonts w:ascii="宋体" w:eastAsia="宋体" w:hAnsi="宋体" w:cs="宋体" w:hint="eastAsia"/>
+                <w:color w:val="F8F8F2"/>
+                <w:kern w:val="0"/>
+                <w:sz w:val="18"/>
+                <w:szCs w:val="18"/>
+              </w:rPr>
+              <w:t xml:space="preserve"> </w:t>
             </w:r>
             <w:r>
               <w:rPr>
@@ -6651,6 +7747,7 @@
               </w:rPr>
               <w:t xml:space="preserve">+ </w:t>
             </w:r>
+            <w:proofErr w:type="spellStart"/>
             <w:r>
               <w:rPr>
                 <w:rFonts w:ascii="宋体" w:eastAsia="宋体" w:hAnsi="宋体" w:cs="宋体" w:hint="eastAsia"/>
@@ -6663,6 +7760,7 @@
               </w:rPr>
               <w:t>firstrange</w:t>
             </w:r>
+            <w:proofErr w:type="spellEnd"/>
             <w:r>
               <w:rPr>
                 <w:rFonts w:ascii="宋体" w:eastAsia="宋体" w:hAnsi="宋体" w:cs="宋体" w:hint="eastAsia"/>
@@ -6734,6 +7832,7 @@
               <w:br/>
               <w:t xml:space="preserve">        </w:t>
             </w:r>
+            <w:proofErr w:type="spellStart"/>
             <w:r>
               <w:rPr>
                 <w:rFonts w:ascii="宋体" w:eastAsia="宋体" w:hAnsi="宋体" w:cs="宋体" w:hint="eastAsia"/>
@@ -6752,7 +7851,18 @@
                 <w:sz w:val="18"/>
                 <w:szCs w:val="18"/>
               </w:rPr>
-              <w:t xml:space="preserve">.s_starttime </w:t>
+              <w:t>.s_starttime</w:t>
+            </w:r>
+            <w:proofErr w:type="spellEnd"/>
+            <w:r>
+              <w:rPr>
+                <w:rFonts w:ascii="宋体" w:eastAsia="宋体" w:hAnsi="宋体" w:cs="宋体" w:hint="eastAsia"/>
+                <w:color w:val="F8F8F2"/>
+                <w:kern w:val="0"/>
+                <w:sz w:val="18"/>
+                <w:szCs w:val="18"/>
+              </w:rPr>
+              <w:t xml:space="preserve"> </w:t>
             </w:r>
             <w:r>
               <w:rPr>
@@ -6764,6 +7874,7 @@
               </w:rPr>
               <w:t xml:space="preserve">= </w:t>
             </w:r>
+            <w:proofErr w:type="spellStart"/>
             <w:r>
               <w:rPr>
                 <w:rFonts w:ascii="宋体" w:eastAsia="宋体" w:hAnsi="宋体" w:cs="宋体" w:hint="eastAsia"/>
@@ -6784,15 +7895,27 @@
               </w:rPr>
               <w:t>mktime</w:t>
             </w:r>
-            <w:r>
-              <w:rPr>
-                <w:rFonts w:ascii="宋体" w:eastAsia="宋体" w:hAnsi="宋体" w:cs="宋体" w:hint="eastAsia"/>
-                <w:color w:val="F8F8F2"/>
-                <w:kern w:val="0"/>
-                <w:sz w:val="18"/>
-                <w:szCs w:val="18"/>
-              </w:rPr>
-              <w:t>(time.</w:t>
+            <w:proofErr w:type="spellEnd"/>
+            <w:r>
+              <w:rPr>
+                <w:rFonts w:ascii="宋体" w:eastAsia="宋体" w:hAnsi="宋体" w:cs="宋体" w:hint="eastAsia"/>
+                <w:color w:val="F8F8F2"/>
+                <w:kern w:val="0"/>
+                <w:sz w:val="18"/>
+                <w:szCs w:val="18"/>
+              </w:rPr>
+              <w:t>(</w:t>
+            </w:r>
+            <w:proofErr w:type="spellStart"/>
+            <w:r>
+              <w:rPr>
+                <w:rFonts w:ascii="宋体" w:eastAsia="宋体" w:hAnsi="宋体" w:cs="宋体" w:hint="eastAsia"/>
+                <w:color w:val="F8F8F2"/>
+                <w:kern w:val="0"/>
+                <w:sz w:val="18"/>
+                <w:szCs w:val="18"/>
+              </w:rPr>
+              <w:t>time.</w:t>
             </w:r>
             <w:r>
               <w:rPr>
@@ -6804,6 +7927,7 @@
               </w:rPr>
               <w:t>strptime</w:t>
             </w:r>
+            <w:proofErr w:type="spellEnd"/>
             <w:r>
               <w:rPr>
                 <w:rFonts w:ascii="宋体" w:eastAsia="宋体" w:hAnsi="宋体" w:cs="宋体" w:hint="eastAsia"/>
@@ -6814,6 +7938,7 @@
               </w:rPr>
               <w:t>(</w:t>
             </w:r>
+            <w:proofErr w:type="spellStart"/>
             <w:r>
               <w:rPr>
                 <w:rFonts w:ascii="宋体" w:eastAsia="宋体" w:hAnsi="宋体" w:cs="宋体" w:hint="eastAsia"/>
@@ -6832,7 +7957,18 @@
                 <w:sz w:val="18"/>
                 <w:szCs w:val="18"/>
               </w:rPr>
-              <w:t xml:space="preserve">.currentDate </w:t>
+              <w:t>.currentDate</w:t>
+            </w:r>
+            <w:proofErr w:type="spellEnd"/>
+            <w:r>
+              <w:rPr>
+                <w:rFonts w:ascii="宋体" w:eastAsia="宋体" w:hAnsi="宋体" w:cs="宋体" w:hint="eastAsia"/>
+                <w:color w:val="F8F8F2"/>
+                <w:kern w:val="0"/>
+                <w:sz w:val="18"/>
+                <w:szCs w:val="18"/>
+              </w:rPr>
+              <w:t xml:space="preserve"> </w:t>
             </w:r>
             <w:r>
               <w:rPr>
@@ -6864,6 +8000,7 @@
               </w:rPr>
               <w:t xml:space="preserve">+ </w:t>
             </w:r>
+            <w:proofErr w:type="spellStart"/>
             <w:r>
               <w:rPr>
                 <w:rFonts w:ascii="宋体" w:eastAsia="宋体" w:hAnsi="宋体" w:cs="宋体" w:hint="eastAsia"/>
@@ -6876,6 +8013,7 @@
               </w:rPr>
               <w:t>secondrange</w:t>
             </w:r>
+            <w:proofErr w:type="spellEnd"/>
             <w:r>
               <w:rPr>
                 <w:rFonts w:ascii="宋体" w:eastAsia="宋体" w:hAnsi="宋体" w:cs="宋体" w:hint="eastAsia"/>
@@ -6947,6 +8085,7 @@
               <w:br/>
               <w:t xml:space="preserve">        </w:t>
             </w:r>
+            <w:proofErr w:type="spellStart"/>
             <w:r>
               <w:rPr>
                 <w:rFonts w:ascii="宋体" w:eastAsia="宋体" w:hAnsi="宋体" w:cs="宋体" w:hint="eastAsia"/>
@@ -6965,7 +8104,18 @@
                 <w:sz w:val="18"/>
                 <w:szCs w:val="18"/>
               </w:rPr>
-              <w:t xml:space="preserve">.s_endtime </w:t>
+              <w:t>.s_endtime</w:t>
+            </w:r>
+            <w:proofErr w:type="spellEnd"/>
+            <w:r>
+              <w:rPr>
+                <w:rFonts w:ascii="宋体" w:eastAsia="宋体" w:hAnsi="宋体" w:cs="宋体" w:hint="eastAsia"/>
+                <w:color w:val="F8F8F2"/>
+                <w:kern w:val="0"/>
+                <w:sz w:val="18"/>
+                <w:szCs w:val="18"/>
+              </w:rPr>
+              <w:t xml:space="preserve"> </w:t>
             </w:r>
             <w:r>
               <w:rPr>
@@ -6977,6 +8127,7 @@
               </w:rPr>
               <w:t xml:space="preserve">= </w:t>
             </w:r>
+            <w:proofErr w:type="spellStart"/>
             <w:r>
               <w:rPr>
                 <w:rFonts w:ascii="宋体" w:eastAsia="宋体" w:hAnsi="宋体" w:cs="宋体" w:hint="eastAsia"/>
@@ -6997,15 +8148,27 @@
               </w:rPr>
               <w:t>mktime</w:t>
             </w:r>
-            <w:r>
-              <w:rPr>
-                <w:rFonts w:ascii="宋体" w:eastAsia="宋体" w:hAnsi="宋体" w:cs="宋体" w:hint="eastAsia"/>
-                <w:color w:val="F8F8F2"/>
-                <w:kern w:val="0"/>
-                <w:sz w:val="18"/>
-                <w:szCs w:val="18"/>
-              </w:rPr>
-              <w:t>(time.</w:t>
+            <w:proofErr w:type="spellEnd"/>
+            <w:r>
+              <w:rPr>
+                <w:rFonts w:ascii="宋体" w:eastAsia="宋体" w:hAnsi="宋体" w:cs="宋体" w:hint="eastAsia"/>
+                <w:color w:val="F8F8F2"/>
+                <w:kern w:val="0"/>
+                <w:sz w:val="18"/>
+                <w:szCs w:val="18"/>
+              </w:rPr>
+              <w:t>(</w:t>
+            </w:r>
+            <w:proofErr w:type="spellStart"/>
+            <w:r>
+              <w:rPr>
+                <w:rFonts w:ascii="宋体" w:eastAsia="宋体" w:hAnsi="宋体" w:cs="宋体" w:hint="eastAsia"/>
+                <w:color w:val="F8F8F2"/>
+                <w:kern w:val="0"/>
+                <w:sz w:val="18"/>
+                <w:szCs w:val="18"/>
+              </w:rPr>
+              <w:t>time.</w:t>
             </w:r>
             <w:r>
               <w:rPr>
@@ -7017,6 +8180,7 @@
               </w:rPr>
               <w:t>strptime</w:t>
             </w:r>
+            <w:proofErr w:type="spellEnd"/>
             <w:r>
               <w:rPr>
                 <w:rFonts w:ascii="宋体" w:eastAsia="宋体" w:hAnsi="宋体" w:cs="宋体" w:hint="eastAsia"/>
@@ -7027,6 +8191,7 @@
               </w:rPr>
               <w:t>(</w:t>
             </w:r>
+            <w:proofErr w:type="spellStart"/>
             <w:r>
               <w:rPr>
                 <w:rFonts w:ascii="宋体" w:eastAsia="宋体" w:hAnsi="宋体" w:cs="宋体" w:hint="eastAsia"/>
@@ -7045,7 +8210,18 @@
                 <w:sz w:val="18"/>
                 <w:szCs w:val="18"/>
               </w:rPr>
-              <w:t xml:space="preserve">.currentDate </w:t>
+              <w:t>.currentDate</w:t>
+            </w:r>
+            <w:proofErr w:type="spellEnd"/>
+            <w:r>
+              <w:rPr>
+                <w:rFonts w:ascii="宋体" w:eastAsia="宋体" w:hAnsi="宋体" w:cs="宋体" w:hint="eastAsia"/>
+                <w:color w:val="F8F8F2"/>
+                <w:kern w:val="0"/>
+                <w:sz w:val="18"/>
+                <w:szCs w:val="18"/>
+              </w:rPr>
+              <w:t xml:space="preserve"> </w:t>
             </w:r>
             <w:r>
               <w:rPr>
@@ -7077,6 +8253,7 @@
               </w:rPr>
               <w:t xml:space="preserve">+ </w:t>
             </w:r>
+            <w:proofErr w:type="spellStart"/>
             <w:r>
               <w:rPr>
                 <w:rFonts w:ascii="宋体" w:eastAsia="宋体" w:hAnsi="宋体" w:cs="宋体" w:hint="eastAsia"/>
@@ -7089,6 +8266,7 @@
               </w:rPr>
               <w:t>secondrange</w:t>
             </w:r>
+            <w:proofErr w:type="spellEnd"/>
             <w:r>
               <w:rPr>
                 <w:rFonts w:ascii="宋体" w:eastAsia="宋体" w:hAnsi="宋体" w:cs="宋体" w:hint="eastAsia"/>
@@ -7170,6 +8348,7 @@
               <w:br/>
               <w:t xml:space="preserve">        </w:t>
             </w:r>
+            <w:proofErr w:type="spellStart"/>
             <w:r>
               <w:rPr>
                 <w:rFonts w:ascii="宋体" w:eastAsia="宋体" w:hAnsi="宋体" w:cs="宋体" w:hint="eastAsia"/>
@@ -7188,7 +8367,18 @@
                 <w:sz w:val="18"/>
                 <w:szCs w:val="18"/>
               </w:rPr>
-              <w:t xml:space="preserve">.config </w:t>
+              <w:t>.config</w:t>
+            </w:r>
+            <w:proofErr w:type="spellEnd"/>
+            <w:r>
+              <w:rPr>
+                <w:rFonts w:ascii="宋体" w:eastAsia="宋体" w:hAnsi="宋体" w:cs="宋体" w:hint="eastAsia"/>
+                <w:color w:val="F8F8F2"/>
+                <w:kern w:val="0"/>
+                <w:sz w:val="18"/>
+                <w:szCs w:val="18"/>
+              </w:rPr>
+              <w:t xml:space="preserve"> </w:t>
             </w:r>
             <w:r>
               <w:rPr>
@@ -7228,7 +8418,29 @@
                 <w:sz w:val="18"/>
                 <w:szCs w:val="18"/>
               </w:rPr>
-              <w:t>"redis_mdld.yaml"</w:t>
+              <w:t>"</w:t>
+            </w:r>
+            <w:proofErr w:type="spellStart"/>
+            <w:r>
+              <w:rPr>
+                <w:rFonts w:ascii="宋体" w:eastAsia="宋体" w:hAnsi="宋体" w:cs="宋体" w:hint="eastAsia"/>
+                <w:color w:val="E6DB74"/>
+                <w:kern w:val="0"/>
+                <w:sz w:val="18"/>
+                <w:szCs w:val="18"/>
+              </w:rPr>
+              <w:t>redis_mdld.yaml</w:t>
+            </w:r>
+            <w:proofErr w:type="spellEnd"/>
+            <w:r>
+              <w:rPr>
+                <w:rFonts w:ascii="宋体" w:eastAsia="宋体" w:hAnsi="宋体" w:cs="宋体" w:hint="eastAsia"/>
+                <w:color w:val="E6DB74"/>
+                <w:kern w:val="0"/>
+                <w:sz w:val="18"/>
+                <w:szCs w:val="18"/>
+              </w:rPr>
+              <w:t>"</w:t>
             </w:r>
             <w:r>
               <w:rPr>
@@ -7263,6 +8475,7 @@
               </w:rPr>
               <w:t xml:space="preserve">def </w:t>
             </w:r>
+            <w:proofErr w:type="spellStart"/>
             <w:r>
               <w:rPr>
                 <w:rFonts w:ascii="宋体" w:eastAsia="宋体" w:hAnsi="宋体" w:cs="宋体" w:hint="eastAsia"/>
@@ -7273,6 +8486,7 @@
               </w:rPr>
               <w:t>timeit</w:t>
             </w:r>
+            <w:proofErr w:type="spellEnd"/>
             <w:r>
               <w:rPr>
                 <w:rFonts w:ascii="宋体" w:eastAsia="宋体" w:hAnsi="宋体" w:cs="宋体" w:hint="eastAsia"/>
@@ -7283,6 +8497,7 @@
               </w:rPr>
               <w:t>(</w:t>
             </w:r>
+            <w:proofErr w:type="spellStart"/>
             <w:r>
               <w:rPr>
                 <w:rFonts w:ascii="宋体" w:eastAsia="宋体" w:hAnsi="宋体" w:cs="宋体" w:hint="eastAsia"/>
@@ -7293,6 +8508,7 @@
               </w:rPr>
               <w:t>func</w:t>
             </w:r>
+            <w:proofErr w:type="spellEnd"/>
             <w:r>
               <w:rPr>
                 <w:rFonts w:ascii="宋体" w:eastAsia="宋体" w:hAnsi="宋体" w:cs="宋体" w:hint="eastAsia"/>
@@ -7419,6 +8635,7 @@
               </w:rPr>
               <w:t xml:space="preserve">= </w:t>
             </w:r>
+            <w:proofErr w:type="spellStart"/>
             <w:r>
               <w:rPr>
                 <w:rFonts w:ascii="宋体" w:eastAsia="宋体" w:hAnsi="宋体" w:cs="宋体" w:hint="eastAsia"/>
@@ -7439,6 +8656,7 @@
               </w:rPr>
               <w:t>time</w:t>
             </w:r>
+            <w:proofErr w:type="spellEnd"/>
             <w:r>
               <w:rPr>
                 <w:rFonts w:ascii="宋体" w:eastAsia="宋体" w:hAnsi="宋体" w:cs="宋体" w:hint="eastAsia"/>
@@ -7470,6 +8688,7 @@
               <w:lastRenderedPageBreak/>
               <w:t xml:space="preserve">            </w:t>
             </w:r>
+            <w:proofErr w:type="spellStart"/>
             <w:r>
               <w:rPr>
                 <w:rFonts w:ascii="宋体" w:eastAsia="宋体" w:hAnsi="宋体" w:cs="宋体" w:hint="eastAsia"/>
@@ -7480,6 +8699,7 @@
               </w:rPr>
               <w:t>func</w:t>
             </w:r>
+            <w:proofErr w:type="spellEnd"/>
             <w:r>
               <w:rPr>
                 <w:rFonts w:ascii="宋体" w:eastAsia="宋体" w:hAnsi="宋体" w:cs="宋体" w:hint="eastAsia"/>
@@ -7533,6 +8753,7 @@
               </w:rPr>
               <w:t xml:space="preserve">= </w:t>
             </w:r>
+            <w:proofErr w:type="spellStart"/>
             <w:r>
               <w:rPr>
                 <w:rFonts w:ascii="宋体" w:eastAsia="宋体" w:hAnsi="宋体" w:cs="宋体" w:hint="eastAsia"/>
@@ -7553,6 +8774,7 @@
               </w:rPr>
               <w:t>time</w:t>
             </w:r>
+            <w:proofErr w:type="spellEnd"/>
             <w:r>
               <w:rPr>
                 <w:rFonts w:ascii="宋体" w:eastAsia="宋体" w:hAnsi="宋体" w:cs="宋体" w:hint="eastAsia"/>
@@ -7696,8 +8918,20 @@
                 <w:sz w:val="18"/>
                 <w:szCs w:val="18"/>
               </w:rPr>
-              <w:t># @timeit</w:t>
-            </w:r>
+              <w:t># @</w:t>
+            </w:r>
+            <w:proofErr w:type="spellStart"/>
+            <w:r>
+              <w:rPr>
+                <w:rFonts w:ascii="宋体" w:eastAsia="宋体" w:hAnsi="宋体" w:cs="宋体" w:hint="eastAsia"/>
+                <w:color w:val="75715E"/>
+                <w:kern w:val="0"/>
+                <w:sz w:val="18"/>
+                <w:szCs w:val="18"/>
+              </w:rPr>
+              <w:t>timeit</w:t>
+            </w:r>
+            <w:proofErr w:type="spellEnd"/>
             <w:r>
               <w:rPr>
                 <w:rFonts w:ascii="宋体" w:eastAsia="宋体" w:hAnsi="宋体" w:cs="宋体" w:hint="eastAsia"/>
@@ -7820,7 +9054,18 @@
                 <w:sz w:val="18"/>
                 <w:szCs w:val="18"/>
               </w:rPr>
-              <w:t>(time.</w:t>
+              <w:t>(</w:t>
+            </w:r>
+            <w:proofErr w:type="spellStart"/>
+            <w:r>
+              <w:rPr>
+                <w:rFonts w:ascii="宋体" w:eastAsia="宋体" w:hAnsi="宋体" w:cs="宋体" w:hint="eastAsia"/>
+                <w:color w:val="F8F8F2"/>
+                <w:kern w:val="0"/>
+                <w:sz w:val="18"/>
+                <w:szCs w:val="18"/>
+              </w:rPr>
+              <w:t>time.</w:t>
             </w:r>
             <w:r>
               <w:rPr>
@@ -7832,6 +9077,7 @@
               </w:rPr>
               <w:t>time</w:t>
             </w:r>
+            <w:proofErr w:type="spellEnd"/>
             <w:r>
               <w:rPr>
                 <w:rFonts w:ascii="宋体" w:eastAsia="宋体" w:hAnsi="宋体" w:cs="宋体" w:hint="eastAsia"/>
@@ -7870,7 +9116,18 @@
                 <w:sz w:val="18"/>
                 <w:szCs w:val="18"/>
               </w:rPr>
-              <w:t>(time.</w:t>
+              <w:t>(</w:t>
+            </w:r>
+            <w:proofErr w:type="spellStart"/>
+            <w:r>
+              <w:rPr>
+                <w:rFonts w:ascii="宋体" w:eastAsia="宋体" w:hAnsi="宋体" w:cs="宋体" w:hint="eastAsia"/>
+                <w:color w:val="F8F8F2"/>
+                <w:kern w:val="0"/>
+                <w:sz w:val="18"/>
+                <w:szCs w:val="18"/>
+              </w:rPr>
+              <w:t>time.</w:t>
             </w:r>
             <w:r>
               <w:rPr>
@@ -7882,15 +9139,27 @@
               </w:rPr>
               <w:t>mktime</w:t>
             </w:r>
-            <w:r>
-              <w:rPr>
-                <w:rFonts w:ascii="宋体" w:eastAsia="宋体" w:hAnsi="宋体" w:cs="宋体" w:hint="eastAsia"/>
-                <w:color w:val="F8F8F2"/>
-                <w:kern w:val="0"/>
-                <w:sz w:val="18"/>
-                <w:szCs w:val="18"/>
-              </w:rPr>
-              <w:t>(time.</w:t>
+            <w:proofErr w:type="spellEnd"/>
+            <w:r>
+              <w:rPr>
+                <w:rFonts w:ascii="宋体" w:eastAsia="宋体" w:hAnsi="宋体" w:cs="宋体" w:hint="eastAsia"/>
+                <w:color w:val="F8F8F2"/>
+                <w:kern w:val="0"/>
+                <w:sz w:val="18"/>
+                <w:szCs w:val="18"/>
+              </w:rPr>
+              <w:t>(</w:t>
+            </w:r>
+            <w:proofErr w:type="spellStart"/>
+            <w:r>
+              <w:rPr>
+                <w:rFonts w:ascii="宋体" w:eastAsia="宋体" w:hAnsi="宋体" w:cs="宋体" w:hint="eastAsia"/>
+                <w:color w:val="F8F8F2"/>
+                <w:kern w:val="0"/>
+                <w:sz w:val="18"/>
+                <w:szCs w:val="18"/>
+              </w:rPr>
+              <w:t>time.</w:t>
             </w:r>
             <w:r>
               <w:rPr>
@@ -7902,6 +9171,7 @@
               </w:rPr>
               <w:t>strptime</w:t>
             </w:r>
+            <w:proofErr w:type="spellEnd"/>
             <w:r>
               <w:rPr>
                 <w:rFonts w:ascii="宋体" w:eastAsia="宋体" w:hAnsi="宋体" w:cs="宋体" w:hint="eastAsia"/>
@@ -7912,6 +9182,7 @@
               </w:rPr>
               <w:t>(</w:t>
             </w:r>
+            <w:proofErr w:type="spellStart"/>
             <w:r>
               <w:rPr>
                 <w:rFonts w:ascii="宋体" w:eastAsia="宋体" w:hAnsi="宋体" w:cs="宋体" w:hint="eastAsia"/>
@@ -7930,7 +9201,18 @@
                 <w:sz w:val="18"/>
                 <w:szCs w:val="18"/>
               </w:rPr>
-              <w:t xml:space="preserve">.currentDate </w:t>
+              <w:t>.currentDate</w:t>
+            </w:r>
+            <w:proofErr w:type="spellEnd"/>
+            <w:r>
+              <w:rPr>
+                <w:rFonts w:ascii="宋体" w:eastAsia="宋体" w:hAnsi="宋体" w:cs="宋体" w:hint="eastAsia"/>
+                <w:color w:val="F8F8F2"/>
+                <w:kern w:val="0"/>
+                <w:sz w:val="18"/>
+                <w:szCs w:val="18"/>
+              </w:rPr>
+              <w:t xml:space="preserve"> </w:t>
             </w:r>
             <w:r>
               <w:rPr>
@@ -8101,7 +9383,18 @@
                 <w:sz w:val="18"/>
                 <w:szCs w:val="18"/>
               </w:rPr>
-              <w:t>(key),time.</w:t>
+              <w:t>(key),</w:t>
+            </w:r>
+            <w:proofErr w:type="spellStart"/>
+            <w:r>
+              <w:rPr>
+                <w:rFonts w:ascii="宋体" w:eastAsia="宋体" w:hAnsi="宋体" w:cs="宋体" w:hint="eastAsia"/>
+                <w:color w:val="F8F8F2"/>
+                <w:kern w:val="0"/>
+                <w:sz w:val="18"/>
+                <w:szCs w:val="18"/>
+              </w:rPr>
+              <w:t>time.</w:t>
             </w:r>
             <w:r>
               <w:rPr>
@@ -8113,6 +9406,7 @@
               </w:rPr>
               <w:t>localtime</w:t>
             </w:r>
+            <w:proofErr w:type="spellEnd"/>
             <w:r>
               <w:rPr>
                 <w:rFonts w:ascii="宋体" w:eastAsia="宋体" w:hAnsi="宋体" w:cs="宋体" w:hint="eastAsia"/>
@@ -8132,7 +9426,29 @@
                 <w:szCs w:val="18"/>
               </w:rPr>
               <w:br/>
-              <w:t xml:space="preserve">        conn_r </w:t>
+              <w:t xml:space="preserve">        </w:t>
+            </w:r>
+            <w:proofErr w:type="spellStart"/>
+            <w:r>
+              <w:rPr>
+                <w:rFonts w:ascii="宋体" w:eastAsia="宋体" w:hAnsi="宋体" w:cs="宋体" w:hint="eastAsia"/>
+                <w:color w:val="F8F8F2"/>
+                <w:kern w:val="0"/>
+                <w:sz w:val="18"/>
+                <w:szCs w:val="18"/>
+              </w:rPr>
+              <w:t>conn_r</w:t>
+            </w:r>
+            <w:proofErr w:type="spellEnd"/>
+            <w:r>
+              <w:rPr>
+                <w:rFonts w:ascii="宋体" w:eastAsia="宋体" w:hAnsi="宋体" w:cs="宋体" w:hint="eastAsia"/>
+                <w:color w:val="F8F8F2"/>
+                <w:kern w:val="0"/>
+                <w:sz w:val="18"/>
+                <w:szCs w:val="18"/>
+              </w:rPr>
+              <w:t xml:space="preserve"> </w:t>
             </w:r>
             <w:r>
               <w:rPr>
@@ -8144,6 +9460,7 @@
               </w:rPr>
               <w:t xml:space="preserve">= </w:t>
             </w:r>
+            <w:proofErr w:type="spellStart"/>
             <w:r>
               <w:rPr>
                 <w:rFonts w:ascii="宋体" w:eastAsia="宋体" w:hAnsi="宋体" w:cs="宋体" w:hint="eastAsia"/>
@@ -8164,6 +9481,7 @@
               </w:rPr>
               <w:t>Redis</w:t>
             </w:r>
+            <w:proofErr w:type="spellEnd"/>
             <w:r>
               <w:rPr>
                 <w:rFonts w:ascii="宋体" w:eastAsia="宋体" w:hAnsi="宋体" w:cs="宋体" w:hint="eastAsia"/>
@@ -8385,6 +9703,7 @@
               <w:br/>
               <w:t xml:space="preserve">                           </w:t>
             </w:r>
+            <w:proofErr w:type="spellStart"/>
             <w:r>
               <w:rPr>
                 <w:rFonts w:ascii="宋体" w:eastAsia="宋体" w:hAnsi="宋体" w:cs="宋体" w:hint="eastAsia"/>
@@ -8395,6 +9714,7 @@
               </w:rPr>
               <w:t>decode_responses</w:t>
             </w:r>
+            <w:proofErr w:type="spellEnd"/>
             <w:r>
               <w:rPr>
                 <w:rFonts w:ascii="宋体" w:eastAsia="宋体" w:hAnsi="宋体" w:cs="宋体" w:hint="eastAsia"/>
@@ -8436,7 +9756,29 @@
                 <w:szCs w:val="18"/>
               </w:rPr>
               <w:br/>
-              <w:t xml:space="preserve">        conn_w </w:t>
+              <w:t xml:space="preserve">        </w:t>
+            </w:r>
+            <w:proofErr w:type="spellStart"/>
+            <w:r>
+              <w:rPr>
+                <w:rFonts w:ascii="宋体" w:eastAsia="宋体" w:hAnsi="宋体" w:cs="宋体" w:hint="eastAsia"/>
+                <w:color w:val="F8F8F2"/>
+                <w:kern w:val="0"/>
+                <w:sz w:val="18"/>
+                <w:szCs w:val="18"/>
+              </w:rPr>
+              <w:t>conn_w</w:t>
+            </w:r>
+            <w:proofErr w:type="spellEnd"/>
+            <w:r>
+              <w:rPr>
+                <w:rFonts w:ascii="宋体" w:eastAsia="宋体" w:hAnsi="宋体" w:cs="宋体" w:hint="eastAsia"/>
+                <w:color w:val="F8F8F2"/>
+                <w:kern w:val="0"/>
+                <w:sz w:val="18"/>
+                <w:szCs w:val="18"/>
+              </w:rPr>
+              <w:t xml:space="preserve"> </w:t>
             </w:r>
             <w:r>
               <w:rPr>
@@ -8448,6 +9790,7 @@
               </w:rPr>
               <w:t xml:space="preserve">= </w:t>
             </w:r>
+            <w:proofErr w:type="spellStart"/>
             <w:r>
               <w:rPr>
                 <w:rFonts w:ascii="宋体" w:eastAsia="宋体" w:hAnsi="宋体" w:cs="宋体" w:hint="eastAsia"/>
@@ -8468,6 +9811,7 @@
               </w:rPr>
               <w:t>Redis</w:t>
             </w:r>
+            <w:proofErr w:type="spellEnd"/>
             <w:r>
               <w:rPr>
                 <w:rFonts w:ascii="宋体" w:eastAsia="宋体" w:hAnsi="宋体" w:cs="宋体" w:hint="eastAsia"/>
@@ -8689,6 +10033,7 @@
               <w:br/>
               <w:t xml:space="preserve">                             </w:t>
             </w:r>
+            <w:proofErr w:type="spellStart"/>
             <w:r>
               <w:rPr>
                 <w:rFonts w:ascii="宋体" w:eastAsia="宋体" w:hAnsi="宋体" w:cs="宋体" w:hint="eastAsia"/>
@@ -8699,6 +10044,7 @@
               </w:rPr>
               <w:t>decode_responses</w:t>
             </w:r>
+            <w:proofErr w:type="spellEnd"/>
             <w:r>
               <w:rPr>
                 <w:rFonts w:ascii="宋体" w:eastAsia="宋体" w:hAnsi="宋体" w:cs="宋体" w:hint="eastAsia"/>
@@ -8740,7 +10086,29 @@
                 <w:szCs w:val="18"/>
               </w:rPr>
               <w:br/>
-              <w:t xml:space="preserve">        cur_ts </w:t>
+              <w:t xml:space="preserve">        </w:t>
+            </w:r>
+            <w:proofErr w:type="spellStart"/>
+            <w:r>
+              <w:rPr>
+                <w:rFonts w:ascii="宋体" w:eastAsia="宋体" w:hAnsi="宋体" w:cs="宋体" w:hint="eastAsia"/>
+                <w:color w:val="F8F8F2"/>
+                <w:kern w:val="0"/>
+                <w:sz w:val="18"/>
+                <w:szCs w:val="18"/>
+              </w:rPr>
+              <w:t>cur_ts</w:t>
+            </w:r>
+            <w:proofErr w:type="spellEnd"/>
+            <w:r>
+              <w:rPr>
+                <w:rFonts w:ascii="宋体" w:eastAsia="宋体" w:hAnsi="宋体" w:cs="宋体" w:hint="eastAsia"/>
+                <w:color w:val="F8F8F2"/>
+                <w:kern w:val="0"/>
+                <w:sz w:val="18"/>
+                <w:szCs w:val="18"/>
+              </w:rPr>
+              <w:t xml:space="preserve"> </w:t>
             </w:r>
             <w:r>
               <w:rPr>
@@ -8771,7 +10139,18 @@
                 <w:szCs w:val="18"/>
               </w:rPr>
               <w:br/>
-              <w:t xml:space="preserve">        conn_w.</w:t>
+              <w:t xml:space="preserve">        </w:t>
+            </w:r>
+            <w:proofErr w:type="spellStart"/>
+            <w:r>
+              <w:rPr>
+                <w:rFonts w:ascii="宋体" w:eastAsia="宋体" w:hAnsi="宋体" w:cs="宋体" w:hint="eastAsia"/>
+                <w:color w:val="F8F8F2"/>
+                <w:kern w:val="0"/>
+                <w:sz w:val="18"/>
+                <w:szCs w:val="18"/>
+              </w:rPr>
+              <w:t>conn_w.</w:t>
             </w:r>
             <w:r>
               <w:rPr>
@@ -8783,6 +10162,7 @@
               </w:rPr>
               <w:t>set</w:t>
             </w:r>
+            <w:proofErr w:type="spellEnd"/>
             <w:r>
               <w:rPr>
                 <w:rFonts w:ascii="宋体" w:eastAsia="宋体" w:hAnsi="宋体" w:cs="宋体" w:hint="eastAsia"/>
@@ -8801,17 +10181,61 @@
                 <w:sz w:val="18"/>
                 <w:szCs w:val="18"/>
               </w:rPr>
-              <w:t>"MDLD:cur_ts"</w:t>
-            </w:r>
-            <w:r>
-              <w:rPr>
-                <w:rFonts w:ascii="宋体" w:eastAsia="宋体" w:hAnsi="宋体" w:cs="宋体" w:hint="eastAsia"/>
-                <w:color w:val="F8F8F2"/>
-                <w:kern w:val="0"/>
-                <w:sz w:val="18"/>
-                <w:szCs w:val="18"/>
-              </w:rPr>
-              <w:t>,cur_ts)</w:t>
+              <w:t>"MDLD:cur_</w:t>
+            </w:r>
+            <w:proofErr w:type="spellStart"/>
+            <w:r>
+              <w:rPr>
+                <w:rFonts w:ascii="宋体" w:eastAsia="宋体" w:hAnsi="宋体" w:cs="宋体" w:hint="eastAsia"/>
+                <w:color w:val="E6DB74"/>
+                <w:kern w:val="0"/>
+                <w:sz w:val="18"/>
+                <w:szCs w:val="18"/>
+              </w:rPr>
+              <w:t>ts</w:t>
+            </w:r>
+            <w:proofErr w:type="spellEnd"/>
+            <w:r>
+              <w:rPr>
+                <w:rFonts w:ascii="宋体" w:eastAsia="宋体" w:hAnsi="宋体" w:cs="宋体" w:hint="eastAsia"/>
+                <w:color w:val="E6DB74"/>
+                <w:kern w:val="0"/>
+                <w:sz w:val="18"/>
+                <w:szCs w:val="18"/>
+              </w:rPr>
+              <w:t>"</w:t>
+            </w:r>
+            <w:r>
+              <w:rPr>
+                <w:rFonts w:ascii="宋体" w:eastAsia="宋体" w:hAnsi="宋体" w:cs="宋体" w:hint="eastAsia"/>
+                <w:color w:val="F8F8F2"/>
+                <w:kern w:val="0"/>
+                <w:sz w:val="18"/>
+                <w:szCs w:val="18"/>
+              </w:rPr>
+              <w:t>,</w:t>
+            </w:r>
+            <w:proofErr w:type="spellStart"/>
+            <w:r>
+              <w:rPr>
+                <w:rFonts w:ascii="宋体" w:eastAsia="宋体" w:hAnsi="宋体" w:cs="宋体" w:hint="eastAsia"/>
+                <w:color w:val="F8F8F2"/>
+                <w:kern w:val="0"/>
+                <w:sz w:val="18"/>
+                <w:szCs w:val="18"/>
+              </w:rPr>
+              <w:t>cur_ts</w:t>
+            </w:r>
+            <w:proofErr w:type="spellEnd"/>
+            <w:r>
+              <w:rPr>
+                <w:rFonts w:ascii="宋体" w:eastAsia="宋体" w:hAnsi="宋体" w:cs="宋体" w:hint="eastAsia"/>
+                <w:color w:val="F8F8F2"/>
+                <w:kern w:val="0"/>
+                <w:sz w:val="18"/>
+                <w:szCs w:val="18"/>
+              </w:rPr>
+              <w:t>)</w:t>
             </w:r>
             <w:r>
               <w:rPr>
@@ -8855,6 +10279,7 @@
               <w:br/>
               <w:t xml:space="preserve">        </w:t>
             </w:r>
+            <w:proofErr w:type="spellStart"/>
             <w:r>
               <w:rPr>
                 <w:rFonts w:ascii="宋体" w:eastAsia="宋体" w:hAnsi="宋体" w:cs="宋体" w:hint="eastAsia"/>
@@ -8863,7 +10288,18 @@
                 <w:sz w:val="18"/>
                 <w:szCs w:val="18"/>
               </w:rPr>
-              <w:t xml:space="preserve">f_d_list </w:t>
+              <w:t>f_d_list</w:t>
+            </w:r>
+            <w:proofErr w:type="spellEnd"/>
+            <w:r>
+              <w:rPr>
+                <w:rFonts w:ascii="宋体" w:eastAsia="宋体" w:hAnsi="宋体" w:cs="宋体" w:hint="eastAsia"/>
+                <w:color w:val="80807F"/>
+                <w:kern w:val="0"/>
+                <w:sz w:val="18"/>
+                <w:szCs w:val="18"/>
+              </w:rPr>
+              <w:t xml:space="preserve"> </w:t>
             </w:r>
             <w:r>
               <w:rPr>
@@ -8875,6 +10311,7 @@
               </w:rPr>
               <w:t xml:space="preserve">= </w:t>
             </w:r>
+            <w:proofErr w:type="spellStart"/>
             <w:r>
               <w:rPr>
                 <w:rFonts w:ascii="宋体" w:eastAsia="宋体" w:hAnsi="宋体" w:cs="宋体" w:hint="eastAsia"/>
@@ -8885,6 +10322,7 @@
               </w:rPr>
               <w:t>dict</w:t>
             </w:r>
+            <w:proofErr w:type="spellEnd"/>
             <w:r>
               <w:rPr>
                 <w:rFonts w:ascii="宋体" w:eastAsia="宋体" w:hAnsi="宋体" w:cs="宋体" w:hint="eastAsia"/>
@@ -8916,6 +10354,7 @@
               </w:rPr>
               <w:t xml:space="preserve">= </w:t>
             </w:r>
+            <w:proofErr w:type="spellStart"/>
             <w:r>
               <w:rPr>
                 <w:rFonts w:ascii="宋体" w:eastAsia="宋体" w:hAnsi="宋体" w:cs="宋体" w:hint="eastAsia"/>
@@ -8926,6 +10365,7 @@
               </w:rPr>
               <w:t>dict</w:t>
             </w:r>
+            <w:proofErr w:type="spellEnd"/>
             <w:r>
               <w:rPr>
                 <w:rFonts w:ascii="宋体" w:eastAsia="宋体" w:hAnsi="宋体" w:cs="宋体" w:hint="eastAsia"/>
@@ -9002,6 +10442,7 @@
               </w:rPr>
               <w:t xml:space="preserve">in </w:t>
             </w:r>
+            <w:proofErr w:type="spellStart"/>
             <w:r>
               <w:rPr>
                 <w:rFonts w:ascii="宋体" w:eastAsia="宋体" w:hAnsi="宋体" w:cs="宋体" w:hint="eastAsia"/>
@@ -9032,6 +10473,7 @@
               </w:rPr>
               <w:t>values</w:t>
             </w:r>
+            <w:proofErr w:type="spellEnd"/>
             <w:r>
               <w:rPr>
                 <w:rFonts w:ascii="宋体" w:eastAsia="宋体" w:hAnsi="宋体" w:cs="宋体" w:hint="eastAsia"/>
@@ -9071,7 +10513,51 @@
                 <w:sz w:val="18"/>
                 <w:szCs w:val="18"/>
               </w:rPr>
-              <w:t># print(pre+key+":LATEST",pre+key+":BP1",pre+key+":SP1")</w:t>
+              <w:t># print(</w:t>
+            </w:r>
+            <w:proofErr w:type="spellStart"/>
+            <w:r>
+              <w:rPr>
+                <w:rFonts w:ascii="宋体" w:eastAsia="宋体" w:hAnsi="宋体" w:cs="宋体" w:hint="eastAsia"/>
+                <w:color w:val="75715E"/>
+                <w:kern w:val="0"/>
+                <w:sz w:val="18"/>
+                <w:szCs w:val="18"/>
+              </w:rPr>
+              <w:t>pre+key</w:t>
+            </w:r>
+            <w:proofErr w:type="spellEnd"/>
+            <w:r>
+              <w:rPr>
+                <w:rFonts w:ascii="宋体" w:eastAsia="宋体" w:hAnsi="宋体" w:cs="宋体" w:hint="eastAsia"/>
+                <w:color w:val="75715E"/>
+                <w:kern w:val="0"/>
+                <w:sz w:val="18"/>
+                <w:szCs w:val="18"/>
+              </w:rPr>
+              <w:t>+":LATEST",</w:t>
+            </w:r>
+            <w:proofErr w:type="spellStart"/>
+            <w:r>
+              <w:rPr>
+                <w:rFonts w:ascii="宋体" w:eastAsia="宋体" w:hAnsi="宋体" w:cs="宋体" w:hint="eastAsia"/>
+                <w:color w:val="75715E"/>
+                <w:kern w:val="0"/>
+                <w:sz w:val="18"/>
+                <w:szCs w:val="18"/>
+              </w:rPr>
+              <w:t>pre+key</w:t>
+            </w:r>
+            <w:proofErr w:type="spellEnd"/>
+            <w:r>
+              <w:rPr>
+                <w:rFonts w:ascii="宋体" w:eastAsia="宋体" w:hAnsi="宋体" w:cs="宋体" w:hint="eastAsia"/>
+                <w:color w:val="75715E"/>
+                <w:kern w:val="0"/>
+                <w:sz w:val="18"/>
+                <w:szCs w:val="18"/>
+              </w:rPr>
+              <w:t>+":BP1",pre+key+":SP1")</w:t>
             </w:r>
             <w:r>
               <w:rPr>
@@ -9104,6 +10590,7 @@
               </w:rPr>
               <w:t xml:space="preserve">= </w:t>
             </w:r>
+            <w:proofErr w:type="spellStart"/>
             <w:r>
               <w:rPr>
                 <w:rFonts w:ascii="宋体" w:eastAsia="宋体" w:hAnsi="宋体" w:cs="宋体" w:hint="eastAsia"/>
@@ -9124,15 +10611,27 @@
               </w:rPr>
               <w:t>mget</w:t>
             </w:r>
-            <w:r>
-              <w:rPr>
-                <w:rFonts w:ascii="宋体" w:eastAsia="宋体" w:hAnsi="宋体" w:cs="宋体" w:hint="eastAsia"/>
-                <w:color w:val="F8F8F2"/>
-                <w:kern w:val="0"/>
-                <w:sz w:val="18"/>
-                <w:szCs w:val="18"/>
-              </w:rPr>
-              <w:t>([pre</w:t>
+            <w:proofErr w:type="spellEnd"/>
+            <w:r>
+              <w:rPr>
+                <w:rFonts w:ascii="宋体" w:eastAsia="宋体" w:hAnsi="宋体" w:cs="宋体" w:hint="eastAsia"/>
+                <w:color w:val="F8F8F2"/>
+                <w:kern w:val="0"/>
+                <w:sz w:val="18"/>
+                <w:szCs w:val="18"/>
+              </w:rPr>
+              <w:t>([</w:t>
+            </w:r>
+            <w:proofErr w:type="spellStart"/>
+            <w:r>
+              <w:rPr>
+                <w:rFonts w:ascii="宋体" w:eastAsia="宋体" w:hAnsi="宋体" w:cs="宋体" w:hint="eastAsia"/>
+                <w:color w:val="F8F8F2"/>
+                <w:kern w:val="0"/>
+                <w:sz w:val="18"/>
+                <w:szCs w:val="18"/>
+              </w:rPr>
+              <w:t>pre</w:t>
             </w:r>
             <w:r>
               <w:rPr>
@@ -9154,6 +10653,7 @@
               </w:rPr>
               <w:t>key</w:t>
             </w:r>
+            <w:proofErr w:type="spellEnd"/>
             <w:r>
               <w:rPr>
                 <w:rFonts w:ascii="宋体" w:eastAsia="宋体" w:hAnsi="宋体" w:cs="宋体" w:hint="eastAsia"/>
@@ -9182,7 +10682,18 @@
                 <w:sz w:val="18"/>
                 <w:szCs w:val="18"/>
               </w:rPr>
-              <w:t>,pre</w:t>
+              <w:t>,</w:t>
+            </w:r>
+            <w:proofErr w:type="spellStart"/>
+            <w:r>
+              <w:rPr>
+                <w:rFonts w:ascii="宋体" w:eastAsia="宋体" w:hAnsi="宋体" w:cs="宋体" w:hint="eastAsia"/>
+                <w:color w:val="F8F8F2"/>
+                <w:kern w:val="0"/>
+                <w:sz w:val="18"/>
+                <w:szCs w:val="18"/>
+              </w:rPr>
+              <w:t>pre</w:t>
             </w:r>
             <w:r>
               <w:rPr>
@@ -9204,6 +10715,7 @@
               </w:rPr>
               <w:t>key</w:t>
             </w:r>
+            <w:proofErr w:type="spellEnd"/>
             <w:r>
               <w:rPr>
                 <w:rFonts w:ascii="宋体" w:eastAsia="宋体" w:hAnsi="宋体" w:cs="宋体" w:hint="eastAsia"/>
@@ -9469,6 +10981,7 @@
               <w:br/>
               <w:t xml:space="preserve">            </w:t>
             </w:r>
+            <w:proofErr w:type="spellStart"/>
             <w:r>
               <w:rPr>
                 <w:rFonts w:ascii="宋体" w:eastAsia="宋体" w:hAnsi="宋体" w:cs="宋体" w:hint="eastAsia"/>
@@ -9489,6 +11002,7 @@
               </w:rPr>
               <w:t>hmset</w:t>
             </w:r>
+            <w:proofErr w:type="spellEnd"/>
             <w:r>
               <w:rPr>
                 <w:rFonts w:ascii="宋体" w:eastAsia="宋体" w:hAnsi="宋体" w:cs="宋体" w:hint="eastAsia"/>
@@ -9537,7 +11051,29 @@
                 <w:sz w:val="18"/>
                 <w:szCs w:val="18"/>
               </w:rPr>
-              <w:t xml:space="preserve">(cur_ts) </w:t>
+              <w:t>(</w:t>
+            </w:r>
+            <w:proofErr w:type="spellStart"/>
+            <w:r>
+              <w:rPr>
+                <w:rFonts w:ascii="宋体" w:eastAsia="宋体" w:hAnsi="宋体" w:cs="宋体" w:hint="eastAsia"/>
+                <w:color w:val="F8F8F2"/>
+                <w:kern w:val="0"/>
+                <w:sz w:val="18"/>
+                <w:szCs w:val="18"/>
+              </w:rPr>
+              <w:t>cur_ts</w:t>
+            </w:r>
+            <w:proofErr w:type="spellEnd"/>
+            <w:r>
+              <w:rPr>
+                <w:rFonts w:ascii="宋体" w:eastAsia="宋体" w:hAnsi="宋体" w:cs="宋体" w:hint="eastAsia"/>
+                <w:color w:val="F8F8F2"/>
+                <w:kern w:val="0"/>
+                <w:sz w:val="18"/>
+                <w:szCs w:val="18"/>
+              </w:rPr>
+              <w:t xml:space="preserve">) </w:t>
             </w:r>
             <w:r>
               <w:rPr>
@@ -9600,6 +11136,7 @@
               </w:rPr>
               <w:t xml:space="preserve">= </w:t>
             </w:r>
+            <w:proofErr w:type="spellStart"/>
             <w:r>
               <w:rPr>
                 <w:rFonts w:ascii="宋体" w:eastAsia="宋体" w:hAnsi="宋体" w:cs="宋体" w:hint="eastAsia"/>
@@ -9610,6 +11147,7 @@
               </w:rPr>
               <w:t>dict</w:t>
             </w:r>
+            <w:proofErr w:type="spellEnd"/>
             <w:r>
               <w:rPr>
                 <w:rFonts w:ascii="宋体" w:eastAsia="宋体" w:hAnsi="宋体" w:cs="宋体" w:hint="eastAsia"/>
@@ -9963,6 +11501,7 @@
               </w:rPr>
               <w:t xml:space="preserve">in </w:t>
             </w:r>
+            <w:proofErr w:type="spellStart"/>
             <w:r>
               <w:rPr>
                 <w:rFonts w:ascii="宋体" w:eastAsia="宋体" w:hAnsi="宋体" w:cs="宋体" w:hint="eastAsia"/>
@@ -9983,6 +11522,7 @@
               </w:rPr>
               <w:t>.config.config_slist</w:t>
             </w:r>
+            <w:proofErr w:type="spellEnd"/>
             <w:r>
               <w:rPr>
                 <w:rFonts w:ascii="宋体" w:eastAsia="宋体" w:hAnsi="宋体" w:cs="宋体" w:hint="eastAsia"/>
@@ -10024,6 +11564,7 @@
               </w:rPr>
               <w:t xml:space="preserve">= </w:t>
             </w:r>
+            <w:proofErr w:type="spellStart"/>
             <w:r>
               <w:rPr>
                 <w:rFonts w:ascii="宋体" w:eastAsia="宋体" w:hAnsi="宋体" w:cs="宋体" w:hint="eastAsia"/>
@@ -10044,6 +11585,7 @@
               </w:rPr>
               <w:t>mget</w:t>
             </w:r>
+            <w:proofErr w:type="spellEnd"/>
             <w:r>
               <w:rPr>
                 <w:rFonts w:ascii="宋体" w:eastAsia="宋体" w:hAnsi="宋体" w:cs="宋体" w:hint="eastAsia"/>
@@ -10102,7 +11644,18 @@
                 <w:sz w:val="18"/>
                 <w:szCs w:val="18"/>
               </w:rPr>
-              <w:t>, pre</w:t>
+              <w:t xml:space="preserve">, </w:t>
+            </w:r>
+            <w:proofErr w:type="spellStart"/>
+            <w:r>
+              <w:rPr>
+                <w:rFonts w:ascii="宋体" w:eastAsia="宋体" w:hAnsi="宋体" w:cs="宋体" w:hint="eastAsia"/>
+                <w:color w:val="F8F8F2"/>
+                <w:kern w:val="0"/>
+                <w:sz w:val="18"/>
+                <w:szCs w:val="18"/>
+              </w:rPr>
+              <w:t>pre</w:t>
             </w:r>
             <w:r>
               <w:rPr>
@@ -10122,7 +11675,18 @@
                 <w:sz w:val="18"/>
                 <w:szCs w:val="18"/>
               </w:rPr>
-              <w:t xml:space="preserve">key </w:t>
+              <w:t>key</w:t>
+            </w:r>
+            <w:proofErr w:type="spellEnd"/>
+            <w:r>
+              <w:rPr>
+                <w:rFonts w:ascii="宋体" w:eastAsia="宋体" w:hAnsi="宋体" w:cs="宋体" w:hint="eastAsia"/>
+                <w:color w:val="F8F8F2"/>
+                <w:kern w:val="0"/>
+                <w:sz w:val="18"/>
+                <w:szCs w:val="18"/>
+              </w:rPr>
+              <w:t xml:space="preserve"> </w:t>
             </w:r>
             <w:r>
               <w:rPr>
@@ -10225,6 +11789,7 @@
               </w:rPr>
               <w:t xml:space="preserve">= </w:t>
             </w:r>
+            <w:proofErr w:type="spellStart"/>
             <w:r>
               <w:rPr>
                 <w:rFonts w:ascii="宋体" w:eastAsia="宋体" w:hAnsi="宋体" w:cs="宋体" w:hint="eastAsia"/>
@@ -10235,6 +11800,7 @@
               </w:rPr>
               <w:t>dict</w:t>
             </w:r>
+            <w:proofErr w:type="spellEnd"/>
             <w:r>
               <w:rPr>
                 <w:rFonts w:ascii="宋体" w:eastAsia="宋体" w:hAnsi="宋体" w:cs="宋体" w:hint="eastAsia"/>
@@ -10440,6 +12006,7 @@
               <w:br/>
               <w:t xml:space="preserve">            </w:t>
             </w:r>
+            <w:proofErr w:type="spellStart"/>
             <w:r>
               <w:rPr>
                 <w:rFonts w:ascii="宋体" w:eastAsia="宋体" w:hAnsi="宋体" w:cs="宋体" w:hint="eastAsia"/>
@@ -10460,6 +12027,7 @@
               </w:rPr>
               <w:t>hmset</w:t>
             </w:r>
+            <w:proofErr w:type="spellEnd"/>
             <w:r>
               <w:rPr>
                 <w:rFonts w:ascii="宋体" w:eastAsia="宋体" w:hAnsi="宋体" w:cs="宋体" w:hint="eastAsia"/>
@@ -10508,7 +12076,29 @@
                 <w:sz w:val="18"/>
                 <w:szCs w:val="18"/>
               </w:rPr>
-              <w:t xml:space="preserve">(cur_ts) </w:t>
+              <w:t>(</w:t>
+            </w:r>
+            <w:proofErr w:type="spellStart"/>
+            <w:r>
+              <w:rPr>
+                <w:rFonts w:ascii="宋体" w:eastAsia="宋体" w:hAnsi="宋体" w:cs="宋体" w:hint="eastAsia"/>
+                <w:color w:val="F8F8F2"/>
+                <w:kern w:val="0"/>
+                <w:sz w:val="18"/>
+                <w:szCs w:val="18"/>
+              </w:rPr>
+              <w:t>cur_ts</w:t>
+            </w:r>
+            <w:proofErr w:type="spellEnd"/>
+            <w:r>
+              <w:rPr>
+                <w:rFonts w:ascii="宋体" w:eastAsia="宋体" w:hAnsi="宋体" w:cs="宋体" w:hint="eastAsia"/>
+                <w:color w:val="F8F8F2"/>
+                <w:kern w:val="0"/>
+                <w:sz w:val="18"/>
+                <w:szCs w:val="18"/>
+              </w:rPr>
+              <w:t xml:space="preserve">) </w:t>
             </w:r>
             <w:r>
               <w:rPr>
@@ -10540,15 +12130,27 @@
               </w:rPr>
               <w:t xml:space="preserve">+ </w:t>
             </w:r>
-            <w:r>
-              <w:rPr>
-                <w:rFonts w:ascii="宋体" w:eastAsia="宋体" w:hAnsi="宋体" w:cs="宋体" w:hint="eastAsia"/>
-                <w:color w:val="F8F8F2"/>
-                <w:kern w:val="0"/>
-                <w:sz w:val="18"/>
-                <w:szCs w:val="18"/>
-              </w:rPr>
-              <w:t>key,d)</w:t>
+            <w:proofErr w:type="spellStart"/>
+            <w:r>
+              <w:rPr>
+                <w:rFonts w:ascii="宋体" w:eastAsia="宋体" w:hAnsi="宋体" w:cs="宋体" w:hint="eastAsia"/>
+                <w:color w:val="F8F8F2"/>
+                <w:kern w:val="0"/>
+                <w:sz w:val="18"/>
+                <w:szCs w:val="18"/>
+              </w:rPr>
+              <w:t>key,d</w:t>
+            </w:r>
+            <w:proofErr w:type="spellEnd"/>
+            <w:r>
+              <w:rPr>
+                <w:rFonts w:ascii="宋体" w:eastAsia="宋体" w:hAnsi="宋体" w:cs="宋体" w:hint="eastAsia"/>
+                <w:color w:val="F8F8F2"/>
+                <w:kern w:val="0"/>
+                <w:sz w:val="18"/>
+                <w:szCs w:val="18"/>
+              </w:rPr>
+              <w:t>)</w:t>
             </w:r>
             <w:r>
               <w:rPr>
@@ -10571,6 +12173,7 @@
               </w:rPr>
               <w:t xml:space="preserve">= </w:t>
             </w:r>
+            <w:proofErr w:type="spellStart"/>
             <w:r>
               <w:rPr>
                 <w:rFonts w:ascii="宋体" w:eastAsia="宋体" w:hAnsi="宋体" w:cs="宋体" w:hint="eastAsia"/>
@@ -10591,6 +12194,7 @@
               </w:rPr>
               <w:t>mget</w:t>
             </w:r>
+            <w:proofErr w:type="spellEnd"/>
             <w:r>
               <w:rPr>
                 <w:rFonts w:ascii="宋体" w:eastAsia="宋体" w:hAnsi="宋体" w:cs="宋体" w:hint="eastAsia"/>
@@ -11100,6 +12704,7 @@
               </w:rPr>
               <w:t xml:space="preserve">= </w:t>
             </w:r>
+            <w:proofErr w:type="spellStart"/>
             <w:r>
               <w:rPr>
                 <w:rFonts w:ascii="宋体" w:eastAsia="宋体" w:hAnsi="宋体" w:cs="宋体" w:hint="eastAsia"/>
@@ -11110,6 +12715,7 @@
               </w:rPr>
               <w:t>dict</w:t>
             </w:r>
+            <w:proofErr w:type="spellEnd"/>
             <w:r>
               <w:rPr>
                 <w:rFonts w:ascii="宋体" w:eastAsia="宋体" w:hAnsi="宋体" w:cs="宋体" w:hint="eastAsia"/>
@@ -11305,6 +12911,7 @@
               <w:br/>
               <w:t xml:space="preserve">            </w:t>
             </w:r>
+            <w:proofErr w:type="spellStart"/>
             <w:r>
               <w:rPr>
                 <w:rFonts w:ascii="宋体" w:eastAsia="宋体" w:hAnsi="宋体" w:cs="宋体" w:hint="eastAsia"/>
@@ -11325,6 +12932,7 @@
               </w:rPr>
               <w:t>hmset</w:t>
             </w:r>
+            <w:proofErr w:type="spellEnd"/>
             <w:r>
               <w:rPr>
                 <w:rFonts w:ascii="宋体" w:eastAsia="宋体" w:hAnsi="宋体" w:cs="宋体" w:hint="eastAsia"/>
@@ -11373,7 +12981,29 @@
                 <w:sz w:val="18"/>
                 <w:szCs w:val="18"/>
               </w:rPr>
-              <w:t xml:space="preserve">(cur_ts) </w:t>
+              <w:t>(</w:t>
+            </w:r>
+            <w:proofErr w:type="spellStart"/>
+            <w:r>
+              <w:rPr>
+                <w:rFonts w:ascii="宋体" w:eastAsia="宋体" w:hAnsi="宋体" w:cs="宋体" w:hint="eastAsia"/>
+                <w:color w:val="F8F8F2"/>
+                <w:kern w:val="0"/>
+                <w:sz w:val="18"/>
+                <w:szCs w:val="18"/>
+              </w:rPr>
+              <w:t>cur_ts</w:t>
+            </w:r>
+            <w:proofErr w:type="spellEnd"/>
+            <w:r>
+              <w:rPr>
+                <w:rFonts w:ascii="宋体" w:eastAsia="宋体" w:hAnsi="宋体" w:cs="宋体" w:hint="eastAsia"/>
+                <w:color w:val="F8F8F2"/>
+                <w:kern w:val="0"/>
+                <w:sz w:val="18"/>
+                <w:szCs w:val="18"/>
+              </w:rPr>
+              <w:t xml:space="preserve">) </w:t>
             </w:r>
             <w:r>
               <w:rPr>
@@ -11405,15 +13035,27 @@
               </w:rPr>
               <w:t xml:space="preserve">+ </w:t>
             </w:r>
-            <w:r>
-              <w:rPr>
-                <w:rFonts w:ascii="宋体" w:eastAsia="宋体" w:hAnsi="宋体" w:cs="宋体" w:hint="eastAsia"/>
-                <w:color w:val="F8F8F2"/>
-                <w:kern w:val="0"/>
-                <w:sz w:val="18"/>
-                <w:szCs w:val="18"/>
-              </w:rPr>
-              <w:t>key,d)</w:t>
+            <w:proofErr w:type="spellStart"/>
+            <w:r>
+              <w:rPr>
+                <w:rFonts w:ascii="宋体" w:eastAsia="宋体" w:hAnsi="宋体" w:cs="宋体" w:hint="eastAsia"/>
+                <w:color w:val="F8F8F2"/>
+                <w:kern w:val="0"/>
+                <w:sz w:val="18"/>
+                <w:szCs w:val="18"/>
+              </w:rPr>
+              <w:t>key,d</w:t>
+            </w:r>
+            <w:proofErr w:type="spellEnd"/>
+            <w:r>
+              <w:rPr>
+                <w:rFonts w:ascii="宋体" w:eastAsia="宋体" w:hAnsi="宋体" w:cs="宋体" w:hint="eastAsia"/>
+                <w:color w:val="F8F8F2"/>
+                <w:kern w:val="0"/>
+                <w:sz w:val="18"/>
+                <w:szCs w:val="18"/>
+              </w:rPr>
+              <w:t>)</w:t>
             </w:r>
             <w:r>
               <w:rPr>
@@ -11527,7 +13169,18 @@
                 <w:sz w:val="18"/>
                 <w:szCs w:val="18"/>
               </w:rPr>
-              <w:t>(conn_w.</w:t>
+              <w:t>(</w:t>
+            </w:r>
+            <w:proofErr w:type="spellStart"/>
+            <w:r>
+              <w:rPr>
+                <w:rFonts w:ascii="宋体" w:eastAsia="宋体" w:hAnsi="宋体" w:cs="宋体" w:hint="eastAsia"/>
+                <w:color w:val="F8F8F2"/>
+                <w:kern w:val="0"/>
+                <w:sz w:val="18"/>
+                <w:szCs w:val="18"/>
+              </w:rPr>
+              <w:t>conn_w.</w:t>
             </w:r>
             <w:r>
               <w:rPr>
@@ -11539,6 +13192,7 @@
               </w:rPr>
               <w:t>hget</w:t>
             </w:r>
+            <w:proofErr w:type="spellEnd"/>
             <w:r>
               <w:rPr>
                 <w:rFonts w:ascii="宋体" w:eastAsia="宋体" w:hAnsi="宋体" w:cs="宋体" w:hint="eastAsia"/>
@@ -11587,7 +13241,29 @@
                 <w:sz w:val="18"/>
                 <w:szCs w:val="18"/>
               </w:rPr>
-              <w:t xml:space="preserve">(cur_ts) </w:t>
+              <w:t>(</w:t>
+            </w:r>
+            <w:proofErr w:type="spellStart"/>
+            <w:r>
+              <w:rPr>
+                <w:rFonts w:ascii="宋体" w:eastAsia="宋体" w:hAnsi="宋体" w:cs="宋体" w:hint="eastAsia"/>
+                <w:color w:val="F8F8F2"/>
+                <w:kern w:val="0"/>
+                <w:sz w:val="18"/>
+                <w:szCs w:val="18"/>
+              </w:rPr>
+              <w:t>cur_ts</w:t>
+            </w:r>
+            <w:proofErr w:type="spellEnd"/>
+            <w:r>
+              <w:rPr>
+                <w:rFonts w:ascii="宋体" w:eastAsia="宋体" w:hAnsi="宋体" w:cs="宋体" w:hint="eastAsia"/>
+                <w:color w:val="F8F8F2"/>
+                <w:kern w:val="0"/>
+                <w:sz w:val="18"/>
+                <w:szCs w:val="18"/>
+              </w:rPr>
+              <w:t xml:space="preserve">) </w:t>
             </w:r>
             <w:r>
               <w:rPr>
@@ -11619,6 +13295,7 @@
               </w:rPr>
               <w:t xml:space="preserve">+ </w:t>
             </w:r>
+            <w:proofErr w:type="spellStart"/>
             <w:r>
               <w:rPr>
                 <w:rFonts w:ascii="宋体" w:eastAsia="宋体" w:hAnsi="宋体" w:cs="宋体" w:hint="eastAsia"/>
@@ -11637,7 +13314,18 @@
                 <w:sz w:val="18"/>
                 <w:szCs w:val="18"/>
               </w:rPr>
-              <w:t>"LATEST"</w:t>
+              <w:t>"LATEST</w:t>
+            </w:r>
+            <w:proofErr w:type="spellEnd"/>
+            <w:r>
+              <w:rPr>
+                <w:rFonts w:ascii="宋体" w:eastAsia="宋体" w:hAnsi="宋体" w:cs="宋体" w:hint="eastAsia"/>
+                <w:color w:val="E6DB74"/>
+                <w:kern w:val="0"/>
+                <w:sz w:val="18"/>
+                <w:szCs w:val="18"/>
+              </w:rPr>
+              <w:t>"</w:t>
             </w:r>
             <w:r>
               <w:rPr>
@@ -11688,7 +13376,18 @@
                 <w:sz w:val="18"/>
                 <w:szCs w:val="18"/>
               </w:rPr>
-              <w:t>(conn_w.</w:t>
+              <w:t>(</w:t>
+            </w:r>
+            <w:proofErr w:type="spellStart"/>
+            <w:r>
+              <w:rPr>
+                <w:rFonts w:ascii="宋体" w:eastAsia="宋体" w:hAnsi="宋体" w:cs="宋体" w:hint="eastAsia"/>
+                <w:color w:val="F8F8F2"/>
+                <w:kern w:val="0"/>
+                <w:sz w:val="18"/>
+                <w:szCs w:val="18"/>
+              </w:rPr>
+              <w:t>conn_w.</w:t>
             </w:r>
             <w:r>
               <w:rPr>
@@ -11700,6 +13399,7 @@
               </w:rPr>
               <w:t>hget</w:t>
             </w:r>
+            <w:proofErr w:type="spellEnd"/>
             <w:r>
               <w:rPr>
                 <w:rFonts w:ascii="宋体" w:eastAsia="宋体" w:hAnsi="宋体" w:cs="宋体" w:hint="eastAsia"/>
@@ -11748,7 +13448,29 @@
                 <w:sz w:val="18"/>
                 <w:szCs w:val="18"/>
               </w:rPr>
-              <w:t xml:space="preserve">(cur_ts) </w:t>
+              <w:t>(</w:t>
+            </w:r>
+            <w:proofErr w:type="spellStart"/>
+            <w:r>
+              <w:rPr>
+                <w:rFonts w:ascii="宋体" w:eastAsia="宋体" w:hAnsi="宋体" w:cs="宋体" w:hint="eastAsia"/>
+                <w:color w:val="F8F8F2"/>
+                <w:kern w:val="0"/>
+                <w:sz w:val="18"/>
+                <w:szCs w:val="18"/>
+              </w:rPr>
+              <w:t>cur_ts</w:t>
+            </w:r>
+            <w:proofErr w:type="spellEnd"/>
+            <w:r>
+              <w:rPr>
+                <w:rFonts w:ascii="宋体" w:eastAsia="宋体" w:hAnsi="宋体" w:cs="宋体" w:hint="eastAsia"/>
+                <w:color w:val="F8F8F2"/>
+                <w:kern w:val="0"/>
+                <w:sz w:val="18"/>
+                <w:szCs w:val="18"/>
+              </w:rPr>
+              <w:t xml:space="preserve">) </w:t>
             </w:r>
             <w:r>
               <w:rPr>
@@ -11849,7 +13571,18 @@
                 <w:sz w:val="18"/>
                 <w:szCs w:val="18"/>
               </w:rPr>
-              <w:t>(conn_w.</w:t>
+              <w:t>(</w:t>
+            </w:r>
+            <w:proofErr w:type="spellStart"/>
+            <w:r>
+              <w:rPr>
+                <w:rFonts w:ascii="宋体" w:eastAsia="宋体" w:hAnsi="宋体" w:cs="宋体" w:hint="eastAsia"/>
+                <w:color w:val="F8F8F2"/>
+                <w:kern w:val="0"/>
+                <w:sz w:val="18"/>
+                <w:szCs w:val="18"/>
+              </w:rPr>
+              <w:t>conn_w.</w:t>
             </w:r>
             <w:r>
               <w:rPr>
@@ -11861,6 +13594,7 @@
               </w:rPr>
               <w:t>hget</w:t>
             </w:r>
+            <w:proofErr w:type="spellEnd"/>
             <w:r>
               <w:rPr>
                 <w:rFonts w:ascii="宋体" w:eastAsia="宋体" w:hAnsi="宋体" w:cs="宋体" w:hint="eastAsia"/>
@@ -11909,7 +13643,29 @@
                 <w:sz w:val="18"/>
                 <w:szCs w:val="18"/>
               </w:rPr>
-              <w:t xml:space="preserve">(cur_ts) </w:t>
+              <w:t>(</w:t>
+            </w:r>
+            <w:proofErr w:type="spellStart"/>
+            <w:r>
+              <w:rPr>
+                <w:rFonts w:ascii="宋体" w:eastAsia="宋体" w:hAnsi="宋体" w:cs="宋体" w:hint="eastAsia"/>
+                <w:color w:val="F8F8F2"/>
+                <w:kern w:val="0"/>
+                <w:sz w:val="18"/>
+                <w:szCs w:val="18"/>
+              </w:rPr>
+              <w:t>cur_ts</w:t>
+            </w:r>
+            <w:proofErr w:type="spellEnd"/>
+            <w:r>
+              <w:rPr>
+                <w:rFonts w:ascii="宋体" w:eastAsia="宋体" w:hAnsi="宋体" w:cs="宋体" w:hint="eastAsia"/>
+                <w:color w:val="F8F8F2"/>
+                <w:kern w:val="0"/>
+                <w:sz w:val="18"/>
+                <w:szCs w:val="18"/>
+              </w:rPr>
+              <w:t xml:space="preserve">) </w:t>
             </w:r>
             <w:r>
               <w:rPr>
@@ -12010,7 +13766,18 @@
                 <w:sz w:val="18"/>
                 <w:szCs w:val="18"/>
               </w:rPr>
-              <w:t>(conn_w.</w:t>
+              <w:t>(</w:t>
+            </w:r>
+            <w:proofErr w:type="spellStart"/>
+            <w:r>
+              <w:rPr>
+                <w:rFonts w:ascii="宋体" w:eastAsia="宋体" w:hAnsi="宋体" w:cs="宋体" w:hint="eastAsia"/>
+                <w:color w:val="F8F8F2"/>
+                <w:kern w:val="0"/>
+                <w:sz w:val="18"/>
+                <w:szCs w:val="18"/>
+              </w:rPr>
+              <w:t>conn_w.</w:t>
             </w:r>
             <w:r>
               <w:rPr>
@@ -12022,6 +13789,7 @@
               </w:rPr>
               <w:t>hget</w:t>
             </w:r>
+            <w:proofErr w:type="spellEnd"/>
             <w:r>
               <w:rPr>
                 <w:rFonts w:ascii="宋体" w:eastAsia="宋体" w:hAnsi="宋体" w:cs="宋体" w:hint="eastAsia"/>
@@ -12070,7 +13838,29 @@
                 <w:sz w:val="18"/>
                 <w:szCs w:val="18"/>
               </w:rPr>
-              <w:t xml:space="preserve">(cur_ts) </w:t>
+              <w:t>(</w:t>
+            </w:r>
+            <w:proofErr w:type="spellStart"/>
+            <w:r>
+              <w:rPr>
+                <w:rFonts w:ascii="宋体" w:eastAsia="宋体" w:hAnsi="宋体" w:cs="宋体" w:hint="eastAsia"/>
+                <w:color w:val="F8F8F2"/>
+                <w:kern w:val="0"/>
+                <w:sz w:val="18"/>
+                <w:szCs w:val="18"/>
+              </w:rPr>
+              <w:t>cur_ts</w:t>
+            </w:r>
+            <w:proofErr w:type="spellEnd"/>
+            <w:r>
+              <w:rPr>
+                <w:rFonts w:ascii="宋体" w:eastAsia="宋体" w:hAnsi="宋体" w:cs="宋体" w:hint="eastAsia"/>
+                <w:color w:val="F8F8F2"/>
+                <w:kern w:val="0"/>
+                <w:sz w:val="18"/>
+                <w:szCs w:val="18"/>
+              </w:rPr>
+              <w:t xml:space="preserve">) </w:t>
             </w:r>
             <w:r>
               <w:rPr>
@@ -12171,7 +13961,18 @@
                 <w:sz w:val="18"/>
                 <w:szCs w:val="18"/>
               </w:rPr>
-              <w:t>(conn_w.</w:t>
+              <w:t>(</w:t>
+            </w:r>
+            <w:proofErr w:type="spellStart"/>
+            <w:r>
+              <w:rPr>
+                <w:rFonts w:ascii="宋体" w:eastAsia="宋体" w:hAnsi="宋体" w:cs="宋体" w:hint="eastAsia"/>
+                <w:color w:val="F8F8F2"/>
+                <w:kern w:val="0"/>
+                <w:sz w:val="18"/>
+                <w:szCs w:val="18"/>
+              </w:rPr>
+              <w:t>conn_w.</w:t>
             </w:r>
             <w:r>
               <w:rPr>
@@ -12183,6 +13984,7 @@
               </w:rPr>
               <w:t>hget</w:t>
             </w:r>
+            <w:proofErr w:type="spellEnd"/>
             <w:r>
               <w:rPr>
                 <w:rFonts w:ascii="宋体" w:eastAsia="宋体" w:hAnsi="宋体" w:cs="宋体" w:hint="eastAsia"/>
@@ -12231,7 +14033,29 @@
                 <w:sz w:val="18"/>
                 <w:szCs w:val="18"/>
               </w:rPr>
-              <w:t xml:space="preserve">(cur_ts) </w:t>
+              <w:t>(</w:t>
+            </w:r>
+            <w:proofErr w:type="spellStart"/>
+            <w:r>
+              <w:rPr>
+                <w:rFonts w:ascii="宋体" w:eastAsia="宋体" w:hAnsi="宋体" w:cs="宋体" w:hint="eastAsia"/>
+                <w:color w:val="F8F8F2"/>
+                <w:kern w:val="0"/>
+                <w:sz w:val="18"/>
+                <w:szCs w:val="18"/>
+              </w:rPr>
+              <w:t>cur_ts</w:t>
+            </w:r>
+            <w:proofErr w:type="spellEnd"/>
+            <w:r>
+              <w:rPr>
+                <w:rFonts w:ascii="宋体" w:eastAsia="宋体" w:hAnsi="宋体" w:cs="宋体" w:hint="eastAsia"/>
+                <w:color w:val="F8F8F2"/>
+                <w:kern w:val="0"/>
+                <w:sz w:val="18"/>
+                <w:szCs w:val="18"/>
+              </w:rPr>
+              <w:t xml:space="preserve">) </w:t>
             </w:r>
             <w:r>
               <w:rPr>
@@ -12302,7 +14126,29 @@
                 <w:szCs w:val="18"/>
               </w:rPr>
               <w:br/>
-              <w:t xml:space="preserve">        conn_r </w:t>
+              <w:t xml:space="preserve">        </w:t>
+            </w:r>
+            <w:proofErr w:type="spellStart"/>
+            <w:r>
+              <w:rPr>
+                <w:rFonts w:ascii="宋体" w:eastAsia="宋体" w:hAnsi="宋体" w:cs="宋体" w:hint="eastAsia"/>
+                <w:color w:val="F8F8F2"/>
+                <w:kern w:val="0"/>
+                <w:sz w:val="18"/>
+                <w:szCs w:val="18"/>
+              </w:rPr>
+              <w:t>conn_r</w:t>
+            </w:r>
+            <w:proofErr w:type="spellEnd"/>
+            <w:r>
+              <w:rPr>
+                <w:rFonts w:ascii="宋体" w:eastAsia="宋体" w:hAnsi="宋体" w:cs="宋体" w:hint="eastAsia"/>
+                <w:color w:val="F8F8F2"/>
+                <w:kern w:val="0"/>
+                <w:sz w:val="18"/>
+                <w:szCs w:val="18"/>
+              </w:rPr>
+              <w:t xml:space="preserve"> </w:t>
             </w:r>
             <w:r>
               <w:rPr>
@@ -12314,6 +14160,7 @@
               </w:rPr>
               <w:t xml:space="preserve">= </w:t>
             </w:r>
+            <w:proofErr w:type="spellStart"/>
             <w:r>
               <w:rPr>
                 <w:rFonts w:ascii="宋体" w:eastAsia="宋体" w:hAnsi="宋体" w:cs="宋体" w:hint="eastAsia"/>
@@ -12334,6 +14181,7 @@
               </w:rPr>
               <w:t>Redis</w:t>
             </w:r>
+            <w:proofErr w:type="spellEnd"/>
             <w:r>
               <w:rPr>
                 <w:rFonts w:ascii="宋体" w:eastAsia="宋体" w:hAnsi="宋体" w:cs="宋体" w:hint="eastAsia"/>
@@ -12555,6 +14403,7 @@
               <w:br/>
               <w:t xml:space="preserve">                           </w:t>
             </w:r>
+            <w:proofErr w:type="spellStart"/>
             <w:r>
               <w:rPr>
                 <w:rFonts w:ascii="宋体" w:eastAsia="宋体" w:hAnsi="宋体" w:cs="宋体" w:hint="eastAsia"/>
@@ -12565,6 +14414,7 @@
               </w:rPr>
               <w:t>decode_responses</w:t>
             </w:r>
+            <w:proofErr w:type="spellEnd"/>
             <w:r>
               <w:rPr>
                 <w:rFonts w:ascii="宋体" w:eastAsia="宋体" w:hAnsi="宋体" w:cs="宋体" w:hint="eastAsia"/>
@@ -12663,6 +14513,7 @@
               </w:rPr>
               <w:t xml:space="preserve">in </w:t>
             </w:r>
+            <w:proofErr w:type="spellStart"/>
             <w:r>
               <w:rPr>
                 <w:rFonts w:ascii="宋体" w:eastAsia="宋体" w:hAnsi="宋体" w:cs="宋体" w:hint="eastAsia"/>
@@ -12693,6 +14544,7 @@
               </w:rPr>
               <w:t>items</w:t>
             </w:r>
+            <w:proofErr w:type="spellEnd"/>
             <w:r>
               <w:rPr>
                 <w:rFonts w:ascii="宋体" w:eastAsia="宋体" w:hAnsi="宋体" w:cs="宋体" w:hint="eastAsia"/>
@@ -12744,6 +14596,7 @@
               </w:rPr>
               <w:t xml:space="preserve">= </w:t>
             </w:r>
+            <w:proofErr w:type="spellStart"/>
             <w:r>
               <w:rPr>
                 <w:rFonts w:ascii="宋体" w:eastAsia="宋体" w:hAnsi="宋体" w:cs="宋体" w:hint="eastAsia"/>
@@ -12764,6 +14617,7 @@
               </w:rPr>
               <w:t>hgetall</w:t>
             </w:r>
+            <w:proofErr w:type="spellEnd"/>
             <w:r>
               <w:rPr>
                 <w:rFonts w:ascii="宋体" w:eastAsia="宋体" w:hAnsi="宋体" w:cs="宋体" w:hint="eastAsia"/>
@@ -12865,6 +14719,7 @@
               </w:rPr>
               <w:t xml:space="preserve">= </w:t>
             </w:r>
+            <w:proofErr w:type="spellStart"/>
             <w:r>
               <w:rPr>
                 <w:rFonts w:ascii="宋体" w:eastAsia="宋体" w:hAnsi="宋体" w:cs="宋体" w:hint="eastAsia"/>
@@ -12885,6 +14740,7 @@
               </w:rPr>
               <w:t>hgetall</w:t>
             </w:r>
+            <w:proofErr w:type="spellEnd"/>
             <w:r>
               <w:rPr>
                 <w:rFonts w:ascii="宋体" w:eastAsia="宋体" w:hAnsi="宋体" w:cs="宋体" w:hint="eastAsia"/>
@@ -13008,6 +14864,7 @@
               <w:br/>
               <w:t xml:space="preserve">            </w:t>
             </w:r>
+            <w:proofErr w:type="spellStart"/>
             <w:r>
               <w:rPr>
                 <w:rFonts w:ascii="宋体" w:eastAsia="宋体" w:hAnsi="宋体" w:cs="宋体" w:hint="eastAsia"/>
@@ -13028,6 +14885,7 @@
               </w:rPr>
               <w:t>hmset</w:t>
             </w:r>
+            <w:proofErr w:type="spellEnd"/>
             <w:r>
               <w:rPr>
                 <w:rFonts w:ascii="宋体" w:eastAsia="宋体" w:hAnsi="宋体" w:cs="宋体" w:hint="eastAsia"/>
@@ -13076,7 +14934,29 @@
                 <w:sz w:val="18"/>
                 <w:szCs w:val="18"/>
               </w:rPr>
-              <w:t xml:space="preserve">(cur_ts) </w:t>
+              <w:t>(</w:t>
+            </w:r>
+            <w:proofErr w:type="spellStart"/>
+            <w:r>
+              <w:rPr>
+                <w:rFonts w:ascii="宋体" w:eastAsia="宋体" w:hAnsi="宋体" w:cs="宋体" w:hint="eastAsia"/>
+                <w:color w:val="F8F8F2"/>
+                <w:kern w:val="0"/>
+                <w:sz w:val="18"/>
+                <w:szCs w:val="18"/>
+              </w:rPr>
+              <w:t>cur_ts</w:t>
+            </w:r>
+            <w:proofErr w:type="spellEnd"/>
+            <w:r>
+              <w:rPr>
+                <w:rFonts w:ascii="宋体" w:eastAsia="宋体" w:hAnsi="宋体" w:cs="宋体" w:hint="eastAsia"/>
+                <w:color w:val="F8F8F2"/>
+                <w:kern w:val="0"/>
+                <w:sz w:val="18"/>
+                <w:szCs w:val="18"/>
+              </w:rPr>
+              <w:t xml:space="preserve">) </w:t>
             </w:r>
             <w:r>
               <w:rPr>
@@ -13167,7 +15047,18 @@
                 <w:szCs w:val="18"/>
               </w:rPr>
               <w:br/>
-              <w:t xml:space="preserve">            conn_w.</w:t>
+              <w:t xml:space="preserve">            </w:t>
+            </w:r>
+            <w:proofErr w:type="spellStart"/>
+            <w:r>
+              <w:rPr>
+                <w:rFonts w:ascii="宋体" w:eastAsia="宋体" w:hAnsi="宋体" w:cs="宋体" w:hint="eastAsia"/>
+                <w:color w:val="F8F8F2"/>
+                <w:kern w:val="0"/>
+                <w:sz w:val="18"/>
+                <w:szCs w:val="18"/>
+              </w:rPr>
+              <w:t>conn_w.</w:t>
             </w:r>
             <w:r>
               <w:rPr>
@@ -13179,6 +15070,7 @@
               </w:rPr>
               <w:t>hmset</w:t>
             </w:r>
+            <w:proofErr w:type="spellEnd"/>
             <w:r>
               <w:rPr>
                 <w:rFonts w:ascii="宋体" w:eastAsia="宋体" w:hAnsi="宋体" w:cs="宋体" w:hint="eastAsia"/>
@@ -13227,7 +15119,29 @@
                 <w:sz w:val="18"/>
                 <w:szCs w:val="18"/>
               </w:rPr>
-              <w:t xml:space="preserve">(cur_ts) </w:t>
+              <w:t>(</w:t>
+            </w:r>
+            <w:proofErr w:type="spellStart"/>
+            <w:r>
+              <w:rPr>
+                <w:rFonts w:ascii="宋体" w:eastAsia="宋体" w:hAnsi="宋体" w:cs="宋体" w:hint="eastAsia"/>
+                <w:color w:val="F8F8F2"/>
+                <w:kern w:val="0"/>
+                <w:sz w:val="18"/>
+                <w:szCs w:val="18"/>
+              </w:rPr>
+              <w:t>cur_ts</w:t>
+            </w:r>
+            <w:proofErr w:type="spellEnd"/>
+            <w:r>
+              <w:rPr>
+                <w:rFonts w:ascii="宋体" w:eastAsia="宋体" w:hAnsi="宋体" w:cs="宋体" w:hint="eastAsia"/>
+                <w:color w:val="F8F8F2"/>
+                <w:kern w:val="0"/>
+                <w:sz w:val="18"/>
+                <w:szCs w:val="18"/>
+              </w:rPr>
+              <w:t xml:space="preserve">) </w:t>
             </w:r>
             <w:r>
               <w:rPr>
@@ -14111,6 +16025,7 @@
               </w:rPr>
               <w:t xml:space="preserve">= </w:t>
             </w:r>
+            <w:proofErr w:type="spellStart"/>
             <w:r>
               <w:rPr>
                 <w:rFonts w:ascii="宋体" w:eastAsia="宋体" w:hAnsi="宋体" w:cs="宋体" w:hint="eastAsia"/>
@@ -14121,6 +16036,7 @@
               </w:rPr>
               <w:t>dict</w:t>
             </w:r>
+            <w:proofErr w:type="spellEnd"/>
             <w:r>
               <w:rPr>
                 <w:rFonts w:ascii="宋体" w:eastAsia="宋体" w:hAnsi="宋体" w:cs="宋体" w:hint="eastAsia"/>
@@ -14344,7 +16260,18 @@
                 <w:szCs w:val="18"/>
               </w:rPr>
               <w:br/>
-              <w:t xml:space="preserve">            conn_w.</w:t>
+              <w:t xml:space="preserve">            </w:t>
+            </w:r>
+            <w:proofErr w:type="spellStart"/>
+            <w:r>
+              <w:rPr>
+                <w:rFonts w:ascii="宋体" w:eastAsia="宋体" w:hAnsi="宋体" w:cs="宋体" w:hint="eastAsia"/>
+                <w:color w:val="F8F8F2"/>
+                <w:kern w:val="0"/>
+                <w:sz w:val="18"/>
+                <w:szCs w:val="18"/>
+              </w:rPr>
+              <w:t>conn_w.</w:t>
             </w:r>
             <w:r>
               <w:rPr>
@@ -14356,6 +16283,7 @@
               </w:rPr>
               <w:t>hmset</w:t>
             </w:r>
+            <w:proofErr w:type="spellEnd"/>
             <w:r>
               <w:rPr>
                 <w:rFonts w:ascii="宋体" w:eastAsia="宋体" w:hAnsi="宋体" w:cs="宋体" w:hint="eastAsia"/>
@@ -14404,7 +16332,29 @@
                 <w:sz w:val="18"/>
                 <w:szCs w:val="18"/>
               </w:rPr>
-              <w:t xml:space="preserve">(cur_ts) </w:t>
+              <w:t>(</w:t>
+            </w:r>
+            <w:proofErr w:type="spellStart"/>
+            <w:r>
+              <w:rPr>
+                <w:rFonts w:ascii="宋体" w:eastAsia="宋体" w:hAnsi="宋体" w:cs="宋体" w:hint="eastAsia"/>
+                <w:color w:val="F8F8F2"/>
+                <w:kern w:val="0"/>
+                <w:sz w:val="18"/>
+                <w:szCs w:val="18"/>
+              </w:rPr>
+              <w:t>cur_ts</w:t>
+            </w:r>
+            <w:proofErr w:type="spellEnd"/>
+            <w:r>
+              <w:rPr>
+                <w:rFonts w:ascii="宋体" w:eastAsia="宋体" w:hAnsi="宋体" w:cs="宋体" w:hint="eastAsia"/>
+                <w:color w:val="F8F8F2"/>
+                <w:kern w:val="0"/>
+                <w:sz w:val="18"/>
+                <w:szCs w:val="18"/>
+              </w:rPr>
+              <w:t xml:space="preserve">) </w:t>
             </w:r>
             <w:r>
               <w:rPr>
@@ -14475,7 +16425,18 @@
                 <w:szCs w:val="18"/>
               </w:rPr>
               <w:br/>
-              <w:t xml:space="preserve">            conn_w.</w:t>
+              <w:t xml:space="preserve">            </w:t>
+            </w:r>
+            <w:proofErr w:type="spellStart"/>
+            <w:r>
+              <w:rPr>
+                <w:rFonts w:ascii="宋体" w:eastAsia="宋体" w:hAnsi="宋体" w:cs="宋体" w:hint="eastAsia"/>
+                <w:color w:val="F8F8F2"/>
+                <w:kern w:val="0"/>
+                <w:sz w:val="18"/>
+                <w:szCs w:val="18"/>
+              </w:rPr>
+              <w:t>conn_w.</w:t>
             </w:r>
             <w:r>
               <w:rPr>
@@ -14487,6 +16448,7 @@
               </w:rPr>
               <w:t>set</w:t>
             </w:r>
+            <w:proofErr w:type="spellEnd"/>
             <w:r>
               <w:rPr>
                 <w:rFonts w:ascii="宋体" w:eastAsia="宋体" w:hAnsi="宋体" w:cs="宋体" w:hint="eastAsia"/>
@@ -14535,7 +16497,29 @@
                 <w:sz w:val="18"/>
                 <w:szCs w:val="18"/>
               </w:rPr>
-              <w:t xml:space="preserve">(cur_ts) </w:t>
+              <w:t>(</w:t>
+            </w:r>
+            <w:proofErr w:type="spellStart"/>
+            <w:r>
+              <w:rPr>
+                <w:rFonts w:ascii="宋体" w:eastAsia="宋体" w:hAnsi="宋体" w:cs="宋体" w:hint="eastAsia"/>
+                <w:color w:val="F8F8F2"/>
+                <w:kern w:val="0"/>
+                <w:sz w:val="18"/>
+                <w:szCs w:val="18"/>
+              </w:rPr>
+              <w:t>cur_ts</w:t>
+            </w:r>
+            <w:proofErr w:type="spellEnd"/>
+            <w:r>
+              <w:rPr>
+                <w:rFonts w:ascii="宋体" w:eastAsia="宋体" w:hAnsi="宋体" w:cs="宋体" w:hint="eastAsia"/>
+                <w:color w:val="F8F8F2"/>
+                <w:kern w:val="0"/>
+                <w:sz w:val="18"/>
+                <w:szCs w:val="18"/>
+              </w:rPr>
+              <w:t xml:space="preserve">) </w:t>
             </w:r>
             <w:r>
               <w:rPr>
@@ -14642,6 +16626,7 @@
               </w:rPr>
               <w:t xml:space="preserve">in </w:t>
             </w:r>
+            <w:proofErr w:type="spellStart"/>
             <w:r>
               <w:rPr>
                 <w:rFonts w:ascii="宋体" w:eastAsia="宋体" w:hAnsi="宋体" w:cs="宋体" w:hint="eastAsia"/>
@@ -14672,6 +16657,7 @@
               </w:rPr>
               <w:t>keys</w:t>
             </w:r>
+            <w:proofErr w:type="spellEnd"/>
             <w:r>
               <w:rPr>
                 <w:rFonts w:ascii="宋体" w:eastAsia="宋体" w:hAnsi="宋体" w:cs="宋体" w:hint="eastAsia"/>
@@ -14723,6 +16709,7 @@
               </w:rPr>
               <w:t xml:space="preserve">= </w:t>
             </w:r>
+            <w:proofErr w:type="spellStart"/>
             <w:r>
               <w:rPr>
                 <w:rFonts w:ascii="宋体" w:eastAsia="宋体" w:hAnsi="宋体" w:cs="宋体" w:hint="eastAsia"/>
@@ -14733,6 +16720,7 @@
               </w:rPr>
               <w:t>dict</w:t>
             </w:r>
+            <w:proofErr w:type="spellEnd"/>
             <w:r>
               <w:rPr>
                 <w:rFonts w:ascii="宋体" w:eastAsia="宋体" w:hAnsi="宋体" w:cs="宋体" w:hint="eastAsia"/>
@@ -14802,7 +16790,18 @@
                 <w:sz w:val="18"/>
                 <w:szCs w:val="18"/>
               </w:rPr>
-              <w:t>(conn_w.</w:t>
+              <w:t>(</w:t>
+            </w:r>
+            <w:proofErr w:type="spellStart"/>
+            <w:r>
+              <w:rPr>
+                <w:rFonts w:ascii="宋体" w:eastAsia="宋体" w:hAnsi="宋体" w:cs="宋体" w:hint="eastAsia"/>
+                <w:color w:val="F8F8F2"/>
+                <w:kern w:val="0"/>
+                <w:sz w:val="18"/>
+                <w:szCs w:val="18"/>
+              </w:rPr>
+              <w:t>conn_w.</w:t>
             </w:r>
             <w:r>
               <w:rPr>
@@ -14814,6 +16813,7 @@
               </w:rPr>
               <w:t>hget</w:t>
             </w:r>
+            <w:proofErr w:type="spellEnd"/>
             <w:r>
               <w:rPr>
                 <w:rFonts w:ascii="宋体" w:eastAsia="宋体" w:hAnsi="宋体" w:cs="宋体" w:hint="eastAsia"/>
@@ -14862,7 +16862,29 @@
                 <w:sz w:val="18"/>
                 <w:szCs w:val="18"/>
               </w:rPr>
-              <w:t xml:space="preserve">(cur_ts) </w:t>
+              <w:t>(</w:t>
+            </w:r>
+            <w:proofErr w:type="spellStart"/>
+            <w:r>
+              <w:rPr>
+                <w:rFonts w:ascii="宋体" w:eastAsia="宋体" w:hAnsi="宋体" w:cs="宋体" w:hint="eastAsia"/>
+                <w:color w:val="F8F8F2"/>
+                <w:kern w:val="0"/>
+                <w:sz w:val="18"/>
+                <w:szCs w:val="18"/>
+              </w:rPr>
+              <w:t>cur_ts</w:t>
+            </w:r>
+            <w:proofErr w:type="spellEnd"/>
+            <w:r>
+              <w:rPr>
+                <w:rFonts w:ascii="宋体" w:eastAsia="宋体" w:hAnsi="宋体" w:cs="宋体" w:hint="eastAsia"/>
+                <w:color w:val="F8F8F2"/>
+                <w:kern w:val="0"/>
+                <w:sz w:val="18"/>
+                <w:szCs w:val="18"/>
+              </w:rPr>
+              <w:t xml:space="preserve">) </w:t>
             </w:r>
             <w:r>
               <w:rPr>
@@ -14894,6 +16916,7 @@
               </w:rPr>
               <w:t xml:space="preserve">+ </w:t>
             </w:r>
+            <w:proofErr w:type="spellStart"/>
             <w:r>
               <w:rPr>
                 <w:rFonts w:ascii="宋体" w:eastAsia="宋体" w:hAnsi="宋体" w:cs="宋体" w:hint="eastAsia"/>
@@ -14912,7 +16935,18 @@
                 <w:sz w:val="18"/>
                 <w:szCs w:val="18"/>
               </w:rPr>
-              <w:t xml:space="preserve">.config.config_flist[key], </w:t>
+              <w:t>.config.config_flist</w:t>
+            </w:r>
+            <w:proofErr w:type="spellEnd"/>
+            <w:r>
+              <w:rPr>
+                <w:rFonts w:ascii="宋体" w:eastAsia="宋体" w:hAnsi="宋体" w:cs="宋体" w:hint="eastAsia"/>
+                <w:color w:val="F8F8F2"/>
+                <w:kern w:val="0"/>
+                <w:sz w:val="18"/>
+                <w:szCs w:val="18"/>
+              </w:rPr>
+              <w:t xml:space="preserve">[key], </w:t>
             </w:r>
             <w:r>
               <w:rPr>
@@ -15013,7 +17047,18 @@
                 <w:sz w:val="18"/>
                 <w:szCs w:val="18"/>
               </w:rPr>
-              <w:t>(conn_w.</w:t>
+              <w:t>(</w:t>
+            </w:r>
+            <w:proofErr w:type="spellStart"/>
+            <w:r>
+              <w:rPr>
+                <w:rFonts w:ascii="宋体" w:eastAsia="宋体" w:hAnsi="宋体" w:cs="宋体" w:hint="eastAsia"/>
+                <w:color w:val="F8F8F2"/>
+                <w:kern w:val="0"/>
+                <w:sz w:val="18"/>
+                <w:szCs w:val="18"/>
+              </w:rPr>
+              <w:t>conn_w.</w:t>
             </w:r>
             <w:r>
               <w:rPr>
@@ -15025,6 +17070,7 @@
               </w:rPr>
               <w:t>hget</w:t>
             </w:r>
+            <w:proofErr w:type="spellEnd"/>
             <w:r>
               <w:rPr>
                 <w:rFonts w:ascii="宋体" w:eastAsia="宋体" w:hAnsi="宋体" w:cs="宋体" w:hint="eastAsia"/>
@@ -15073,7 +17119,29 @@
                 <w:sz w:val="18"/>
                 <w:szCs w:val="18"/>
               </w:rPr>
-              <w:t xml:space="preserve">(cur_ts) </w:t>
+              <w:t>(</w:t>
+            </w:r>
+            <w:proofErr w:type="spellStart"/>
+            <w:r>
+              <w:rPr>
+                <w:rFonts w:ascii="宋体" w:eastAsia="宋体" w:hAnsi="宋体" w:cs="宋体" w:hint="eastAsia"/>
+                <w:color w:val="F8F8F2"/>
+                <w:kern w:val="0"/>
+                <w:sz w:val="18"/>
+                <w:szCs w:val="18"/>
+              </w:rPr>
+              <w:t>cur_ts</w:t>
+            </w:r>
+            <w:proofErr w:type="spellEnd"/>
+            <w:r>
+              <w:rPr>
+                <w:rFonts w:ascii="宋体" w:eastAsia="宋体" w:hAnsi="宋体" w:cs="宋体" w:hint="eastAsia"/>
+                <w:color w:val="F8F8F2"/>
+                <w:kern w:val="0"/>
+                <w:sz w:val="18"/>
+                <w:szCs w:val="18"/>
+              </w:rPr>
+              <w:t xml:space="preserve">) </w:t>
             </w:r>
             <w:r>
               <w:rPr>
@@ -15105,6 +17173,7 @@
               </w:rPr>
               <w:t xml:space="preserve">+ </w:t>
             </w:r>
+            <w:proofErr w:type="spellStart"/>
             <w:r>
               <w:rPr>
                 <w:rFonts w:ascii="宋体" w:eastAsia="宋体" w:hAnsi="宋体" w:cs="宋体" w:hint="eastAsia"/>
@@ -15123,7 +17192,18 @@
                 <w:sz w:val="18"/>
                 <w:szCs w:val="18"/>
               </w:rPr>
-              <w:t xml:space="preserve">.config.config_flist[key], </w:t>
+              <w:t>.config.config_flist</w:t>
+            </w:r>
+            <w:proofErr w:type="spellEnd"/>
+            <w:r>
+              <w:rPr>
+                <w:rFonts w:ascii="宋体" w:eastAsia="宋体" w:hAnsi="宋体" w:cs="宋体" w:hint="eastAsia"/>
+                <w:color w:val="F8F8F2"/>
+                <w:kern w:val="0"/>
+                <w:sz w:val="18"/>
+                <w:szCs w:val="18"/>
+              </w:rPr>
+              <w:t xml:space="preserve">[key], </w:t>
             </w:r>
             <w:r>
               <w:rPr>
@@ -15224,7 +17304,18 @@
                 <w:sz w:val="18"/>
                 <w:szCs w:val="18"/>
               </w:rPr>
-              <w:t>(conn_w.</w:t>
+              <w:t>(</w:t>
+            </w:r>
+            <w:proofErr w:type="spellStart"/>
+            <w:r>
+              <w:rPr>
+                <w:rFonts w:ascii="宋体" w:eastAsia="宋体" w:hAnsi="宋体" w:cs="宋体" w:hint="eastAsia"/>
+                <w:color w:val="F8F8F2"/>
+                <w:kern w:val="0"/>
+                <w:sz w:val="18"/>
+                <w:szCs w:val="18"/>
+              </w:rPr>
+              <w:t>conn_w.</w:t>
             </w:r>
             <w:r>
               <w:rPr>
@@ -15236,6 +17327,7 @@
               </w:rPr>
               <w:t>hget</w:t>
             </w:r>
+            <w:proofErr w:type="spellEnd"/>
             <w:r>
               <w:rPr>
                 <w:rFonts w:ascii="宋体" w:eastAsia="宋体" w:hAnsi="宋体" w:cs="宋体" w:hint="eastAsia"/>
@@ -15284,7 +17376,29 @@
                 <w:sz w:val="18"/>
                 <w:szCs w:val="18"/>
               </w:rPr>
-              <w:t xml:space="preserve">(cur_ts) </w:t>
+              <w:t>(</w:t>
+            </w:r>
+            <w:proofErr w:type="spellStart"/>
+            <w:r>
+              <w:rPr>
+                <w:rFonts w:ascii="宋体" w:eastAsia="宋体" w:hAnsi="宋体" w:cs="宋体" w:hint="eastAsia"/>
+                <w:color w:val="F8F8F2"/>
+                <w:kern w:val="0"/>
+                <w:sz w:val="18"/>
+                <w:szCs w:val="18"/>
+              </w:rPr>
+              <w:t>cur_ts</w:t>
+            </w:r>
+            <w:proofErr w:type="spellEnd"/>
+            <w:r>
+              <w:rPr>
+                <w:rFonts w:ascii="宋体" w:eastAsia="宋体" w:hAnsi="宋体" w:cs="宋体" w:hint="eastAsia"/>
+                <w:color w:val="F8F8F2"/>
+                <w:kern w:val="0"/>
+                <w:sz w:val="18"/>
+                <w:szCs w:val="18"/>
+              </w:rPr>
+              <w:t xml:space="preserve">) </w:t>
             </w:r>
             <w:r>
               <w:rPr>
@@ -15316,6 +17430,7 @@
               </w:rPr>
               <w:t xml:space="preserve">+ </w:t>
             </w:r>
+            <w:proofErr w:type="spellStart"/>
             <w:r>
               <w:rPr>
                 <w:rFonts w:ascii="宋体" w:eastAsia="宋体" w:hAnsi="宋体" w:cs="宋体" w:hint="eastAsia"/>
@@ -15334,7 +17449,18 @@
                 <w:sz w:val="18"/>
                 <w:szCs w:val="18"/>
               </w:rPr>
-              <w:t xml:space="preserve">.config.config_flist[key], </w:t>
+              <w:t>.config.config_flist</w:t>
+            </w:r>
+            <w:proofErr w:type="spellEnd"/>
+            <w:r>
+              <w:rPr>
+                <w:rFonts w:ascii="宋体" w:eastAsia="宋体" w:hAnsi="宋体" w:cs="宋体" w:hint="eastAsia"/>
+                <w:color w:val="F8F8F2"/>
+                <w:kern w:val="0"/>
+                <w:sz w:val="18"/>
+                <w:szCs w:val="18"/>
+              </w:rPr>
+              <w:t xml:space="preserve">[key], </w:t>
             </w:r>
             <w:r>
               <w:rPr>
@@ -15435,7 +17561,18 @@
                 <w:sz w:val="18"/>
                 <w:szCs w:val="18"/>
               </w:rPr>
-              <w:t>(conn_w.</w:t>
+              <w:t>(</w:t>
+            </w:r>
+            <w:proofErr w:type="spellStart"/>
+            <w:r>
+              <w:rPr>
+                <w:rFonts w:ascii="宋体" w:eastAsia="宋体" w:hAnsi="宋体" w:cs="宋体" w:hint="eastAsia"/>
+                <w:color w:val="F8F8F2"/>
+                <w:kern w:val="0"/>
+                <w:sz w:val="18"/>
+                <w:szCs w:val="18"/>
+              </w:rPr>
+              <w:t>conn_w.</w:t>
             </w:r>
             <w:r>
               <w:rPr>
@@ -15447,6 +17584,7 @@
               </w:rPr>
               <w:t>hget</w:t>
             </w:r>
+            <w:proofErr w:type="spellEnd"/>
             <w:r>
               <w:rPr>
                 <w:rFonts w:ascii="宋体" w:eastAsia="宋体" w:hAnsi="宋体" w:cs="宋体" w:hint="eastAsia"/>
@@ -15495,7 +17633,29 @@
                 <w:sz w:val="18"/>
                 <w:szCs w:val="18"/>
               </w:rPr>
-              <w:t xml:space="preserve">(cur_ts) </w:t>
+              <w:t>(</w:t>
+            </w:r>
+            <w:proofErr w:type="spellStart"/>
+            <w:r>
+              <w:rPr>
+                <w:rFonts w:ascii="宋体" w:eastAsia="宋体" w:hAnsi="宋体" w:cs="宋体" w:hint="eastAsia"/>
+                <w:color w:val="F8F8F2"/>
+                <w:kern w:val="0"/>
+                <w:sz w:val="18"/>
+                <w:szCs w:val="18"/>
+              </w:rPr>
+              <w:t>cur_ts</w:t>
+            </w:r>
+            <w:proofErr w:type="spellEnd"/>
+            <w:r>
+              <w:rPr>
+                <w:rFonts w:ascii="宋体" w:eastAsia="宋体" w:hAnsi="宋体" w:cs="宋体" w:hint="eastAsia"/>
+                <w:color w:val="F8F8F2"/>
+                <w:kern w:val="0"/>
+                <w:sz w:val="18"/>
+                <w:szCs w:val="18"/>
+              </w:rPr>
+              <w:t xml:space="preserve">) </w:t>
             </w:r>
             <w:r>
               <w:rPr>
@@ -15527,6 +17687,7 @@
               </w:rPr>
               <w:t xml:space="preserve">+ </w:t>
             </w:r>
+            <w:proofErr w:type="spellStart"/>
             <w:r>
               <w:rPr>
                 <w:rFonts w:ascii="宋体" w:eastAsia="宋体" w:hAnsi="宋体" w:cs="宋体" w:hint="eastAsia"/>
@@ -15545,7 +17706,18 @@
                 <w:sz w:val="18"/>
                 <w:szCs w:val="18"/>
               </w:rPr>
-              <w:t xml:space="preserve">.config.config_flist[key], </w:t>
+              <w:t>.config.config_flist</w:t>
+            </w:r>
+            <w:proofErr w:type="spellEnd"/>
+            <w:r>
+              <w:rPr>
+                <w:rFonts w:ascii="宋体" w:eastAsia="宋体" w:hAnsi="宋体" w:cs="宋体" w:hint="eastAsia"/>
+                <w:color w:val="F8F8F2"/>
+                <w:kern w:val="0"/>
+                <w:sz w:val="18"/>
+                <w:szCs w:val="18"/>
+              </w:rPr>
+              <w:t xml:space="preserve">[key], </w:t>
             </w:r>
             <w:r>
               <w:rPr>
@@ -15646,7 +17818,18 @@
                 <w:sz w:val="18"/>
                 <w:szCs w:val="18"/>
               </w:rPr>
-              <w:t>(conn_w.</w:t>
+              <w:t>(</w:t>
+            </w:r>
+            <w:proofErr w:type="spellStart"/>
+            <w:r>
+              <w:rPr>
+                <w:rFonts w:ascii="宋体" w:eastAsia="宋体" w:hAnsi="宋体" w:cs="宋体" w:hint="eastAsia"/>
+                <w:color w:val="F8F8F2"/>
+                <w:kern w:val="0"/>
+                <w:sz w:val="18"/>
+                <w:szCs w:val="18"/>
+              </w:rPr>
+              <w:t>conn_w.</w:t>
             </w:r>
             <w:r>
               <w:rPr>
@@ -15658,6 +17841,7 @@
               </w:rPr>
               <w:t>hget</w:t>
             </w:r>
+            <w:proofErr w:type="spellEnd"/>
             <w:r>
               <w:rPr>
                 <w:rFonts w:ascii="宋体" w:eastAsia="宋体" w:hAnsi="宋体" w:cs="宋体" w:hint="eastAsia"/>
@@ -15706,7 +17890,29 @@
                 <w:sz w:val="18"/>
                 <w:szCs w:val="18"/>
               </w:rPr>
-              <w:t xml:space="preserve">(cur_ts) </w:t>
+              <w:t>(</w:t>
+            </w:r>
+            <w:proofErr w:type="spellStart"/>
+            <w:r>
+              <w:rPr>
+                <w:rFonts w:ascii="宋体" w:eastAsia="宋体" w:hAnsi="宋体" w:cs="宋体" w:hint="eastAsia"/>
+                <w:color w:val="F8F8F2"/>
+                <w:kern w:val="0"/>
+                <w:sz w:val="18"/>
+                <w:szCs w:val="18"/>
+              </w:rPr>
+              <w:t>cur_ts</w:t>
+            </w:r>
+            <w:proofErr w:type="spellEnd"/>
+            <w:r>
+              <w:rPr>
+                <w:rFonts w:ascii="宋体" w:eastAsia="宋体" w:hAnsi="宋体" w:cs="宋体" w:hint="eastAsia"/>
+                <w:color w:val="F8F8F2"/>
+                <w:kern w:val="0"/>
+                <w:sz w:val="18"/>
+                <w:szCs w:val="18"/>
+              </w:rPr>
+              <w:t xml:space="preserve">) </w:t>
             </w:r>
             <w:r>
               <w:rPr>
@@ -15738,6 +17944,7 @@
               </w:rPr>
               <w:t xml:space="preserve">+ </w:t>
             </w:r>
+            <w:proofErr w:type="spellStart"/>
             <w:r>
               <w:rPr>
                 <w:rFonts w:ascii="宋体" w:eastAsia="宋体" w:hAnsi="宋体" w:cs="宋体" w:hint="eastAsia"/>
@@ -15756,7 +17963,18 @@
                 <w:sz w:val="18"/>
                 <w:szCs w:val="18"/>
               </w:rPr>
-              <w:t xml:space="preserve">.config.config_flist[key], </w:t>
+              <w:t>.config.config_flist</w:t>
+            </w:r>
+            <w:proofErr w:type="spellEnd"/>
+            <w:r>
+              <w:rPr>
+                <w:rFonts w:ascii="宋体" w:eastAsia="宋体" w:hAnsi="宋体" w:cs="宋体" w:hint="eastAsia"/>
+                <w:color w:val="F8F8F2"/>
+                <w:kern w:val="0"/>
+                <w:sz w:val="18"/>
+                <w:szCs w:val="18"/>
+              </w:rPr>
+              <w:t xml:space="preserve">[key], </w:t>
             </w:r>
             <w:r>
               <w:rPr>
@@ -15807,7 +18025,18 @@
                 <w:szCs w:val="18"/>
               </w:rPr>
               <w:br/>
-              <w:t xml:space="preserve">            conn_w.</w:t>
+              <w:t xml:space="preserve">            </w:t>
+            </w:r>
+            <w:proofErr w:type="spellStart"/>
+            <w:r>
+              <w:rPr>
+                <w:rFonts w:ascii="宋体" w:eastAsia="宋体" w:hAnsi="宋体" w:cs="宋体" w:hint="eastAsia"/>
+                <w:color w:val="F8F8F2"/>
+                <w:kern w:val="0"/>
+                <w:sz w:val="18"/>
+                <w:szCs w:val="18"/>
+              </w:rPr>
+              <w:t>conn_w.</w:t>
             </w:r>
             <w:r>
               <w:rPr>
@@ -15819,6 +18048,7 @@
               </w:rPr>
               <w:t>hmset</w:t>
             </w:r>
+            <w:proofErr w:type="spellEnd"/>
             <w:r>
               <w:rPr>
                 <w:rFonts w:ascii="宋体" w:eastAsia="宋体" w:hAnsi="宋体" w:cs="宋体" w:hint="eastAsia"/>
@@ -16045,6 +18275,7 @@
               <w:br/>
               <w:t xml:space="preserve">        </w:t>
             </w:r>
+            <w:proofErr w:type="spellStart"/>
             <w:r>
               <w:rPr>
                 <w:rFonts w:ascii="宋体" w:eastAsia="宋体" w:hAnsi="宋体" w:cs="宋体" w:hint="eastAsia"/>
@@ -16075,6 +18306,7 @@
               </w:rPr>
               <w:t>operate</w:t>
             </w:r>
+            <w:proofErr w:type="spellEnd"/>
             <w:r>
               <w:rPr>
                 <w:rFonts w:ascii="宋体" w:eastAsia="宋体" w:hAnsi="宋体" w:cs="宋体" w:hint="eastAsia"/>
@@ -16085,6 +18317,7 @@
               </w:rPr>
               <w:t>([</w:t>
             </w:r>
+            <w:proofErr w:type="spellStart"/>
             <w:r>
               <w:rPr>
                 <w:rFonts w:ascii="宋体" w:eastAsia="宋体" w:hAnsi="宋体" w:cs="宋体" w:hint="eastAsia"/>
@@ -16123,7 +18356,18 @@
                 <w:sz w:val="18"/>
                 <w:szCs w:val="18"/>
               </w:rPr>
-              <w:t>.f_endtime])</w:t>
+              <w:t>.f_endtime</w:t>
+            </w:r>
+            <w:proofErr w:type="spellEnd"/>
+            <w:r>
+              <w:rPr>
+                <w:rFonts w:ascii="宋体" w:eastAsia="宋体" w:hAnsi="宋体" w:cs="宋体" w:hint="eastAsia"/>
+                <w:color w:val="F8F8F2"/>
+                <w:kern w:val="0"/>
+                <w:sz w:val="18"/>
+                <w:szCs w:val="18"/>
+              </w:rPr>
+              <w:t>])</w:t>
             </w:r>
             <w:r>
               <w:rPr>
@@ -16187,6 +18431,7 @@
               <w:br/>
               <w:t xml:space="preserve">        </w:t>
             </w:r>
+            <w:proofErr w:type="spellStart"/>
             <w:r>
               <w:rPr>
                 <w:rFonts w:ascii="宋体" w:eastAsia="宋体" w:hAnsi="宋体" w:cs="宋体" w:hint="eastAsia"/>
@@ -16217,6 +18462,7 @@
               </w:rPr>
               <w:t>operate</w:t>
             </w:r>
+            <w:proofErr w:type="spellEnd"/>
             <w:r>
               <w:rPr>
                 <w:rFonts w:ascii="宋体" w:eastAsia="宋体" w:hAnsi="宋体" w:cs="宋体" w:hint="eastAsia"/>
@@ -16227,6 +18473,7 @@
               </w:rPr>
               <w:t>([</w:t>
             </w:r>
+            <w:proofErr w:type="spellStart"/>
             <w:r>
               <w:rPr>
                 <w:rFonts w:ascii="宋体" w:eastAsia="宋体" w:hAnsi="宋体" w:cs="宋体" w:hint="eastAsia"/>
@@ -16265,7 +18512,18 @@
                 <w:sz w:val="18"/>
                 <w:szCs w:val="18"/>
               </w:rPr>
-              <w:t>.s_endtime])</w:t>
+              <w:t>.s_endtime</w:t>
+            </w:r>
+            <w:proofErr w:type="spellEnd"/>
+            <w:r>
+              <w:rPr>
+                <w:rFonts w:ascii="宋体" w:eastAsia="宋体" w:hAnsi="宋体" w:cs="宋体" w:hint="eastAsia"/>
+                <w:color w:val="F8F8F2"/>
+                <w:kern w:val="0"/>
+                <w:sz w:val="18"/>
+                <w:szCs w:val="18"/>
+              </w:rPr>
+              <w:t>])</w:t>
             </w:r>
             <w:r>
               <w:rPr>
@@ -16391,6 +18649,7 @@
               </w:rPr>
               <w:t xml:space="preserve">, </w:t>
             </w:r>
+            <w:proofErr w:type="spellStart"/>
             <w:r>
               <w:rPr>
                 <w:rFonts w:ascii="宋体" w:eastAsia="宋体" w:hAnsi="宋体" w:cs="宋体" w:hint="eastAsia"/>
@@ -16423,6 +18682,7 @@
               </w:rPr>
               <w:t>list</w:t>
             </w:r>
+            <w:proofErr w:type="spellEnd"/>
             <w:r>
               <w:rPr>
                 <w:rFonts w:ascii="宋体" w:eastAsia="宋体" w:hAnsi="宋体" w:cs="宋体" w:hint="eastAsia"/>
@@ -16464,15 +18724,27 @@
               <w:br/>
               <w:t xml:space="preserve">        </w:t>
             </w:r>
-            <w:r>
-              <w:rPr>
-                <w:rFonts w:ascii="宋体" w:eastAsia="宋体" w:hAnsi="宋体" w:cs="宋体" w:hint="eastAsia"/>
-                <w:color w:val="F8F8F2"/>
-                <w:kern w:val="0"/>
-                <w:sz w:val="18"/>
-                <w:szCs w:val="18"/>
-              </w:rPr>
-              <w:t xml:space="preserve">start_time </w:t>
+            <w:proofErr w:type="spellStart"/>
+            <w:r>
+              <w:rPr>
+                <w:rFonts w:ascii="宋体" w:eastAsia="宋体" w:hAnsi="宋体" w:cs="宋体" w:hint="eastAsia"/>
+                <w:color w:val="F8F8F2"/>
+                <w:kern w:val="0"/>
+                <w:sz w:val="18"/>
+                <w:szCs w:val="18"/>
+              </w:rPr>
+              <w:t>start_time</w:t>
+            </w:r>
+            <w:proofErr w:type="spellEnd"/>
+            <w:r>
+              <w:rPr>
+                <w:rFonts w:ascii="宋体" w:eastAsia="宋体" w:hAnsi="宋体" w:cs="宋体" w:hint="eastAsia"/>
+                <w:color w:val="F8F8F2"/>
+                <w:kern w:val="0"/>
+                <w:sz w:val="18"/>
+                <w:szCs w:val="18"/>
+              </w:rPr>
+              <w:t xml:space="preserve"> </w:t>
             </w:r>
             <w:r>
               <w:rPr>
@@ -16535,7 +18807,29 @@
                 <w:szCs w:val="18"/>
               </w:rPr>
               <w:br/>
-              <w:t xml:space="preserve">        end_time </w:t>
+              <w:t xml:space="preserve">        </w:t>
+            </w:r>
+            <w:proofErr w:type="spellStart"/>
+            <w:r>
+              <w:rPr>
+                <w:rFonts w:ascii="宋体" w:eastAsia="宋体" w:hAnsi="宋体" w:cs="宋体" w:hint="eastAsia"/>
+                <w:color w:val="F8F8F2"/>
+                <w:kern w:val="0"/>
+                <w:sz w:val="18"/>
+                <w:szCs w:val="18"/>
+              </w:rPr>
+              <w:t>end_time</w:t>
+            </w:r>
+            <w:proofErr w:type="spellEnd"/>
+            <w:r>
+              <w:rPr>
+                <w:rFonts w:ascii="宋体" w:eastAsia="宋体" w:hAnsi="宋体" w:cs="宋体" w:hint="eastAsia"/>
+                <w:color w:val="F8F8F2"/>
+                <w:kern w:val="0"/>
+                <w:sz w:val="18"/>
+                <w:szCs w:val="18"/>
+              </w:rPr>
+              <w:t xml:space="preserve"> </w:t>
             </w:r>
             <w:r>
               <w:rPr>
@@ -16612,6 +18906,7 @@
               </w:rPr>
               <w:t xml:space="preserve">if </w:t>
             </w:r>
+            <w:proofErr w:type="spellStart"/>
             <w:r>
               <w:rPr>
                 <w:rFonts w:ascii="宋体" w:eastAsia="宋体" w:hAnsi="宋体" w:cs="宋体" w:hint="eastAsia"/>
@@ -16632,6 +18927,7 @@
               </w:rPr>
               <w:t>time</w:t>
             </w:r>
+            <w:proofErr w:type="spellEnd"/>
             <w:r>
               <w:rPr>
                 <w:rFonts w:ascii="宋体" w:eastAsia="宋体" w:hAnsi="宋体" w:cs="宋体" w:hint="eastAsia"/>
@@ -16652,6 +18948,7 @@
               </w:rPr>
               <w:t xml:space="preserve">&gt; </w:t>
             </w:r>
+            <w:proofErr w:type="spellStart"/>
             <w:r>
               <w:rPr>
                 <w:rFonts w:ascii="宋体" w:eastAsia="宋体" w:hAnsi="宋体" w:cs="宋体" w:hint="eastAsia"/>
@@ -16662,6 +18959,7 @@
               </w:rPr>
               <w:t>end_time</w:t>
             </w:r>
+            <w:proofErr w:type="spellEnd"/>
             <w:r>
               <w:rPr>
                 <w:rFonts w:ascii="宋体" w:eastAsia="宋体" w:hAnsi="宋体" w:cs="宋体" w:hint="eastAsia"/>
@@ -16708,15 +19006,27 @@
               <w:br/>
               <w:t xml:space="preserve">        </w:t>
             </w:r>
-            <w:r>
-              <w:rPr>
-                <w:rFonts w:ascii="宋体" w:eastAsia="宋体" w:hAnsi="宋体" w:cs="宋体" w:hint="eastAsia"/>
-                <w:color w:val="F8F8F2"/>
-                <w:kern w:val="0"/>
-                <w:sz w:val="18"/>
-                <w:szCs w:val="18"/>
-              </w:rPr>
-              <w:t xml:space="preserve">ctime </w:t>
+            <w:proofErr w:type="spellStart"/>
+            <w:r>
+              <w:rPr>
+                <w:rFonts w:ascii="宋体" w:eastAsia="宋体" w:hAnsi="宋体" w:cs="宋体" w:hint="eastAsia"/>
+                <w:color w:val="F8F8F2"/>
+                <w:kern w:val="0"/>
+                <w:sz w:val="18"/>
+                <w:szCs w:val="18"/>
+              </w:rPr>
+              <w:t>ctime</w:t>
+            </w:r>
+            <w:proofErr w:type="spellEnd"/>
+            <w:r>
+              <w:rPr>
+                <w:rFonts w:ascii="宋体" w:eastAsia="宋体" w:hAnsi="宋体" w:cs="宋体" w:hint="eastAsia"/>
+                <w:color w:val="F8F8F2"/>
+                <w:kern w:val="0"/>
+                <w:sz w:val="18"/>
+                <w:szCs w:val="18"/>
+              </w:rPr>
+              <w:t xml:space="preserve"> </w:t>
             </w:r>
             <w:r>
               <w:rPr>
@@ -16728,6 +19038,7 @@
               </w:rPr>
               <w:t xml:space="preserve">= </w:t>
             </w:r>
+            <w:proofErr w:type="spellStart"/>
             <w:r>
               <w:rPr>
                 <w:rFonts w:ascii="宋体" w:eastAsia="宋体" w:hAnsi="宋体" w:cs="宋体" w:hint="eastAsia"/>
@@ -16748,6 +19059,7 @@
               </w:rPr>
               <w:t>time</w:t>
             </w:r>
+            <w:proofErr w:type="spellEnd"/>
             <w:r>
               <w:rPr>
                 <w:rFonts w:ascii="宋体" w:eastAsia="宋体" w:hAnsi="宋体" w:cs="宋体" w:hint="eastAsia"/>
@@ -16781,15 +19093,27 @@
               </w:rPr>
               <w:t xml:space="preserve">if </w:t>
             </w:r>
-            <w:r>
-              <w:rPr>
-                <w:rFonts w:ascii="宋体" w:eastAsia="宋体" w:hAnsi="宋体" w:cs="宋体" w:hint="eastAsia"/>
-                <w:color w:val="F8F8F2"/>
-                <w:kern w:val="0"/>
-                <w:sz w:val="18"/>
-                <w:szCs w:val="18"/>
-              </w:rPr>
-              <w:t xml:space="preserve">ctime </w:t>
+            <w:proofErr w:type="spellStart"/>
+            <w:r>
+              <w:rPr>
+                <w:rFonts w:ascii="宋体" w:eastAsia="宋体" w:hAnsi="宋体" w:cs="宋体" w:hint="eastAsia"/>
+                <w:color w:val="F8F8F2"/>
+                <w:kern w:val="0"/>
+                <w:sz w:val="18"/>
+                <w:szCs w:val="18"/>
+              </w:rPr>
+              <w:t>ctime</w:t>
+            </w:r>
+            <w:proofErr w:type="spellEnd"/>
+            <w:r>
+              <w:rPr>
+                <w:rFonts w:ascii="宋体" w:eastAsia="宋体" w:hAnsi="宋体" w:cs="宋体" w:hint="eastAsia"/>
+                <w:color w:val="F8F8F2"/>
+                <w:kern w:val="0"/>
+                <w:sz w:val="18"/>
+                <w:szCs w:val="18"/>
+              </w:rPr>
+              <w:t xml:space="preserve"> </w:t>
             </w:r>
             <w:r>
               <w:rPr>
@@ -16801,6 +19125,7 @@
               </w:rPr>
               <w:t xml:space="preserve">&lt; </w:t>
             </w:r>
+            <w:proofErr w:type="spellStart"/>
             <w:r>
               <w:rPr>
                 <w:rFonts w:ascii="宋体" w:eastAsia="宋体" w:hAnsi="宋体" w:cs="宋体" w:hint="eastAsia"/>
@@ -16811,6 +19136,7 @@
               </w:rPr>
               <w:t>start_time</w:t>
             </w:r>
+            <w:proofErr w:type="spellEnd"/>
             <w:r>
               <w:rPr>
                 <w:rFonts w:ascii="宋体" w:eastAsia="宋体" w:hAnsi="宋体" w:cs="宋体" w:hint="eastAsia"/>
@@ -16921,7 +19247,29 @@
                 <w:sz w:val="18"/>
                 <w:szCs w:val="18"/>
               </w:rPr>
-              <w:t xml:space="preserve">(start_time) </w:t>
+              <w:t>(</w:t>
+            </w:r>
+            <w:proofErr w:type="spellStart"/>
+            <w:r>
+              <w:rPr>
+                <w:rFonts w:ascii="宋体" w:eastAsia="宋体" w:hAnsi="宋体" w:cs="宋体" w:hint="eastAsia"/>
+                <w:color w:val="F8F8F2"/>
+                <w:kern w:val="0"/>
+                <w:sz w:val="18"/>
+                <w:szCs w:val="18"/>
+              </w:rPr>
+              <w:t>start_time</w:t>
+            </w:r>
+            <w:proofErr w:type="spellEnd"/>
+            <w:r>
+              <w:rPr>
+                <w:rFonts w:ascii="宋体" w:eastAsia="宋体" w:hAnsi="宋体" w:cs="宋体" w:hint="eastAsia"/>
+                <w:color w:val="F8F8F2"/>
+                <w:kern w:val="0"/>
+                <w:sz w:val="18"/>
+                <w:szCs w:val="18"/>
+              </w:rPr>
+              <w:t xml:space="preserve">) </w:t>
             </w:r>
             <w:r>
               <w:rPr>
@@ -16933,6 +19281,7 @@
               </w:rPr>
               <w:t xml:space="preserve">- </w:t>
             </w:r>
+            <w:proofErr w:type="spellStart"/>
             <w:r>
               <w:rPr>
                 <w:rFonts w:ascii="宋体" w:eastAsia="宋体" w:hAnsi="宋体" w:cs="宋体" w:hint="eastAsia"/>
@@ -16953,6 +19302,7 @@
               </w:rPr>
               <w:t>time</w:t>
             </w:r>
+            <w:proofErr w:type="spellEnd"/>
             <w:r>
               <w:rPr>
                 <w:rFonts w:ascii="宋体" w:eastAsia="宋体" w:hAnsi="宋体" w:cs="宋体" w:hint="eastAsia"/>
@@ -16972,7 +19322,18 @@
                 <w:szCs w:val="18"/>
               </w:rPr>
               <w:br/>
-              <w:t xml:space="preserve">            time.</w:t>
+              <w:t xml:space="preserve">            </w:t>
+            </w:r>
+            <w:proofErr w:type="spellStart"/>
+            <w:r>
+              <w:rPr>
+                <w:rFonts w:ascii="宋体" w:eastAsia="宋体" w:hAnsi="宋体" w:cs="宋体" w:hint="eastAsia"/>
+                <w:color w:val="F8F8F2"/>
+                <w:kern w:val="0"/>
+                <w:sz w:val="18"/>
+                <w:szCs w:val="18"/>
+              </w:rPr>
+              <w:t>time.</w:t>
             </w:r>
             <w:r>
               <w:rPr>
@@ -16984,6 +19345,7 @@
               </w:rPr>
               <w:t>sleep</w:t>
             </w:r>
+            <w:proofErr w:type="spellEnd"/>
             <w:r>
               <w:rPr>
                 <w:rFonts w:ascii="宋体" w:eastAsia="宋体" w:hAnsi="宋体" w:cs="宋体" w:hint="eastAsia"/>
@@ -17027,6 +19389,7 @@
               <w:br/>
               <w:t xml:space="preserve">            </w:t>
             </w:r>
+            <w:proofErr w:type="spellStart"/>
             <w:r>
               <w:rPr>
                 <w:rFonts w:ascii="宋体" w:eastAsia="宋体" w:hAnsi="宋体" w:cs="宋体" w:hint="eastAsia"/>
@@ -17057,57 +19420,7 @@
               </w:rPr>
               <w:t>run</w:t>
             </w:r>
-            <w:r>
-              <w:rPr>
-                <w:rFonts w:ascii="宋体" w:eastAsia="宋体" w:hAnsi="宋体" w:cs="宋体" w:hint="eastAsia"/>
-                <w:color w:val="F8F8F2"/>
-                <w:kern w:val="0"/>
-                <w:sz w:val="18"/>
-                <w:szCs w:val="18"/>
-              </w:rPr>
-              <w:t>()</w:t>
-            </w:r>
-            <w:r>
-              <w:rPr>
-                <w:rFonts w:ascii="宋体" w:eastAsia="宋体" w:hAnsi="宋体" w:cs="宋体" w:hint="eastAsia"/>
-                <w:color w:val="F8F8F2"/>
-                <w:kern w:val="0"/>
-                <w:sz w:val="18"/>
-                <w:szCs w:val="18"/>
-              </w:rPr>
-              <w:br/>
-              <w:t xml:space="preserve">        ctime </w:t>
-            </w:r>
-            <w:r>
-              <w:rPr>
-                <w:rFonts w:ascii="宋体" w:eastAsia="宋体" w:hAnsi="宋体" w:cs="宋体" w:hint="eastAsia"/>
-                <w:color w:val="F92672"/>
-                <w:kern w:val="0"/>
-                <w:sz w:val="18"/>
-                <w:szCs w:val="18"/>
-              </w:rPr>
-              <w:t xml:space="preserve">= </w:t>
-            </w:r>
-            <w:r>
-              <w:rPr>
-                <w:rFonts w:ascii="宋体" w:eastAsia="宋体" w:hAnsi="宋体" w:cs="宋体" w:hint="eastAsia"/>
-                <w:color w:val="F8F8F2"/>
-                <w:kern w:val="0"/>
-                <w:sz w:val="18"/>
-                <w:szCs w:val="18"/>
-              </w:rPr>
-              <w:t>time.</w:t>
-            </w:r>
-            <w:r>
-              <w:rPr>
-                <w:rFonts w:ascii="宋体" w:eastAsia="宋体" w:hAnsi="宋体" w:cs="宋体" w:hint="eastAsia"/>
-                <w:color w:val="66D9EF"/>
-                <w:kern w:val="0"/>
-                <w:sz w:val="18"/>
-                <w:szCs w:val="18"/>
-              </w:rPr>
-              <w:t>time</w:t>
-            </w:r>
+            <w:proofErr w:type="spellEnd"/>
             <w:r>
               <w:rPr>
                 <w:rFonts w:ascii="宋体" w:eastAsia="宋体" w:hAnsi="宋体" w:cs="宋体" w:hint="eastAsia"/>
@@ -17129,6 +19442,81 @@
               <w:br/>
               <w:t xml:space="preserve">        </w:t>
             </w:r>
+            <w:proofErr w:type="spellStart"/>
+            <w:r>
+              <w:rPr>
+                <w:rFonts w:ascii="宋体" w:eastAsia="宋体" w:hAnsi="宋体" w:cs="宋体" w:hint="eastAsia"/>
+                <w:color w:val="F8F8F2"/>
+                <w:kern w:val="0"/>
+                <w:sz w:val="18"/>
+                <w:szCs w:val="18"/>
+              </w:rPr>
+              <w:t>ctime</w:t>
+            </w:r>
+            <w:proofErr w:type="spellEnd"/>
+            <w:r>
+              <w:rPr>
+                <w:rFonts w:ascii="宋体" w:eastAsia="宋体" w:hAnsi="宋体" w:cs="宋体" w:hint="eastAsia"/>
+                <w:color w:val="F8F8F2"/>
+                <w:kern w:val="0"/>
+                <w:sz w:val="18"/>
+                <w:szCs w:val="18"/>
+              </w:rPr>
+              <w:t xml:space="preserve"> </w:t>
+            </w:r>
+            <w:r>
+              <w:rPr>
+                <w:rFonts w:ascii="宋体" w:eastAsia="宋体" w:hAnsi="宋体" w:cs="宋体" w:hint="eastAsia"/>
+                <w:color w:val="F92672"/>
+                <w:kern w:val="0"/>
+                <w:sz w:val="18"/>
+                <w:szCs w:val="18"/>
+              </w:rPr>
+              <w:t xml:space="preserve">= </w:t>
+            </w:r>
+            <w:proofErr w:type="spellStart"/>
+            <w:r>
+              <w:rPr>
+                <w:rFonts w:ascii="宋体" w:eastAsia="宋体" w:hAnsi="宋体" w:cs="宋体" w:hint="eastAsia"/>
+                <w:color w:val="F8F8F2"/>
+                <w:kern w:val="0"/>
+                <w:sz w:val="18"/>
+                <w:szCs w:val="18"/>
+              </w:rPr>
+              <w:t>time.</w:t>
+            </w:r>
+            <w:r>
+              <w:rPr>
+                <w:rFonts w:ascii="宋体" w:eastAsia="宋体" w:hAnsi="宋体" w:cs="宋体" w:hint="eastAsia"/>
+                <w:color w:val="66D9EF"/>
+                <w:kern w:val="0"/>
+                <w:sz w:val="18"/>
+                <w:szCs w:val="18"/>
+              </w:rPr>
+              <w:t>time</w:t>
+            </w:r>
+            <w:proofErr w:type="spellEnd"/>
+            <w:r>
+              <w:rPr>
+                <w:rFonts w:ascii="宋体" w:eastAsia="宋体" w:hAnsi="宋体" w:cs="宋体" w:hint="eastAsia"/>
+                <w:color w:val="F8F8F2"/>
+                <w:kern w:val="0"/>
+                <w:sz w:val="18"/>
+                <w:szCs w:val="18"/>
+              </w:rPr>
+              <w:t>()</w:t>
+            </w:r>
+            <w:r>
+              <w:rPr>
+                <w:rFonts w:ascii="宋体" w:eastAsia="宋体" w:hAnsi="宋体" w:cs="宋体" w:hint="eastAsia"/>
+                <w:color w:val="F8F8F2"/>
+                <w:kern w:val="0"/>
+                <w:sz w:val="18"/>
+                <w:szCs w:val="18"/>
+              </w:rPr>
+              <w:br/>
+              <w:t xml:space="preserve">        </w:t>
+            </w:r>
             <w:r>
               <w:rPr>
                 <w:rFonts w:ascii="宋体" w:eastAsia="宋体" w:hAnsi="宋体" w:cs="宋体" w:hint="eastAsia"/>
@@ -17141,15 +19529,27 @@
               </w:rPr>
               <w:t xml:space="preserve">if </w:t>
             </w:r>
-            <w:r>
-              <w:rPr>
-                <w:rFonts w:ascii="宋体" w:eastAsia="宋体" w:hAnsi="宋体" w:cs="宋体" w:hint="eastAsia"/>
-                <w:color w:val="F8F8F2"/>
-                <w:kern w:val="0"/>
-                <w:sz w:val="18"/>
-                <w:szCs w:val="18"/>
-              </w:rPr>
-              <w:t xml:space="preserve">ctime </w:t>
+            <w:proofErr w:type="spellStart"/>
+            <w:r>
+              <w:rPr>
+                <w:rFonts w:ascii="宋体" w:eastAsia="宋体" w:hAnsi="宋体" w:cs="宋体" w:hint="eastAsia"/>
+                <w:color w:val="F8F8F2"/>
+                <w:kern w:val="0"/>
+                <w:sz w:val="18"/>
+                <w:szCs w:val="18"/>
+              </w:rPr>
+              <w:t>ctime</w:t>
+            </w:r>
+            <w:proofErr w:type="spellEnd"/>
+            <w:r>
+              <w:rPr>
+                <w:rFonts w:ascii="宋体" w:eastAsia="宋体" w:hAnsi="宋体" w:cs="宋体" w:hint="eastAsia"/>
+                <w:color w:val="F8F8F2"/>
+                <w:kern w:val="0"/>
+                <w:sz w:val="18"/>
+                <w:szCs w:val="18"/>
+              </w:rPr>
+              <w:t xml:space="preserve"> </w:t>
             </w:r>
             <w:r>
               <w:rPr>
@@ -17161,15 +19561,27 @@
               </w:rPr>
               <w:t xml:space="preserve">&gt;= </w:t>
             </w:r>
-            <w:r>
-              <w:rPr>
-                <w:rFonts w:ascii="宋体" w:eastAsia="宋体" w:hAnsi="宋体" w:cs="宋体" w:hint="eastAsia"/>
-                <w:color w:val="F8F8F2"/>
-                <w:kern w:val="0"/>
-                <w:sz w:val="18"/>
-                <w:szCs w:val="18"/>
-              </w:rPr>
-              <w:t xml:space="preserve">start_time </w:t>
+            <w:proofErr w:type="spellStart"/>
+            <w:r>
+              <w:rPr>
+                <w:rFonts w:ascii="宋体" w:eastAsia="宋体" w:hAnsi="宋体" w:cs="宋体" w:hint="eastAsia"/>
+                <w:color w:val="F8F8F2"/>
+                <w:kern w:val="0"/>
+                <w:sz w:val="18"/>
+                <w:szCs w:val="18"/>
+              </w:rPr>
+              <w:t>start_time</w:t>
+            </w:r>
+            <w:proofErr w:type="spellEnd"/>
+            <w:r>
+              <w:rPr>
+                <w:rFonts w:ascii="宋体" w:eastAsia="宋体" w:hAnsi="宋体" w:cs="宋体" w:hint="eastAsia"/>
+                <w:color w:val="F8F8F2"/>
+                <w:kern w:val="0"/>
+                <w:sz w:val="18"/>
+                <w:szCs w:val="18"/>
+              </w:rPr>
+              <w:t xml:space="preserve"> </w:t>
             </w:r>
             <w:r>
               <w:rPr>
@@ -17183,15 +19595,27 @@
               </w:rPr>
               <w:t xml:space="preserve">and </w:t>
             </w:r>
-            <w:r>
-              <w:rPr>
-                <w:rFonts w:ascii="宋体" w:eastAsia="宋体" w:hAnsi="宋体" w:cs="宋体" w:hint="eastAsia"/>
-                <w:color w:val="F8F8F2"/>
-                <w:kern w:val="0"/>
-                <w:sz w:val="18"/>
-                <w:szCs w:val="18"/>
-              </w:rPr>
-              <w:t xml:space="preserve">ctime </w:t>
+            <w:proofErr w:type="spellStart"/>
+            <w:r>
+              <w:rPr>
+                <w:rFonts w:ascii="宋体" w:eastAsia="宋体" w:hAnsi="宋体" w:cs="宋体" w:hint="eastAsia"/>
+                <w:color w:val="F8F8F2"/>
+                <w:kern w:val="0"/>
+                <w:sz w:val="18"/>
+                <w:szCs w:val="18"/>
+              </w:rPr>
+              <w:t>ctime</w:t>
+            </w:r>
+            <w:proofErr w:type="spellEnd"/>
+            <w:r>
+              <w:rPr>
+                <w:rFonts w:ascii="宋体" w:eastAsia="宋体" w:hAnsi="宋体" w:cs="宋体" w:hint="eastAsia"/>
+                <w:color w:val="F8F8F2"/>
+                <w:kern w:val="0"/>
+                <w:sz w:val="18"/>
+                <w:szCs w:val="18"/>
+              </w:rPr>
+              <w:t xml:space="preserve"> </w:t>
             </w:r>
             <w:r>
               <w:rPr>
@@ -17203,6 +19627,7 @@
               </w:rPr>
               <w:t xml:space="preserve">&lt;= </w:t>
             </w:r>
+            <w:proofErr w:type="spellStart"/>
             <w:r>
               <w:rPr>
                 <w:rFonts w:ascii="宋体" w:eastAsia="宋体" w:hAnsi="宋体" w:cs="宋体" w:hint="eastAsia"/>
@@ -17213,6 +19638,7 @@
               </w:rPr>
               <w:t>end_time</w:t>
             </w:r>
+            <w:proofErr w:type="spellEnd"/>
             <w:r>
               <w:rPr>
                 <w:rFonts w:ascii="宋体" w:eastAsia="宋体" w:hAnsi="宋体" w:cs="宋体" w:hint="eastAsia"/>
@@ -17234,6 +19660,7 @@
               <w:br/>
               <w:t xml:space="preserve">            </w:t>
             </w:r>
+            <w:proofErr w:type="spellStart"/>
             <w:r>
               <w:rPr>
                 <w:rFonts w:ascii="宋体" w:eastAsia="宋体" w:hAnsi="宋体" w:cs="宋体" w:hint="eastAsia"/>
@@ -17254,6 +19681,7 @@
               </w:rPr>
               <w:t>sleep</w:t>
             </w:r>
+            <w:proofErr w:type="spellEnd"/>
             <w:r>
               <w:rPr>
                 <w:rFonts w:ascii="宋体" w:eastAsia="宋体" w:hAnsi="宋体" w:cs="宋体" w:hint="eastAsia"/>
@@ -17282,7 +19710,18 @@
                 <w:sz w:val="18"/>
                 <w:szCs w:val="18"/>
               </w:rPr>
-              <w:t>(time.</w:t>
+              <w:t>(</w:t>
+            </w:r>
+            <w:proofErr w:type="spellStart"/>
+            <w:r>
+              <w:rPr>
+                <w:rFonts w:ascii="宋体" w:eastAsia="宋体" w:hAnsi="宋体" w:cs="宋体" w:hint="eastAsia"/>
+                <w:color w:val="F8F8F2"/>
+                <w:kern w:val="0"/>
+                <w:sz w:val="18"/>
+                <w:szCs w:val="18"/>
+              </w:rPr>
+              <w:t>time.</w:t>
             </w:r>
             <w:r>
               <w:rPr>
@@ -17294,6 +19733,7 @@
               </w:rPr>
               <w:t>time</w:t>
             </w:r>
+            <w:proofErr w:type="spellEnd"/>
             <w:r>
               <w:rPr>
                 <w:rFonts w:ascii="宋体" w:eastAsia="宋体" w:hAnsi="宋体" w:cs="宋体" w:hint="eastAsia"/>
@@ -17334,6 +19774,7 @@
               </w:rPr>
               <w:t xml:space="preserve">- </w:t>
             </w:r>
+            <w:proofErr w:type="spellStart"/>
             <w:r>
               <w:rPr>
                 <w:rFonts w:ascii="宋体" w:eastAsia="宋体" w:hAnsi="宋体" w:cs="宋体" w:hint="eastAsia"/>
@@ -17354,6 +19795,7 @@
               </w:rPr>
               <w:t>time</w:t>
             </w:r>
+            <w:proofErr w:type="spellEnd"/>
             <w:r>
               <w:rPr>
                 <w:rFonts w:ascii="宋体" w:eastAsia="宋体" w:hAnsi="宋体" w:cs="宋体" w:hint="eastAsia"/>
@@ -17387,6 +19829,7 @@
               </w:rPr>
               <w:t xml:space="preserve">while </w:t>
             </w:r>
+            <w:proofErr w:type="spellStart"/>
             <w:r>
               <w:rPr>
                 <w:rFonts w:ascii="宋体" w:eastAsia="宋体" w:hAnsi="宋体" w:cs="宋体" w:hint="eastAsia"/>
@@ -17407,6 +19850,7 @@
               </w:rPr>
               <w:t>time</w:t>
             </w:r>
+            <w:proofErr w:type="spellEnd"/>
             <w:r>
               <w:rPr>
                 <w:rFonts w:ascii="宋体" w:eastAsia="宋体" w:hAnsi="宋体" w:cs="宋体" w:hint="eastAsia"/>
@@ -17427,6 +19871,7 @@
               </w:rPr>
               <w:t xml:space="preserve">&lt; </w:t>
             </w:r>
+            <w:proofErr w:type="spellStart"/>
             <w:r>
               <w:rPr>
                 <w:rFonts w:ascii="宋体" w:eastAsia="宋体" w:hAnsi="宋体" w:cs="宋体" w:hint="eastAsia"/>
@@ -17437,6 +19882,7 @@
               </w:rPr>
               <w:t>end_time</w:t>
             </w:r>
+            <w:proofErr w:type="spellEnd"/>
             <w:r>
               <w:rPr>
                 <w:rFonts w:ascii="宋体" w:eastAsia="宋体" w:hAnsi="宋体" w:cs="宋体" w:hint="eastAsia"/>
@@ -17458,6 +19904,7 @@
               <w:br/>
               <w:t xml:space="preserve">                </w:t>
             </w:r>
+            <w:proofErr w:type="spellStart"/>
             <w:r>
               <w:rPr>
                 <w:rFonts w:ascii="宋体" w:eastAsia="宋体" w:hAnsi="宋体" w:cs="宋体" w:hint="eastAsia"/>
@@ -17488,6 +19935,7 @@
               </w:rPr>
               <w:t>run</w:t>
             </w:r>
+            <w:proofErr w:type="spellEnd"/>
             <w:r>
               <w:rPr>
                 <w:rFonts w:ascii="宋体" w:eastAsia="宋体" w:hAnsi="宋体" w:cs="宋体" w:hint="eastAsia"/>
@@ -17519,6 +19967,7 @@
               </w:rPr>
               <w:t xml:space="preserve">= </w:t>
             </w:r>
+            <w:proofErr w:type="spellStart"/>
             <w:r>
               <w:rPr>
                 <w:rFonts w:ascii="宋体" w:eastAsia="宋体" w:hAnsi="宋体" w:cs="宋体" w:hint="eastAsia"/>
@@ -17539,6 +19988,7 @@
               </w:rPr>
               <w:t>time</w:t>
             </w:r>
+            <w:proofErr w:type="spellEnd"/>
             <w:r>
               <w:rPr>
                 <w:rFonts w:ascii="宋体" w:eastAsia="宋体" w:hAnsi="宋体" w:cs="宋体" w:hint="eastAsia"/>
@@ -17548,137 +19998,6 @@
                 <w:szCs w:val="18"/>
               </w:rPr>
               <w:t>()</w:t>
-            </w:r>
-            <w:r>
-              <w:rPr>
-                <w:rFonts w:ascii="宋体" w:eastAsia="宋体" w:hAnsi="宋体" w:cs="宋体" w:hint="eastAsia"/>
-                <w:color w:val="F8F8F2"/>
-                <w:kern w:val="0"/>
-                <w:sz w:val="18"/>
-                <w:szCs w:val="18"/>
-              </w:rPr>
-              <w:br/>
-              <w:t xml:space="preserve">                time.</w:t>
-            </w:r>
-            <w:r>
-              <w:rPr>
-                <w:rFonts w:ascii="宋体" w:eastAsia="宋体" w:hAnsi="宋体" w:cs="宋体" w:hint="eastAsia"/>
-                <w:color w:val="66D9EF"/>
-                <w:kern w:val="0"/>
-                <w:sz w:val="18"/>
-                <w:szCs w:val="18"/>
-              </w:rPr>
-              <w:t>sleep</w:t>
-            </w:r>
-            <w:r>
-              <w:rPr>
-                <w:rFonts w:ascii="宋体" w:eastAsia="宋体" w:hAnsi="宋体" w:cs="宋体" w:hint="eastAsia"/>
-                <w:color w:val="F8F8F2"/>
-                <w:kern w:val="0"/>
-                <w:sz w:val="18"/>
-                <w:szCs w:val="18"/>
-              </w:rPr>
-              <w:t>(</w:t>
-            </w:r>
-            <w:r>
-              <w:rPr>
-                <w:rFonts w:ascii="宋体" w:eastAsia="宋体" w:hAnsi="宋体" w:cs="宋体" w:hint="eastAsia"/>
-                <w:color w:val="66D9EF"/>
-                <w:kern w:val="0"/>
-                <w:sz w:val="18"/>
-                <w:szCs w:val="18"/>
-              </w:rPr>
-              <w:t>int</w:t>
-            </w:r>
-            <w:r>
-              <w:rPr>
-                <w:rFonts w:ascii="宋体" w:eastAsia="宋体" w:hAnsi="宋体" w:cs="宋体" w:hint="eastAsia"/>
-                <w:color w:val="F8F8F2"/>
-                <w:kern w:val="0"/>
-                <w:sz w:val="18"/>
-                <w:szCs w:val="18"/>
-              </w:rPr>
-              <w:t>(time.</w:t>
-            </w:r>
-            <w:r>
-              <w:rPr>
-                <w:rFonts w:ascii="宋体" w:eastAsia="宋体" w:hAnsi="宋体" w:cs="宋体" w:hint="eastAsia"/>
-                <w:color w:val="66D9EF"/>
-                <w:kern w:val="0"/>
-                <w:sz w:val="18"/>
-                <w:szCs w:val="18"/>
-              </w:rPr>
-              <w:t>time</w:t>
-            </w:r>
-            <w:r>
-              <w:rPr>
-                <w:rFonts w:ascii="宋体" w:eastAsia="宋体" w:hAnsi="宋体" w:cs="宋体" w:hint="eastAsia"/>
-                <w:color w:val="F8F8F2"/>
-                <w:kern w:val="0"/>
-                <w:sz w:val="18"/>
-                <w:szCs w:val="18"/>
-              </w:rPr>
-              <w:t>())</w:t>
-            </w:r>
-            <w:r>
-              <w:rPr>
-                <w:rFonts w:ascii="宋体" w:eastAsia="宋体" w:hAnsi="宋体" w:cs="宋体" w:hint="eastAsia"/>
-                <w:color w:val="F92672"/>
-                <w:kern w:val="0"/>
-                <w:sz w:val="18"/>
-                <w:szCs w:val="18"/>
-              </w:rPr>
-              <w:t>+</w:t>
-            </w:r>
-            <w:r>
-              <w:rPr>
-                <w:rFonts w:ascii="宋体" w:eastAsia="宋体" w:hAnsi="宋体" w:cs="宋体" w:hint="eastAsia"/>
-                <w:color w:val="AE81FF"/>
-                <w:kern w:val="0"/>
-                <w:sz w:val="18"/>
-                <w:szCs w:val="18"/>
-              </w:rPr>
-              <w:t xml:space="preserve">1 </w:t>
-            </w:r>
-            <w:r>
-              <w:rPr>
-                <w:rFonts w:ascii="宋体" w:eastAsia="宋体" w:hAnsi="宋体" w:cs="宋体" w:hint="eastAsia"/>
-                <w:color w:val="F92672"/>
-                <w:kern w:val="0"/>
-                <w:sz w:val="18"/>
-                <w:szCs w:val="18"/>
-              </w:rPr>
-              <w:t xml:space="preserve">- </w:t>
-            </w:r>
-            <w:r>
-              <w:rPr>
-                <w:rFonts w:ascii="宋体" w:eastAsia="宋体" w:hAnsi="宋体" w:cs="宋体" w:hint="eastAsia"/>
-                <w:color w:val="F8F8F2"/>
-                <w:kern w:val="0"/>
-                <w:sz w:val="18"/>
-                <w:szCs w:val="18"/>
-              </w:rPr>
-              <w:t>time.</w:t>
-            </w:r>
-            <w:r>
-              <w:rPr>
-                <w:rFonts w:ascii="宋体" w:eastAsia="宋体" w:hAnsi="宋体" w:cs="宋体" w:hint="eastAsia"/>
-                <w:color w:val="66D9EF"/>
-                <w:kern w:val="0"/>
-                <w:sz w:val="18"/>
-                <w:szCs w:val="18"/>
-              </w:rPr>
-              <w:t>time</w:t>
-            </w:r>
-            <w:r>
-              <w:rPr>
-                <w:rFonts w:ascii="宋体" w:eastAsia="宋体" w:hAnsi="宋体" w:cs="宋体" w:hint="eastAsia"/>
-                <w:color w:val="F8F8F2"/>
-                <w:kern w:val="0"/>
-                <w:sz w:val="18"/>
-                <w:szCs w:val="18"/>
-              </w:rPr>
-              <w:t>())</w:t>
             </w:r>
             <w:r>
               <w:rPr>
@@ -17691,6 +20010,163 @@
               <w:br/>
               <w:t xml:space="preserve">                </w:t>
             </w:r>
+            <w:proofErr w:type="spellStart"/>
+            <w:r>
+              <w:rPr>
+                <w:rFonts w:ascii="宋体" w:eastAsia="宋体" w:hAnsi="宋体" w:cs="宋体" w:hint="eastAsia"/>
+                <w:color w:val="F8F8F2"/>
+                <w:kern w:val="0"/>
+                <w:sz w:val="18"/>
+                <w:szCs w:val="18"/>
+              </w:rPr>
+              <w:t>time.</w:t>
+            </w:r>
+            <w:r>
+              <w:rPr>
+                <w:rFonts w:ascii="宋体" w:eastAsia="宋体" w:hAnsi="宋体" w:cs="宋体" w:hint="eastAsia"/>
+                <w:color w:val="66D9EF"/>
+                <w:kern w:val="0"/>
+                <w:sz w:val="18"/>
+                <w:szCs w:val="18"/>
+              </w:rPr>
+              <w:t>sleep</w:t>
+            </w:r>
+            <w:proofErr w:type="spellEnd"/>
+            <w:r>
+              <w:rPr>
+                <w:rFonts w:ascii="宋体" w:eastAsia="宋体" w:hAnsi="宋体" w:cs="宋体" w:hint="eastAsia"/>
+                <w:color w:val="F8F8F2"/>
+                <w:kern w:val="0"/>
+                <w:sz w:val="18"/>
+                <w:szCs w:val="18"/>
+              </w:rPr>
+              <w:t>(</w:t>
+            </w:r>
+            <w:r>
+              <w:rPr>
+                <w:rFonts w:ascii="宋体" w:eastAsia="宋体" w:hAnsi="宋体" w:cs="宋体" w:hint="eastAsia"/>
+                <w:color w:val="66D9EF"/>
+                <w:kern w:val="0"/>
+                <w:sz w:val="18"/>
+                <w:szCs w:val="18"/>
+              </w:rPr>
+              <w:t>int</w:t>
+            </w:r>
+            <w:r>
+              <w:rPr>
+                <w:rFonts w:ascii="宋体" w:eastAsia="宋体" w:hAnsi="宋体" w:cs="宋体" w:hint="eastAsia"/>
+                <w:color w:val="F8F8F2"/>
+                <w:kern w:val="0"/>
+                <w:sz w:val="18"/>
+                <w:szCs w:val="18"/>
+              </w:rPr>
+              <w:t>(</w:t>
+            </w:r>
+            <w:proofErr w:type="spellStart"/>
+            <w:r>
+              <w:rPr>
+                <w:rFonts w:ascii="宋体" w:eastAsia="宋体" w:hAnsi="宋体" w:cs="宋体" w:hint="eastAsia"/>
+                <w:color w:val="F8F8F2"/>
+                <w:kern w:val="0"/>
+                <w:sz w:val="18"/>
+                <w:szCs w:val="18"/>
+              </w:rPr>
+              <w:t>time.</w:t>
+            </w:r>
+            <w:r>
+              <w:rPr>
+                <w:rFonts w:ascii="宋体" w:eastAsia="宋体" w:hAnsi="宋体" w:cs="宋体" w:hint="eastAsia"/>
+                <w:color w:val="66D9EF"/>
+                <w:kern w:val="0"/>
+                <w:sz w:val="18"/>
+                <w:szCs w:val="18"/>
+              </w:rPr>
+              <w:t>time</w:t>
+            </w:r>
+            <w:proofErr w:type="spellEnd"/>
+            <w:r>
+              <w:rPr>
+                <w:rFonts w:ascii="宋体" w:eastAsia="宋体" w:hAnsi="宋体" w:cs="宋体" w:hint="eastAsia"/>
+                <w:color w:val="F8F8F2"/>
+                <w:kern w:val="0"/>
+                <w:sz w:val="18"/>
+                <w:szCs w:val="18"/>
+              </w:rPr>
+              <w:t>())</w:t>
+            </w:r>
+            <w:r>
+              <w:rPr>
+                <w:rFonts w:ascii="宋体" w:eastAsia="宋体" w:hAnsi="宋体" w:cs="宋体" w:hint="eastAsia"/>
+                <w:color w:val="F92672"/>
+                <w:kern w:val="0"/>
+                <w:sz w:val="18"/>
+                <w:szCs w:val="18"/>
+              </w:rPr>
+              <w:t>+</w:t>
+            </w:r>
+            <w:r>
+              <w:rPr>
+                <w:rFonts w:ascii="宋体" w:eastAsia="宋体" w:hAnsi="宋体" w:cs="宋体" w:hint="eastAsia"/>
+                <w:color w:val="AE81FF"/>
+                <w:kern w:val="0"/>
+                <w:sz w:val="18"/>
+                <w:szCs w:val="18"/>
+              </w:rPr>
+              <w:t xml:space="preserve">1 </w:t>
+            </w:r>
+            <w:r>
+              <w:rPr>
+                <w:rFonts w:ascii="宋体" w:eastAsia="宋体" w:hAnsi="宋体" w:cs="宋体" w:hint="eastAsia"/>
+                <w:color w:val="F92672"/>
+                <w:kern w:val="0"/>
+                <w:sz w:val="18"/>
+                <w:szCs w:val="18"/>
+              </w:rPr>
+              <w:t xml:space="preserve">- </w:t>
+            </w:r>
+            <w:proofErr w:type="spellStart"/>
+            <w:r>
+              <w:rPr>
+                <w:rFonts w:ascii="宋体" w:eastAsia="宋体" w:hAnsi="宋体" w:cs="宋体" w:hint="eastAsia"/>
+                <w:color w:val="F8F8F2"/>
+                <w:kern w:val="0"/>
+                <w:sz w:val="18"/>
+                <w:szCs w:val="18"/>
+              </w:rPr>
+              <w:t>time.</w:t>
+            </w:r>
+            <w:r>
+              <w:rPr>
+                <w:rFonts w:ascii="宋体" w:eastAsia="宋体" w:hAnsi="宋体" w:cs="宋体" w:hint="eastAsia"/>
+                <w:color w:val="66D9EF"/>
+                <w:kern w:val="0"/>
+                <w:sz w:val="18"/>
+                <w:szCs w:val="18"/>
+              </w:rPr>
+              <w:t>time</w:t>
+            </w:r>
+            <w:proofErr w:type="spellEnd"/>
+            <w:r>
+              <w:rPr>
+                <w:rFonts w:ascii="宋体" w:eastAsia="宋体" w:hAnsi="宋体" w:cs="宋体" w:hint="eastAsia"/>
+                <w:color w:val="F8F8F2"/>
+                <w:kern w:val="0"/>
+                <w:sz w:val="18"/>
+                <w:szCs w:val="18"/>
+              </w:rPr>
+              <w:t>())</w:t>
+            </w:r>
+            <w:r>
+              <w:rPr>
+                <w:rFonts w:ascii="宋体" w:eastAsia="宋体" w:hAnsi="宋体" w:cs="宋体" w:hint="eastAsia"/>
+                <w:color w:val="F8F8F2"/>
+                <w:kern w:val="0"/>
+                <w:sz w:val="18"/>
+                <w:szCs w:val="18"/>
+              </w:rPr>
+              <w:br/>
+              <w:t xml:space="preserve">                </w:t>
+            </w:r>
             <w:r>
               <w:rPr>
                 <w:rFonts w:ascii="宋体" w:eastAsia="宋体" w:hAnsi="宋体" w:cs="宋体" w:hint="eastAsia"/>
@@ -17721,7 +20197,18 @@
                 <w:sz w:val="18"/>
                 <w:szCs w:val="18"/>
               </w:rPr>
-              <w:t>(time.</w:t>
+              <w:t>(</w:t>
+            </w:r>
+            <w:proofErr w:type="spellStart"/>
+            <w:r>
+              <w:rPr>
+                <w:rFonts w:ascii="宋体" w:eastAsia="宋体" w:hAnsi="宋体" w:cs="宋体" w:hint="eastAsia"/>
+                <w:color w:val="F8F8F2"/>
+                <w:kern w:val="0"/>
+                <w:sz w:val="18"/>
+                <w:szCs w:val="18"/>
+              </w:rPr>
+              <w:t>time.</w:t>
             </w:r>
             <w:r>
               <w:rPr>
@@ -17733,6 +20220,7 @@
               </w:rPr>
               <w:t>time</w:t>
             </w:r>
+            <w:proofErr w:type="spellEnd"/>
             <w:r>
               <w:rPr>
                 <w:rFonts w:ascii="宋体" w:eastAsia="宋体" w:hAnsi="宋体" w:cs="宋体" w:hint="eastAsia"/>
@@ -17865,6 +20353,7 @@
               <w:br/>
               <w:t xml:space="preserve">            </w:t>
             </w:r>
+            <w:proofErr w:type="spellStart"/>
             <w:r>
               <w:rPr>
                 <w:rFonts w:ascii="宋体" w:eastAsia="宋体" w:hAnsi="宋体" w:cs="宋体" w:hint="eastAsia"/>
@@ -17895,6 +20384,7 @@
               </w:rPr>
               <w:t>run</w:t>
             </w:r>
+            <w:proofErr w:type="spellEnd"/>
             <w:r>
               <w:rPr>
                 <w:rFonts w:ascii="宋体" w:eastAsia="宋体" w:hAnsi="宋体" w:cs="宋体" w:hint="eastAsia"/>
@@ -18039,6 +20529,7 @@
               </w:rPr>
               <w:t xml:space="preserve">= </w:t>
             </w:r>
+            <w:proofErr w:type="spellStart"/>
             <w:r>
               <w:rPr>
                 <w:rFonts w:ascii="宋体" w:eastAsia="宋体" w:hAnsi="宋体" w:cs="宋体" w:hint="eastAsia"/>
@@ -18049,6 +20540,7 @@
               </w:rPr>
               <w:t>PeriodThread</w:t>
             </w:r>
+            <w:proofErr w:type="spellEnd"/>
             <w:r>
               <w:rPr>
                 <w:rFonts w:ascii="宋体" w:eastAsia="宋体" w:hAnsi="宋体" w:cs="宋体" w:hint="eastAsia"/>
@@ -18138,88 +20630,6 @@
                 <w:szCs w:val="18"/>
               </w:rPr>
               <w:t>])</w:t>
-            </w:r>
-            <w:r>
-              <w:rPr>
-                <w:rFonts w:ascii="宋体" w:eastAsia="宋体" w:hAnsi="宋体" w:cs="宋体" w:hint="eastAsia"/>
-                <w:color w:val="F8F8F2"/>
-                <w:kern w:val="0"/>
-                <w:sz w:val="18"/>
-                <w:szCs w:val="18"/>
-              </w:rPr>
-              <w:br/>
-              <w:t xml:space="preserve">    t.</w:t>
-            </w:r>
-            <w:r>
-              <w:rPr>
-                <w:rFonts w:ascii="宋体" w:eastAsia="宋体" w:hAnsi="宋体" w:cs="宋体" w:hint="eastAsia"/>
-                <w:color w:val="66D9EF"/>
-                <w:kern w:val="0"/>
-                <w:sz w:val="18"/>
-                <w:szCs w:val="18"/>
-              </w:rPr>
-              <w:t>start</w:t>
-            </w:r>
-            <w:r>
-              <w:rPr>
-                <w:rFonts w:ascii="宋体" w:eastAsia="宋体" w:hAnsi="宋体" w:cs="宋体" w:hint="eastAsia"/>
-                <w:color w:val="F8F8F2"/>
-                <w:kern w:val="0"/>
-                <w:sz w:val="18"/>
-                <w:szCs w:val="18"/>
-              </w:rPr>
-              <w:t>()</w:t>
-            </w:r>
-            <w:r>
-              <w:rPr>
-                <w:rFonts w:ascii="宋体" w:eastAsia="宋体" w:hAnsi="宋体" w:cs="宋体" w:hint="eastAsia"/>
-                <w:color w:val="F8F8F2"/>
-                <w:kern w:val="0"/>
-                <w:sz w:val="18"/>
-                <w:szCs w:val="18"/>
-              </w:rPr>
-              <w:br/>
-              <w:t xml:space="preserve">    time.</w:t>
-            </w:r>
-            <w:r>
-              <w:rPr>
-                <w:rFonts w:ascii="宋体" w:eastAsia="宋体" w:hAnsi="宋体" w:cs="宋体" w:hint="eastAsia"/>
-                <w:color w:val="66D9EF"/>
-                <w:kern w:val="0"/>
-                <w:sz w:val="18"/>
-                <w:szCs w:val="18"/>
-              </w:rPr>
-              <w:t>sleep</w:t>
-            </w:r>
-            <w:r>
-              <w:rPr>
-                <w:rFonts w:ascii="宋体" w:eastAsia="宋体" w:hAnsi="宋体" w:cs="宋体" w:hint="eastAsia"/>
-                <w:color w:val="F8F8F2"/>
-                <w:kern w:val="0"/>
-                <w:sz w:val="18"/>
-                <w:szCs w:val="18"/>
-              </w:rPr>
-              <w:t>(</w:t>
-            </w:r>
-            <w:r>
-              <w:rPr>
-                <w:rFonts w:ascii="宋体" w:eastAsia="宋体" w:hAnsi="宋体" w:cs="宋体" w:hint="eastAsia"/>
-                <w:color w:val="AE81FF"/>
-                <w:kern w:val="0"/>
-                <w:sz w:val="18"/>
-                <w:szCs w:val="18"/>
-              </w:rPr>
-              <w:t>10</w:t>
-            </w:r>
-            <w:r>
-              <w:rPr>
-                <w:rFonts w:ascii="宋体" w:eastAsia="宋体" w:hAnsi="宋体" w:cs="宋体" w:hint="eastAsia"/>
-                <w:color w:val="F8F8F2"/>
-                <w:kern w:val="0"/>
-                <w:sz w:val="18"/>
-                <w:szCs w:val="18"/>
-              </w:rPr>
-              <w:t>)</w:t>
             </w:r>
             <w:r>
               <w:rPr>
@@ -18232,6 +20642,112 @@
               <w:br/>
               <w:t xml:space="preserve">    </w:t>
             </w:r>
+            <w:proofErr w:type="spellStart"/>
+            <w:r>
+              <w:rPr>
+                <w:rFonts w:ascii="宋体" w:eastAsia="宋体" w:hAnsi="宋体" w:cs="宋体" w:hint="eastAsia"/>
+                <w:color w:val="F8F8F2"/>
+                <w:kern w:val="0"/>
+                <w:sz w:val="18"/>
+                <w:szCs w:val="18"/>
+              </w:rPr>
+              <w:t>t.</w:t>
+            </w:r>
+            <w:r>
+              <w:rPr>
+                <w:rFonts w:ascii="宋体" w:eastAsia="宋体" w:hAnsi="宋体" w:cs="宋体" w:hint="eastAsia"/>
+                <w:color w:val="66D9EF"/>
+                <w:kern w:val="0"/>
+                <w:sz w:val="18"/>
+                <w:szCs w:val="18"/>
+              </w:rPr>
+              <w:t>start</w:t>
+            </w:r>
+            <w:proofErr w:type="spellEnd"/>
+            <w:r>
+              <w:rPr>
+                <w:rFonts w:ascii="宋体" w:eastAsia="宋体" w:hAnsi="宋体" w:cs="宋体" w:hint="eastAsia"/>
+                <w:color w:val="F8F8F2"/>
+                <w:kern w:val="0"/>
+                <w:sz w:val="18"/>
+                <w:szCs w:val="18"/>
+              </w:rPr>
+              <w:t>()</w:t>
+            </w:r>
+            <w:r>
+              <w:rPr>
+                <w:rFonts w:ascii="宋体" w:eastAsia="宋体" w:hAnsi="宋体" w:cs="宋体" w:hint="eastAsia"/>
+                <w:color w:val="F8F8F2"/>
+                <w:kern w:val="0"/>
+                <w:sz w:val="18"/>
+                <w:szCs w:val="18"/>
+              </w:rPr>
+              <w:br/>
+              <w:t xml:space="preserve">    </w:t>
+            </w:r>
+            <w:proofErr w:type="spellStart"/>
+            <w:r>
+              <w:rPr>
+                <w:rFonts w:ascii="宋体" w:eastAsia="宋体" w:hAnsi="宋体" w:cs="宋体" w:hint="eastAsia"/>
+                <w:color w:val="F8F8F2"/>
+                <w:kern w:val="0"/>
+                <w:sz w:val="18"/>
+                <w:szCs w:val="18"/>
+              </w:rPr>
+              <w:t>time.</w:t>
+            </w:r>
+            <w:r>
+              <w:rPr>
+                <w:rFonts w:ascii="宋体" w:eastAsia="宋体" w:hAnsi="宋体" w:cs="宋体" w:hint="eastAsia"/>
+                <w:color w:val="66D9EF"/>
+                <w:kern w:val="0"/>
+                <w:sz w:val="18"/>
+                <w:szCs w:val="18"/>
+              </w:rPr>
+              <w:t>sleep</w:t>
+            </w:r>
+            <w:proofErr w:type="spellEnd"/>
+            <w:r>
+              <w:rPr>
+                <w:rFonts w:ascii="宋体" w:eastAsia="宋体" w:hAnsi="宋体" w:cs="宋体" w:hint="eastAsia"/>
+                <w:color w:val="F8F8F2"/>
+                <w:kern w:val="0"/>
+                <w:sz w:val="18"/>
+                <w:szCs w:val="18"/>
+              </w:rPr>
+              <w:t>(</w:t>
+            </w:r>
+            <w:r>
+              <w:rPr>
+                <w:rFonts w:ascii="宋体" w:eastAsia="宋体" w:hAnsi="宋体" w:cs="宋体" w:hint="eastAsia"/>
+                <w:color w:val="AE81FF"/>
+                <w:kern w:val="0"/>
+                <w:sz w:val="18"/>
+                <w:szCs w:val="18"/>
+              </w:rPr>
+              <w:t>10</w:t>
+            </w:r>
+            <w:r>
+              <w:rPr>
+                <w:rFonts w:ascii="宋体" w:eastAsia="宋体" w:hAnsi="宋体" w:cs="宋体" w:hint="eastAsia"/>
+                <w:color w:val="F8F8F2"/>
+                <w:kern w:val="0"/>
+                <w:sz w:val="18"/>
+                <w:szCs w:val="18"/>
+              </w:rPr>
+              <w:t>)</w:t>
+            </w:r>
+            <w:r>
+              <w:rPr>
+                <w:rFonts w:ascii="宋体" w:eastAsia="宋体" w:hAnsi="宋体" w:cs="宋体" w:hint="eastAsia"/>
+                <w:color w:val="F8F8F2"/>
+                <w:kern w:val="0"/>
+                <w:sz w:val="18"/>
+                <w:szCs w:val="18"/>
+              </w:rPr>
+              <w:br/>
+              <w:t xml:space="preserve">    </w:t>
+            </w:r>
             <w:r>
               <w:rPr>
                 <w:rFonts w:ascii="宋体" w:eastAsia="宋体" w:hAnsi="宋体" w:cs="宋体" w:hint="eastAsia"/>
@@ -18240,7 +20756,29 @@
                 <w:sz w:val="18"/>
                 <w:szCs w:val="18"/>
               </w:rPr>
-              <w:t># t.join()</w:t>
+              <w:t xml:space="preserve"># </w:t>
+            </w:r>
+            <w:proofErr w:type="spellStart"/>
+            <w:r>
+              <w:rPr>
+                <w:rFonts w:ascii="宋体" w:eastAsia="宋体" w:hAnsi="宋体" w:cs="宋体" w:hint="eastAsia"/>
+                <w:color w:val="75715E"/>
+                <w:kern w:val="0"/>
+                <w:sz w:val="18"/>
+                <w:szCs w:val="18"/>
+              </w:rPr>
+              <w:t>t.join</w:t>
+            </w:r>
+            <w:proofErr w:type="spellEnd"/>
+            <w:r>
+              <w:rPr>
+                <w:rFonts w:ascii="宋体" w:eastAsia="宋体" w:hAnsi="宋体" w:cs="宋体" w:hint="eastAsia"/>
+                <w:color w:val="75715E"/>
+                <w:kern w:val="0"/>
+                <w:sz w:val="18"/>
+                <w:szCs w:val="18"/>
+              </w:rPr>
+              <w:t>()</w:t>
             </w:r>
             <w:r>
               <w:rPr>
